--- a/text/Online Appendix.docx
+++ b/text/Online Appendix.docx
@@ -74,17 +74,7 @@
           <w:szCs w:val="28"/>
           <w:lang w:val="en-US"/>
         </w:rPr>
-        <w:t xml:space="preserve">Fabian </w:t>
-      </w:r>
-      <w:proofErr w:type="spellStart"/>
-      <w:r>
-        <w:rPr>
-          <w:rFonts w:ascii="Garamond" w:hAnsi="Garamond"/>
-          <w:sz w:val="28"/>
-          <w:szCs w:val="28"/>
-          <w:lang w:val="en-US"/>
-        </w:rPr>
-        <w:t>Gülzau</w:t>
+        <w:t>Fabian Gülzau</w:t>
       </w:r>
       <w:r>
         <w:rPr>
@@ -96,7 +86,6 @@
         </w:rPr>
         <w:t>a</w:t>
       </w:r>
-      <w:proofErr w:type="spellEnd"/>
     </w:p>
     <w:p>
       <w:pPr>
@@ -115,7 +104,6 @@
           <w:lang w:val="en-US"/>
         </w:rPr>
       </w:pPr>
-      <w:proofErr w:type="spellStart"/>
       <w:r>
         <w:rPr>
           <w:rFonts w:ascii="Garamond" w:hAnsi="Garamond"/>
@@ -129,15 +117,7 @@
           <w:rFonts w:ascii="Garamond" w:hAnsi="Garamond"/>
           <w:lang w:val="en-US"/>
         </w:rPr>
-        <w:t>Scientific</w:t>
-      </w:r>
-      <w:proofErr w:type="spellEnd"/>
-      <w:r>
-        <w:rPr>
-          <w:rFonts w:ascii="Garamond" w:hAnsi="Garamond"/>
-          <w:lang w:val="en-US"/>
-        </w:rPr>
-        <w:t xml:space="preserve"> Staff of the German Expert Council on Integration and Migration</w:t>
+        <w:t>Scientific Staff of the German Expert Council on Integration and Migration</w:t>
       </w:r>
       <w:r>
         <w:rPr>
@@ -305,17 +285,8 @@
           <w:rFonts w:ascii="Garamond" w:hAnsi="Garamond"/>
           <w:lang w:val="en-US"/>
         </w:rPr>
-        <w:t xml:space="preserve">Survey </w:t>
+        <w:t>Survey description</w:t>
       </w:r>
-      <w:proofErr w:type="gramStart"/>
-      <w:r>
-        <w:rPr>
-          <w:rFonts w:ascii="Garamond" w:hAnsi="Garamond"/>
-          <w:lang w:val="en-US"/>
-        </w:rPr>
-        <w:t>description</w:t>
-      </w:r>
-      <w:proofErr w:type="gramEnd"/>
     </w:p>
     <w:p>
       <w:pPr>
@@ -398,17 +369,8 @@
           <w:rFonts w:ascii="Garamond" w:hAnsi="Garamond"/>
           <w:lang w:val="en-US"/>
         </w:rPr>
-        <w:t>Non-</w:t>
+        <w:t>Non-differentation</w:t>
       </w:r>
-      <w:proofErr w:type="spellStart"/>
-      <w:r>
-        <w:rPr>
-          <w:rFonts w:ascii="Garamond" w:hAnsi="Garamond"/>
-          <w:lang w:val="en-US"/>
-        </w:rPr>
-        <w:t>differentation</w:t>
-      </w:r>
-      <w:proofErr w:type="spellEnd"/>
     </w:p>
     <w:p>
       <w:pPr>
@@ -433,6 +395,27 @@
     </w:p>
     <w:p>
       <w:pPr>
+        <w:pStyle w:val="Listenabsatz"/>
+        <w:numPr>
+          <w:ilvl w:val="0"/>
+          <w:numId w:val="1"/>
+        </w:numPr>
+        <w:spacing w:after="200" w:line="360" w:lineRule="auto"/>
+        <w:rPr>
+          <w:rFonts w:ascii="Garamond" w:hAnsi="Garamond"/>
+          <w:lang w:val="en-US"/>
+        </w:rPr>
+      </w:pPr>
+      <w:r>
+        <w:rPr>
+          <w:rFonts w:ascii="Garamond" w:hAnsi="Garamond"/>
+          <w:lang w:val="en-US"/>
+        </w:rPr>
+        <w:t>Bibliography</w:t>
+      </w:r>
+    </w:p>
+    <w:p>
+      <w:pPr>
         <w:rPr>
           <w:lang w:val="en-US"/>
         </w:rPr>
@@ -446,6 +429,11 @@
     </w:p>
     <w:p>
       <w:pPr>
+        <w:pStyle w:val="Listenabsatz"/>
+        <w:numPr>
+          <w:ilvl w:val="0"/>
+          <w:numId w:val="2"/>
+        </w:numPr>
         <w:spacing w:after="200" w:line="360" w:lineRule="auto"/>
         <w:jc w:val="both"/>
         <w:rPr>
@@ -467,21 +455,111 @@
           <w:lang w:val="en-US"/>
         </w:rPr>
         <w:lastRenderedPageBreak/>
-        <w:t xml:space="preserve">Survey </w:t>
+        <w:t>Survey description</w:t>
       </w:r>
-      <w:proofErr w:type="gramStart"/>
+    </w:p>
+    <w:p>
+      <w:pPr>
+        <w:spacing w:after="200" w:line="360" w:lineRule="auto"/>
+        <w:jc w:val="both"/>
+        <w:rPr>
+          <w:rFonts w:ascii="Garamond" w:hAnsi="Garamond"/>
+          <w:lang w:val="en-US"/>
+        </w:rPr>
+        <w:sectPr>
+          <w:footerReference w:type="even" r:id="rId7"/>
+          <w:footerReference w:type="default" r:id="rId8"/>
+          <w:pgSz w:w="11906" w:h="16838"/>
+          <w:pgMar w:top="1417" w:right="1417" w:bottom="1134" w:left="1417" w:header="708" w:footer="708" w:gutter="0"/>
+          <w:cols w:space="708"/>
+          <w:docGrid w:linePitch="360"/>
+        </w:sectPr>
+      </w:pPr>
       <w:r>
         <w:rPr>
           <w:rFonts w:ascii="Garamond" w:hAnsi="Garamond"/>
-          <w:b/>
-          <w:bCs/>
-          <w:sz w:val="28"/>
-          <w:szCs w:val="28"/>
           <w:lang w:val="en-US"/>
         </w:rPr>
-        <w:t>description</w:t>
+        <w:t>The survey was administered by OmniQuest using their online access panel</w:t>
       </w:r>
-      <w:proofErr w:type="gramEnd"/>
+      <w:r>
+        <w:rPr>
+          <w:rFonts w:ascii="Garamond" w:hAnsi="Garamond"/>
+          <w:lang w:val="en-US"/>
+        </w:rPr>
+        <w:t xml:space="preserve"> for which participants are recruited through online and offline channels. </w:t>
+      </w:r>
+      <w:r>
+        <w:rPr>
+          <w:rFonts w:ascii="Garamond" w:hAnsi="Garamond"/>
+          <w:lang w:val="en-US"/>
+        </w:rPr>
+        <w:t>The sample was selected to be representative of the German population regarding age, gender, and region (NUTS-1 regions, i.e., federal states). Using secondary data from another high-quality survey, the German General Social Survey (ALLBUS) in its’ most recent wave of 2021</w:t>
+      </w:r>
+      <w:r>
+        <w:rPr>
+          <w:rFonts w:ascii="Garamond" w:hAnsi="Garamond"/>
+          <w:lang w:val="en-US"/>
+        </w:rPr>
+        <w:t xml:space="preserve"> </w:t>
+      </w:r>
+      <w:r>
+        <w:rPr>
+          <w:rFonts w:ascii="Garamond" w:hAnsi="Garamond"/>
+          <w:lang w:val="en-US"/>
+        </w:rPr>
+        <w:fldChar w:fldCharType="begin"/>
+      </w:r>
+      <w:r>
+        <w:rPr>
+          <w:rFonts w:ascii="Garamond" w:hAnsi="Garamond"/>
+          <w:lang w:val="en-US"/>
+        </w:rPr>
+        <w:instrText xml:space="preserve"> ADDIN ZOTERO_ITEM CSL_CITATION {"citationID":"VDLGkCu9","properties":{"formattedCitation":"(GESIS - Leibniz-Institut f\\uc0\\u252{}r Sozialwissenschaften 2023)","plainCitation":"(GESIS - Leibniz-Institut für Sozialwissenschaften 2023)","noteIndex":0},"citationItems":[{"id":2570,"uris":["http://zotero.org/users/1000541/items/B93M2TFI"],"itemData":{"id":2570,"type":"article-journal","archive_location":"ZA5280","DOI":"10.4232/1.14238","note":"publisher: GESIS, Köln. ZA5280 Datenfile Version 2.0.1, https://doi.org/10.4232/1.14238","title":"Allgemeine Bevölkerungsumfrage der Sozialwissenschaften ALLBUS 2021","author":[{"literal":"GESIS - Leibniz-Institut für Sozialwissenschaften"}],"issued":{"date-parts":[["2023"]]},"citation-key":"gesis-leibniz-institutfursozialwissenschaften2023"}}],"schema":"https://github.com/citation-style-language/schema/raw/master/csl-citation.json"} </w:instrText>
+      </w:r>
+      <w:r>
+        <w:rPr>
+          <w:rFonts w:ascii="Garamond" w:hAnsi="Garamond"/>
+          <w:lang w:val="en-US"/>
+        </w:rPr>
+        <w:fldChar w:fldCharType="separate"/>
+      </w:r>
+      <w:r>
+        <w:rPr>
+          <w:rFonts w:ascii="Garamond" w:hAnsi="Garamond" w:cs="Times New Roman"/>
+          <w:kern w:val="0"/>
+          <w:lang w:val="en-US"/>
+        </w:rPr>
+        <w:t>(GESIS - Leibniz-Institut für Sozialwissenschaften 2023)</w:t>
+      </w:r>
+      <w:r>
+        <w:rPr>
+          <w:rFonts w:ascii="Garamond" w:hAnsi="Garamond"/>
+          <w:lang w:val="en-US"/>
+        </w:rPr>
+        <w:fldChar w:fldCharType="end"/>
+      </w:r>
+      <w:r>
+        <w:rPr>
+          <w:rFonts w:ascii="Garamond" w:hAnsi="Garamond"/>
+          <w:lang w:val="en-US"/>
+        </w:rPr>
+        <w:t xml:space="preserve">, I </w:t>
+      </w:r>
+      <w:r>
+        <w:rPr>
+          <w:rFonts w:ascii="Garamond" w:hAnsi="Garamond"/>
+          <w:lang w:val="en-US"/>
+        </w:rPr>
+        <w:t xml:space="preserve">show that respondent characteristics closely align in both survey (see Figure A1). </w:t>
+      </w:r>
+      <w:r>
+        <w:rPr>
+          <w:rFonts w:ascii="Garamond" w:hAnsi="Garamond"/>
+          <w:lang w:val="en-US"/>
+        </w:rPr>
+        <w:t xml:space="preserve">However, as can be expected from survey that requires internet access, the participants in the online survey are slightly younger than in the ALLBUS, which is conducted in a mixed-mode design by mail and CAWI. </w:t>
+      </w:r>
     </w:p>
     <w:p>
       <w:pPr>
@@ -492,24 +570,95 @@
           <w:lang w:val="en-US"/>
         </w:rPr>
       </w:pPr>
+      <w:r>
+        <w:rPr>
+          <w:rFonts w:ascii="Garamond" w:hAnsi="Garamond"/>
+          <w:noProof/>
+          <w:lang w:val="en-US"/>
+        </w:rPr>
+        <w:lastRenderedPageBreak/>
+        <w:drawing>
+          <wp:inline distT="0" distB="0" distL="0" distR="0" wp14:anchorId="36F1009F" wp14:editId="0539C876">
+            <wp:extent cx="9072245" cy="4536440"/>
+            <wp:effectExtent l="0" t="0" r="0" b="0"/>
+            <wp:docPr id="838575543" name="Grafik 1"/>
+            <wp:cNvGraphicFramePr>
+              <a:graphicFrameLocks xmlns:a="http://schemas.openxmlformats.org/drawingml/2006/main" noChangeAspect="1"/>
+            </wp:cNvGraphicFramePr>
+            <a:graphic xmlns:a="http://schemas.openxmlformats.org/drawingml/2006/main">
+              <a:graphicData uri="http://schemas.openxmlformats.org/drawingml/2006/picture">
+                <pic:pic xmlns:pic="http://schemas.openxmlformats.org/drawingml/2006/picture">
+                  <pic:nvPicPr>
+                    <pic:cNvPr id="838575543" name="Grafik 838575543"/>
+                    <pic:cNvPicPr/>
+                  </pic:nvPicPr>
+                  <pic:blipFill>
+                    <a:blip r:embed="rId9" cstate="print">
+                      <a:extLst>
+                        <a:ext uri="{28A0092B-C50C-407E-A947-70E740481C1C}">
+                          <a14:useLocalDpi xmlns:a14="http://schemas.microsoft.com/office/drawing/2010/main" val="0"/>
+                        </a:ext>
+                      </a:extLst>
+                    </a:blip>
+                    <a:stretch>
+                      <a:fillRect/>
+                    </a:stretch>
+                  </pic:blipFill>
+                  <pic:spPr>
+                    <a:xfrm>
+                      <a:off x="0" y="0"/>
+                      <a:ext cx="9072245" cy="4536440"/>
+                    </a:xfrm>
+                    <a:prstGeom prst="rect">
+                      <a:avLst/>
+                    </a:prstGeom>
+                  </pic:spPr>
+                </pic:pic>
+              </a:graphicData>
+            </a:graphic>
+          </wp:inline>
+        </w:drawing>
+      </w:r>
     </w:p>
     <w:p>
       <w:pPr>
+        <w:spacing w:after="200" w:line="360" w:lineRule="auto"/>
+        <w:jc w:val="both"/>
         <w:rPr>
           <w:rFonts w:ascii="Garamond" w:hAnsi="Garamond"/>
           <w:lang w:val="en-US"/>
         </w:rPr>
+        <w:sectPr>
+          <w:pgSz w:w="16838" w:h="11906" w:orient="landscape"/>
+          <w:pgMar w:top="1417" w:right="1134" w:bottom="1417" w:left="1417" w:header="708" w:footer="708" w:gutter="0"/>
+          <w:cols w:space="708"/>
+          <w:docGrid w:linePitch="360"/>
+        </w:sectPr>
       </w:pPr>
+      <w:r>
+        <w:rPr>
+          <w:rFonts w:ascii="Garamond" w:hAnsi="Garamond"/>
+          <w:b/>
+          <w:bCs/>
+          <w:lang w:val="en-US"/>
+        </w:rPr>
+        <w:t>Figure A1.</w:t>
+      </w:r>
       <w:r>
         <w:rPr>
           <w:rFonts w:ascii="Garamond" w:hAnsi="Garamond"/>
           <w:lang w:val="en-US"/>
         </w:rPr>
-        <w:br w:type="page"/>
+        <w:t xml:space="preserve"> Frequency distribution of age, education, and gender in online survey and ALLBUS (2021)</w:t>
       </w:r>
     </w:p>
     <w:p>
       <w:pPr>
+        <w:pStyle w:val="Listenabsatz"/>
+        <w:numPr>
+          <w:ilvl w:val="0"/>
+          <w:numId w:val="2"/>
+        </w:numPr>
         <w:spacing w:line="360" w:lineRule="auto"/>
         <w:jc w:val="both"/>
         <w:rPr>
@@ -676,39 +825,8 @@
                 <w:bCs/>
                 <w:kern w:val="0"/>
               </w:rPr>
-              <w:t xml:space="preserve">Country </w:t>
-            </w:r>
-            <w:proofErr w:type="spellStart"/>
-            <w:r>
-              <w:rPr>
-                <w:rFonts w:ascii="Garamond" w:hAnsi="Garamond" w:cs="Courier New"/>
-                <w:b/>
-                <w:bCs/>
-                <w:kern w:val="0"/>
-              </w:rPr>
-              <w:t>of</w:t>
-            </w:r>
-            <w:proofErr w:type="spellEnd"/>
-            <w:r>
-              <w:rPr>
-                <w:rFonts w:ascii="Garamond" w:hAnsi="Garamond" w:cs="Courier New"/>
-                <w:b/>
-                <w:bCs/>
-                <w:kern w:val="0"/>
-              </w:rPr>
-              <w:t xml:space="preserve"> </w:t>
-            </w:r>
-            <w:proofErr w:type="spellStart"/>
-            <w:r>
-              <w:rPr>
-                <w:rFonts w:ascii="Garamond" w:hAnsi="Garamond" w:cs="Courier New"/>
-                <w:b/>
-                <w:bCs/>
-                <w:kern w:val="0"/>
-              </w:rPr>
-              <w:t>origin</w:t>
-            </w:r>
-            <w:proofErr w:type="spellEnd"/>
+              <w:t>Country of origin</w:t>
+            </w:r>
           </w:p>
         </w:tc>
         <w:tc>
@@ -745,19 +863,8 @@
                 <w:bCs/>
                 <w:kern w:val="0"/>
               </w:rPr>
-              <w:t xml:space="preserve">Residence </w:t>
-            </w:r>
-            <w:proofErr w:type="spellStart"/>
-            <w:r>
-              <w:rPr>
-                <w:rFonts w:ascii="Garamond" w:hAnsi="Garamond" w:cs="Courier New"/>
-                <w:b/>
-                <w:bCs/>
-                <w:kern w:val="0"/>
-              </w:rPr>
-              <w:t>period</w:t>
-            </w:r>
-            <w:proofErr w:type="spellEnd"/>
+              <w:t>Residence period</w:t>
+            </w:r>
           </w:p>
         </w:tc>
         <w:tc>
@@ -787,7 +894,6 @@
                 <w:kern w:val="0"/>
               </w:rPr>
             </w:pPr>
-            <w:proofErr w:type="spellStart"/>
             <w:r>
               <w:rPr>
                 <w:rFonts w:ascii="Garamond" w:hAnsi="Garamond" w:cs="Courier New"/>
@@ -815,7 +921,6 @@
               </w:rPr>
               <w:t>ment</w:t>
             </w:r>
-            <w:proofErr w:type="spellEnd"/>
           </w:p>
         </w:tc>
         <w:tc>
@@ -852,19 +957,8 @@
                 <w:bCs/>
                 <w:kern w:val="0"/>
               </w:rPr>
-              <w:t xml:space="preserve">German </w:t>
-            </w:r>
-            <w:proofErr w:type="spellStart"/>
-            <w:r>
-              <w:rPr>
-                <w:rFonts w:ascii="Garamond" w:hAnsi="Garamond" w:cs="Courier New"/>
-                <w:b/>
-                <w:bCs/>
-                <w:kern w:val="0"/>
-              </w:rPr>
-              <w:t>proficiency</w:t>
-            </w:r>
-            <w:proofErr w:type="spellEnd"/>
+              <w:t>German proficiency</w:t>
+            </w:r>
           </w:p>
         </w:tc>
         <w:tc>
@@ -901,19 +995,8 @@
                 <w:bCs/>
                 <w:kern w:val="0"/>
               </w:rPr>
-              <w:t xml:space="preserve">Dual </w:t>
-            </w:r>
-            <w:proofErr w:type="spellStart"/>
-            <w:r>
-              <w:rPr>
-                <w:rFonts w:ascii="Garamond" w:hAnsi="Garamond" w:cs="Courier New"/>
-                <w:b/>
-                <w:bCs/>
-                <w:kern w:val="0"/>
-              </w:rPr>
-              <w:t>citizenship</w:t>
-            </w:r>
-            <w:proofErr w:type="spellEnd"/>
+              <w:t>Dual citizenship</w:t>
+            </w:r>
           </w:p>
         </w:tc>
       </w:tr>
@@ -1183,33 +1266,8 @@
                 <w:rFonts w:ascii="Garamond" w:hAnsi="Garamond" w:cs="Courier New"/>
                 <w:kern w:val="0"/>
               </w:rPr>
-              <w:t xml:space="preserve">Country </w:t>
-            </w:r>
-            <w:proofErr w:type="spellStart"/>
-            <w:r>
-              <w:rPr>
-                <w:rFonts w:ascii="Garamond" w:hAnsi="Garamond" w:cs="Courier New"/>
-                <w:kern w:val="0"/>
-              </w:rPr>
-              <w:t>of</w:t>
-            </w:r>
-            <w:proofErr w:type="spellEnd"/>
-            <w:r>
-              <w:rPr>
-                <w:rFonts w:ascii="Garamond" w:hAnsi="Garamond" w:cs="Courier New"/>
-                <w:kern w:val="0"/>
-              </w:rPr>
-              <w:t xml:space="preserve"> </w:t>
-            </w:r>
-            <w:proofErr w:type="spellStart"/>
-            <w:r>
-              <w:rPr>
-                <w:rFonts w:ascii="Garamond" w:hAnsi="Garamond" w:cs="Courier New"/>
-                <w:kern w:val="0"/>
-              </w:rPr>
-              <w:t>origin</w:t>
-            </w:r>
-            <w:proofErr w:type="spellEnd"/>
+              <w:t>Country of origin</w:t>
+            </w:r>
           </w:p>
         </w:tc>
         <w:tc>
@@ -1426,17 +1484,8 @@
                 <w:rFonts w:ascii="Garamond" w:hAnsi="Garamond" w:cs="Courier New"/>
                 <w:kern w:val="0"/>
               </w:rPr>
-              <w:t xml:space="preserve">Residence </w:t>
-            </w:r>
-            <w:proofErr w:type="spellStart"/>
-            <w:r>
-              <w:rPr>
-                <w:rFonts w:ascii="Garamond" w:hAnsi="Garamond" w:cs="Courier New"/>
-                <w:kern w:val="0"/>
-              </w:rPr>
-              <w:t>period</w:t>
-            </w:r>
-            <w:proofErr w:type="spellEnd"/>
+              <w:t>Residence period</w:t>
+            </w:r>
           </w:p>
         </w:tc>
         <w:tc>
@@ -1648,7 +1697,6 @@
                 <w:kern w:val="0"/>
               </w:rPr>
             </w:pPr>
-            <w:proofErr w:type="spellStart"/>
             <w:r>
               <w:rPr>
                 <w:rFonts w:ascii="Garamond" w:hAnsi="Garamond" w:cs="Courier New"/>
@@ -1656,7 +1704,6 @@
               </w:rPr>
               <w:t>Employment</w:t>
             </w:r>
-            <w:proofErr w:type="spellEnd"/>
           </w:p>
         </w:tc>
         <w:tc>
@@ -1873,17 +1920,8 @@
                 <w:rFonts w:ascii="Garamond" w:hAnsi="Garamond" w:cs="Courier New"/>
                 <w:kern w:val="0"/>
               </w:rPr>
-              <w:t xml:space="preserve">German </w:t>
-            </w:r>
-            <w:proofErr w:type="spellStart"/>
-            <w:r>
-              <w:rPr>
-                <w:rFonts w:ascii="Garamond" w:hAnsi="Garamond" w:cs="Courier New"/>
-                <w:kern w:val="0"/>
-              </w:rPr>
-              <w:t>proficiency</w:t>
-            </w:r>
-            <w:proofErr w:type="spellEnd"/>
+              <w:t>German proficiency</w:t>
+            </w:r>
           </w:p>
         </w:tc>
         <w:tc>
@@ -2103,17 +2141,8 @@
                 <w:rFonts w:ascii="Garamond" w:hAnsi="Garamond" w:cs="Courier New"/>
                 <w:kern w:val="0"/>
               </w:rPr>
-              <w:t xml:space="preserve">Dual </w:t>
-            </w:r>
-            <w:proofErr w:type="spellStart"/>
-            <w:r>
-              <w:rPr>
-                <w:rFonts w:ascii="Garamond" w:hAnsi="Garamond" w:cs="Courier New"/>
-                <w:kern w:val="0"/>
-              </w:rPr>
-              <w:t>citizenship</w:t>
-            </w:r>
-            <w:proofErr w:type="spellEnd"/>
+              <w:t>Dual citizenship</w:t>
+            </w:r>
           </w:p>
         </w:tc>
         <w:tc>
@@ -2347,8 +2376,6 @@
           <w:lang w:val="en-US"/>
         </w:rPr>
         <w:sectPr>
-          <w:footerReference w:type="even" r:id="rId7"/>
-          <w:footerReference w:type="default" r:id="rId8"/>
           <w:pgSz w:w="11906" w:h="16838"/>
           <w:pgMar w:top="1417" w:right="1417" w:bottom="1134" w:left="1417" w:header="708" w:footer="708" w:gutter="0"/>
           <w:cols w:space="708"/>
@@ -2358,6 +2385,11 @@
     </w:p>
     <w:p>
       <w:pPr>
+        <w:pStyle w:val="Listenabsatz"/>
+        <w:numPr>
+          <w:ilvl w:val="0"/>
+          <w:numId w:val="2"/>
+        </w:numPr>
         <w:rPr>
           <w:rFonts w:ascii="Garamond" w:hAnsi="Garamond"/>
           <w:b/>
@@ -2422,12 +2454,6 @@
         <w:gridCol w:w="893"/>
       </w:tblGrid>
       <w:tr>
-        <w:tblPrEx>
-          <w:tblCellMar>
-            <w:top w:w="0" w:type="dxa"/>
-            <w:bottom w:w="0" w:type="dxa"/>
-          </w:tblCellMar>
-        </w:tblPrEx>
         <w:tc>
           <w:tcPr>
             <w:tcW w:w="1741" w:type="pct"/>
@@ -2488,7 +2514,6 @@
                 <w:szCs w:val="20"/>
               </w:rPr>
             </w:pPr>
-            <w:proofErr w:type="spellStart"/>
             <w:r>
               <w:rPr>
                 <w:rFonts w:ascii="Garamond" w:hAnsi="Garamond" w:cs="Courier New"/>
@@ -2500,7 +2525,6 @@
               </w:rPr>
               <w:t>Unconditional</w:t>
             </w:r>
-            <w:proofErr w:type="spellEnd"/>
           </w:p>
         </w:tc>
         <w:tc>
@@ -2585,21 +2609,8 @@
                 <w:sz w:val="20"/>
                 <w:szCs w:val="20"/>
               </w:rPr>
-              <w:t xml:space="preserve">Vignette </w:t>
-            </w:r>
-            <w:proofErr w:type="spellStart"/>
-            <w:r>
-              <w:rPr>
-                <w:rFonts w:ascii="Garamond" w:hAnsi="Garamond" w:cs="Courier New"/>
-                <w:b/>
-                <w:bCs/>
-                <w:kern w:val="0"/>
-                <w:sz w:val="20"/>
-                <w:szCs w:val="20"/>
-              </w:rPr>
-              <w:t>interactions</w:t>
-            </w:r>
-            <w:proofErr w:type="spellEnd"/>
+              <w:t>Vignette interactions</w:t>
+            </w:r>
           </w:p>
         </w:tc>
         <w:tc>
@@ -2641,21 +2652,8 @@
                 <w:sz w:val="20"/>
                 <w:szCs w:val="20"/>
               </w:rPr>
-              <w:t xml:space="preserve">Respondent </w:t>
-            </w:r>
-            <w:proofErr w:type="spellStart"/>
-            <w:r>
-              <w:rPr>
-                <w:rFonts w:ascii="Garamond" w:hAnsi="Garamond" w:cs="Courier New"/>
-                <w:b/>
-                <w:bCs/>
-                <w:kern w:val="0"/>
-                <w:sz w:val="20"/>
-                <w:szCs w:val="20"/>
-              </w:rPr>
-              <w:t>characteristics</w:t>
-            </w:r>
-            <w:proofErr w:type="spellEnd"/>
+              <w:t>Respondent characteristics</w:t>
+            </w:r>
           </w:p>
         </w:tc>
         <w:tc>
@@ -2688,7 +2686,6 @@
                 <w:szCs w:val="20"/>
               </w:rPr>
             </w:pPr>
-            <w:proofErr w:type="spellStart"/>
             <w:r>
               <w:rPr>
                 <w:rFonts w:ascii="Garamond" w:hAnsi="Garamond" w:cs="Courier New"/>
@@ -2698,43 +2695,12 @@
                 <w:sz w:val="20"/>
                 <w:szCs w:val="20"/>
               </w:rPr>
-              <w:t>Full</w:t>
-            </w:r>
-            <w:proofErr w:type="spellEnd"/>
-            <w:r>
-              <w:rPr>
-                <w:rFonts w:ascii="Garamond" w:hAnsi="Garamond" w:cs="Courier New"/>
-                <w:b/>
-                <w:bCs/>
-                <w:kern w:val="0"/>
-                <w:sz w:val="20"/>
-                <w:szCs w:val="20"/>
-              </w:rPr>
-              <w:t xml:space="preserve"> </w:t>
-            </w:r>
-            <w:proofErr w:type="spellStart"/>
-            <w:r>
-              <w:rPr>
-                <w:rFonts w:ascii="Garamond" w:hAnsi="Garamond" w:cs="Courier New"/>
-                <w:b/>
-                <w:bCs/>
-                <w:kern w:val="0"/>
-                <w:sz w:val="20"/>
-                <w:szCs w:val="20"/>
-              </w:rPr>
-              <w:t>model</w:t>
-            </w:r>
-            <w:proofErr w:type="spellEnd"/>
+              <w:t>Full model</w:t>
+            </w:r>
           </w:p>
         </w:tc>
       </w:tr>
       <w:tr>
-        <w:tblPrEx>
-          <w:tblCellMar>
-            <w:top w:w="0" w:type="dxa"/>
-            <w:bottom w:w="0" w:type="dxa"/>
-          </w:tblCellMar>
-        </w:tblPrEx>
         <w:tc>
           <w:tcPr>
             <w:tcW w:w="1741" w:type="pct"/>
@@ -2761,7 +2727,6 @@
                 <w:szCs w:val="20"/>
               </w:rPr>
             </w:pPr>
-            <w:proofErr w:type="spellStart"/>
             <w:r>
               <w:rPr>
                 <w:rFonts w:ascii="Garamond" w:hAnsi="Garamond" w:cs="Courier New"/>
@@ -2771,7 +2736,6 @@
               </w:rPr>
               <w:t>Intercept</w:t>
             </w:r>
-            <w:proofErr w:type="spellEnd"/>
           </w:p>
         </w:tc>
         <w:tc>
@@ -2966,12 +2930,6 @@
         </w:tc>
       </w:tr>
       <w:tr>
-        <w:tblPrEx>
-          <w:tblCellMar>
-            <w:top w:w="0" w:type="dxa"/>
-            <w:bottom w:w="0" w:type="dxa"/>
-          </w:tblCellMar>
-        </w:tblPrEx>
         <w:tc>
           <w:tcPr>
             <w:tcW w:w="1741" w:type="pct"/>
@@ -3174,12 +3132,6 @@
         </w:tc>
       </w:tr>
       <w:tr>
-        <w:tblPrEx>
-          <w:tblCellMar>
-            <w:top w:w="0" w:type="dxa"/>
-            <w:bottom w:w="0" w:type="dxa"/>
-          </w:tblCellMar>
-        </w:tblPrEx>
         <w:tc>
           <w:tcPr>
             <w:tcW w:w="1741" w:type="pct"/>
@@ -3210,47 +3162,7 @@
                 <w:sz w:val="20"/>
                 <w:szCs w:val="20"/>
               </w:rPr>
-              <w:t>Gender: Male (</w:t>
-            </w:r>
-            <w:proofErr w:type="spellStart"/>
-            <w:r>
-              <w:rPr>
-                <w:rFonts w:ascii="Garamond" w:hAnsi="Garamond" w:cs="Courier New"/>
-                <w:kern w:val="0"/>
-                <w:sz w:val="20"/>
-                <w:szCs w:val="20"/>
-              </w:rPr>
-              <w:t>ref</w:t>
-            </w:r>
-            <w:proofErr w:type="spellEnd"/>
-            <w:r>
-              <w:rPr>
-                <w:rFonts w:ascii="Garamond" w:hAnsi="Garamond" w:cs="Courier New"/>
-                <w:kern w:val="0"/>
-                <w:sz w:val="20"/>
-                <w:szCs w:val="20"/>
-              </w:rPr>
-              <w:t xml:space="preserve">.: </w:t>
-            </w:r>
-            <w:proofErr w:type="spellStart"/>
-            <w:r>
-              <w:rPr>
-                <w:rFonts w:ascii="Garamond" w:hAnsi="Garamond" w:cs="Courier New"/>
-                <w:kern w:val="0"/>
-                <w:sz w:val="20"/>
-                <w:szCs w:val="20"/>
-              </w:rPr>
-              <w:t>Female</w:t>
-            </w:r>
-            <w:proofErr w:type="spellEnd"/>
-            <w:r>
-              <w:rPr>
-                <w:rFonts w:ascii="Garamond" w:hAnsi="Garamond" w:cs="Courier New"/>
-                <w:kern w:val="0"/>
-                <w:sz w:val="20"/>
-                <w:szCs w:val="20"/>
-              </w:rPr>
-              <w:t>)</w:t>
+              <w:t>Gender: Male (ref.: Female)</w:t>
             </w:r>
           </w:p>
         </w:tc>
@@ -3422,12 +3334,6 @@
         </w:tc>
       </w:tr>
       <w:tr>
-        <w:tblPrEx>
-          <w:tblCellMar>
-            <w:top w:w="0" w:type="dxa"/>
-            <w:bottom w:w="0" w:type="dxa"/>
-          </w:tblCellMar>
-        </w:tblPrEx>
         <w:tc>
           <w:tcPr>
             <w:tcW w:w="1741" w:type="pct"/>
@@ -3621,12 +3527,6 @@
         </w:tc>
       </w:tr>
       <w:tr>
-        <w:tblPrEx>
-          <w:tblCellMar>
-            <w:top w:w="0" w:type="dxa"/>
-            <w:bottom w:w="0" w:type="dxa"/>
-          </w:tblCellMar>
-        </w:tblPrEx>
         <w:tc>
           <w:tcPr>
             <w:tcW w:w="1741" w:type="pct"/>
@@ -3832,12 +3732,6 @@
         </w:tc>
       </w:tr>
       <w:tr>
-        <w:tblPrEx>
-          <w:tblCellMar>
-            <w:top w:w="0" w:type="dxa"/>
-            <w:bottom w:w="0" w:type="dxa"/>
-          </w:tblCellMar>
-        </w:tblPrEx>
         <w:tc>
           <w:tcPr>
             <w:tcW w:w="1741" w:type="pct"/>
@@ -4031,12 +3925,6 @@
         </w:tc>
       </w:tr>
       <w:tr>
-        <w:tblPrEx>
-          <w:tblCellMar>
-            <w:top w:w="0" w:type="dxa"/>
-            <w:bottom w:w="0" w:type="dxa"/>
-          </w:tblCellMar>
-        </w:tblPrEx>
         <w:tc>
           <w:tcPr>
             <w:tcW w:w="1741" w:type="pct"/>
@@ -4239,12 +4127,6 @@
         </w:tc>
       </w:tr>
       <w:tr>
-        <w:tblPrEx>
-          <w:tblCellMar>
-            <w:top w:w="0" w:type="dxa"/>
-            <w:bottom w:w="0" w:type="dxa"/>
-          </w:tblCellMar>
-        </w:tblPrEx>
         <w:tc>
           <w:tcPr>
             <w:tcW w:w="1741" w:type="pct"/>
@@ -4438,12 +4320,6 @@
         </w:tc>
       </w:tr>
       <w:tr>
-        <w:tblPrEx>
-          <w:tblCellMar>
-            <w:top w:w="0" w:type="dxa"/>
-            <w:bottom w:w="0" w:type="dxa"/>
-          </w:tblCellMar>
-        </w:tblPrEx>
         <w:tc>
           <w:tcPr>
             <w:tcW w:w="1741" w:type="pct"/>
@@ -4649,12 +4525,6 @@
         </w:tc>
       </w:tr>
       <w:tr>
-        <w:tblPrEx>
-          <w:tblCellMar>
-            <w:top w:w="0" w:type="dxa"/>
-            <w:bottom w:w="0" w:type="dxa"/>
-          </w:tblCellMar>
-        </w:tblPrEx>
         <w:tc>
           <w:tcPr>
             <w:tcW w:w="1741" w:type="pct"/>
@@ -4848,12 +4718,6 @@
         </w:tc>
       </w:tr>
       <w:tr>
-        <w:tblPrEx>
-          <w:tblCellMar>
-            <w:top w:w="0" w:type="dxa"/>
-            <w:bottom w:w="0" w:type="dxa"/>
-          </w:tblCellMar>
-        </w:tblPrEx>
         <w:tc>
           <w:tcPr>
             <w:tcW w:w="1741" w:type="pct"/>
@@ -4884,19 +4748,8 @@
                 <w:sz w:val="20"/>
                 <w:szCs w:val="20"/>
               </w:rPr>
-              <w:t xml:space="preserve">10 </w:t>
-            </w:r>
-            <w:proofErr w:type="spellStart"/>
-            <w:r>
-              <w:rPr>
-                <w:rFonts w:ascii="Garamond" w:hAnsi="Garamond" w:cs="Courier New"/>
-                <w:kern w:val="0"/>
-                <w:sz w:val="20"/>
-                <w:szCs w:val="20"/>
-              </w:rPr>
-              <w:t>years</w:t>
-            </w:r>
-            <w:proofErr w:type="spellEnd"/>
+              <w:t>10 years</w:t>
+            </w:r>
           </w:p>
         </w:tc>
         <w:tc>
@@ -5067,12 +4920,6 @@
         </w:tc>
       </w:tr>
       <w:tr>
-        <w:tblPrEx>
-          <w:tblCellMar>
-            <w:top w:w="0" w:type="dxa"/>
-            <w:bottom w:w="0" w:type="dxa"/>
-          </w:tblCellMar>
-        </w:tblPrEx>
         <w:tc>
           <w:tcPr>
             <w:tcW w:w="1741" w:type="pct"/>
@@ -5266,12 +5113,6 @@
         </w:tc>
       </w:tr>
       <w:tr>
-        <w:tblPrEx>
-          <w:tblCellMar>
-            <w:top w:w="0" w:type="dxa"/>
-            <w:bottom w:w="0" w:type="dxa"/>
-          </w:tblCellMar>
-        </w:tblPrEx>
         <w:tc>
           <w:tcPr>
             <w:tcW w:w="1741" w:type="pct"/>
@@ -5477,12 +5318,6 @@
         </w:tc>
       </w:tr>
       <w:tr>
-        <w:tblPrEx>
-          <w:tblCellMar>
-            <w:top w:w="0" w:type="dxa"/>
-            <w:bottom w:w="0" w:type="dxa"/>
-          </w:tblCellMar>
-        </w:tblPrEx>
         <w:tc>
           <w:tcPr>
             <w:tcW w:w="1741" w:type="pct"/>
@@ -5676,12 +5511,6 @@
         </w:tc>
       </w:tr>
       <w:tr>
-        <w:tblPrEx>
-          <w:tblCellMar>
-            <w:top w:w="0" w:type="dxa"/>
-            <w:bottom w:w="0" w:type="dxa"/>
-          </w:tblCellMar>
-        </w:tblPrEx>
         <w:tc>
           <w:tcPr>
             <w:tcW w:w="1741" w:type="pct"/>
@@ -5887,12 +5716,6 @@
         </w:tc>
       </w:tr>
       <w:tr>
-        <w:tblPrEx>
-          <w:tblCellMar>
-            <w:top w:w="0" w:type="dxa"/>
-            <w:bottom w:w="0" w:type="dxa"/>
-          </w:tblCellMar>
-        </w:tblPrEx>
         <w:tc>
           <w:tcPr>
             <w:tcW w:w="1741" w:type="pct"/>
@@ -6086,12 +5909,6 @@
         </w:tc>
       </w:tr>
       <w:tr>
-        <w:tblPrEx>
-          <w:tblCellMar>
-            <w:top w:w="0" w:type="dxa"/>
-            <w:bottom w:w="0" w:type="dxa"/>
-          </w:tblCellMar>
-        </w:tblPrEx>
         <w:tc>
           <w:tcPr>
             <w:tcW w:w="1741" w:type="pct"/>
@@ -6297,12 +6114,6 @@
         </w:tc>
       </w:tr>
       <w:tr>
-        <w:tblPrEx>
-          <w:tblCellMar>
-            <w:top w:w="0" w:type="dxa"/>
-            <w:bottom w:w="0" w:type="dxa"/>
-          </w:tblCellMar>
-        </w:tblPrEx>
         <w:tc>
           <w:tcPr>
             <w:tcW w:w="1741" w:type="pct"/>
@@ -6496,12 +6307,6 @@
         </w:tc>
       </w:tr>
       <w:tr>
-        <w:tblPrEx>
-          <w:tblCellMar>
-            <w:top w:w="0" w:type="dxa"/>
-            <w:bottom w:w="0" w:type="dxa"/>
-          </w:tblCellMar>
-        </w:tblPrEx>
         <w:tc>
           <w:tcPr>
             <w:tcW w:w="1741" w:type="pct"/>
@@ -6690,12 +6495,6 @@
         </w:tc>
       </w:tr>
       <w:tr>
-        <w:tblPrEx>
-          <w:tblCellMar>
-            <w:top w:w="0" w:type="dxa"/>
-            <w:bottom w:w="0" w:type="dxa"/>
-          </w:tblCellMar>
-        </w:tblPrEx>
         <w:tc>
           <w:tcPr>
             <w:tcW w:w="1741" w:type="pct"/>
@@ -6871,12 +6670,6 @@
         </w:tc>
       </w:tr>
       <w:tr>
-        <w:tblPrEx>
-          <w:tblCellMar>
-            <w:top w:w="0" w:type="dxa"/>
-            <w:bottom w:w="0" w:type="dxa"/>
-          </w:tblCellMar>
-        </w:tblPrEx>
         <w:tc>
           <w:tcPr>
             <w:tcW w:w="1741" w:type="pct"/>
@@ -7056,12 +6849,6 @@
         </w:tc>
       </w:tr>
       <w:tr>
-        <w:tblPrEx>
-          <w:tblCellMar>
-            <w:top w:w="0" w:type="dxa"/>
-            <w:bottom w:w="0" w:type="dxa"/>
-          </w:tblCellMar>
-        </w:tblPrEx>
         <w:tc>
           <w:tcPr>
             <w:tcW w:w="1741" w:type="pct"/>
@@ -7228,12 +7015,6 @@
         </w:tc>
       </w:tr>
       <w:tr>
-        <w:tblPrEx>
-          <w:tblCellMar>
-            <w:top w:w="0" w:type="dxa"/>
-            <w:bottom w:w="0" w:type="dxa"/>
-          </w:tblCellMar>
-        </w:tblPrEx>
         <w:tc>
           <w:tcPr>
             <w:tcW w:w="1741" w:type="pct"/>
@@ -7413,12 +7194,6 @@
         </w:tc>
       </w:tr>
       <w:tr>
-        <w:tblPrEx>
-          <w:tblCellMar>
-            <w:top w:w="0" w:type="dxa"/>
-            <w:bottom w:w="0" w:type="dxa"/>
-          </w:tblCellMar>
-        </w:tblPrEx>
         <w:tc>
           <w:tcPr>
             <w:tcW w:w="1741" w:type="pct"/>
@@ -7585,12 +7360,6 @@
         </w:tc>
       </w:tr>
       <w:tr>
-        <w:tblPrEx>
-          <w:tblCellMar>
-            <w:top w:w="0" w:type="dxa"/>
-            <w:bottom w:w="0" w:type="dxa"/>
-          </w:tblCellMar>
-        </w:tblPrEx>
         <w:tc>
           <w:tcPr>
             <w:tcW w:w="1741" w:type="pct"/>
@@ -7775,12 +7544,6 @@
         </w:tc>
       </w:tr>
       <w:tr>
-        <w:tblPrEx>
-          <w:tblCellMar>
-            <w:top w:w="0" w:type="dxa"/>
-            <w:bottom w:w="0" w:type="dxa"/>
-          </w:tblCellMar>
-        </w:tblPrEx>
         <w:tc>
           <w:tcPr>
             <w:tcW w:w="1741" w:type="pct"/>
@@ -7956,12 +7719,6 @@
         </w:tc>
       </w:tr>
       <w:tr>
-        <w:tblPrEx>
-          <w:tblCellMar>
-            <w:top w:w="0" w:type="dxa"/>
-            <w:bottom w:w="0" w:type="dxa"/>
-          </w:tblCellMar>
-        </w:tblPrEx>
         <w:tc>
           <w:tcPr>
             <w:tcW w:w="1741" w:type="pct"/>
@@ -8146,12 +7903,6 @@
         </w:tc>
       </w:tr>
       <w:tr>
-        <w:tblPrEx>
-          <w:tblCellMar>
-            <w:top w:w="0" w:type="dxa"/>
-            <w:bottom w:w="0" w:type="dxa"/>
-          </w:tblCellMar>
-        </w:tblPrEx>
         <w:tc>
           <w:tcPr>
             <w:tcW w:w="1741" w:type="pct"/>
@@ -8327,12 +8078,6 @@
         </w:tc>
       </w:tr>
       <w:tr>
-        <w:tblPrEx>
-          <w:tblCellMar>
-            <w:top w:w="0" w:type="dxa"/>
-            <w:bottom w:w="0" w:type="dxa"/>
-          </w:tblCellMar>
-        </w:tblPrEx>
         <w:tc>
           <w:tcPr>
             <w:tcW w:w="1741" w:type="pct"/>
@@ -8363,27 +8108,7 @@
                 <w:sz w:val="20"/>
                 <w:szCs w:val="20"/>
               </w:rPr>
-              <w:t>Education (resp.): Realschule (10) (</w:t>
-            </w:r>
-            <w:proofErr w:type="spellStart"/>
-            <w:r>
-              <w:rPr>
-                <w:rFonts w:ascii="Garamond" w:hAnsi="Garamond" w:cs="Courier New"/>
-                <w:kern w:val="0"/>
-                <w:sz w:val="20"/>
-                <w:szCs w:val="20"/>
-              </w:rPr>
-              <w:t>ref</w:t>
-            </w:r>
-            <w:proofErr w:type="spellEnd"/>
-            <w:r>
-              <w:rPr>
-                <w:rFonts w:ascii="Garamond" w:hAnsi="Garamond" w:cs="Courier New"/>
-                <w:kern w:val="0"/>
-                <w:sz w:val="20"/>
-                <w:szCs w:val="20"/>
-              </w:rPr>
-              <w:t>.: Hauptschule (8/9))</w:t>
+              <w:t>Education (resp.): Realschule (10) (ref.: Hauptschule (8/9))</w:t>
             </w:r>
           </w:p>
         </w:tc>
@@ -8537,12 +8262,6 @@
         </w:tc>
       </w:tr>
       <w:tr>
-        <w:tblPrEx>
-          <w:tblCellMar>
-            <w:top w:w="0" w:type="dxa"/>
-            <w:bottom w:w="0" w:type="dxa"/>
-          </w:tblCellMar>
-        </w:tblPrEx>
         <w:tc>
           <w:tcPr>
             <w:tcW w:w="1741" w:type="pct"/>
@@ -8718,12 +8437,6 @@
         </w:tc>
       </w:tr>
       <w:tr>
-        <w:tblPrEx>
-          <w:tblCellMar>
-            <w:top w:w="0" w:type="dxa"/>
-            <w:bottom w:w="0" w:type="dxa"/>
-          </w:tblCellMar>
-        </w:tblPrEx>
         <w:tc>
           <w:tcPr>
             <w:tcW w:w="1741" w:type="pct"/>
@@ -8908,12 +8621,6 @@
         </w:tc>
       </w:tr>
       <w:tr>
-        <w:tblPrEx>
-          <w:tblCellMar>
-            <w:top w:w="0" w:type="dxa"/>
-            <w:bottom w:w="0" w:type="dxa"/>
-          </w:tblCellMar>
-        </w:tblPrEx>
         <w:tc>
           <w:tcPr>
             <w:tcW w:w="1741" w:type="pct"/>
@@ -9089,12 +8796,6 @@
         </w:tc>
       </w:tr>
       <w:tr>
-        <w:tblPrEx>
-          <w:tblCellMar>
-            <w:top w:w="0" w:type="dxa"/>
-            <w:bottom w:w="0" w:type="dxa"/>
-          </w:tblCellMar>
-        </w:tblPrEx>
         <w:tc>
           <w:tcPr>
             <w:tcW w:w="1741" w:type="pct"/>
@@ -9118,57 +8819,15 @@
                 <w:szCs w:val="20"/>
               </w:rPr>
             </w:pPr>
-            <w:proofErr w:type="spellStart"/>
-            <w:r>
-              <w:rPr>
-                <w:rFonts w:ascii="Garamond" w:hAnsi="Garamond" w:cs="Courier New"/>
-                <w:kern w:val="0"/>
-                <w:sz w:val="20"/>
-                <w:szCs w:val="20"/>
-              </w:rPr>
-              <w:t>No</w:t>
-            </w:r>
-            <w:proofErr w:type="spellEnd"/>
-            <w:r>
-              <w:rPr>
-                <w:rFonts w:ascii="Garamond" w:hAnsi="Garamond" w:cs="Courier New"/>
-                <w:kern w:val="0"/>
-                <w:sz w:val="20"/>
-                <w:szCs w:val="20"/>
-              </w:rPr>
-              <w:t xml:space="preserve"> </w:t>
-            </w:r>
-            <w:proofErr w:type="spellStart"/>
-            <w:r>
-              <w:rPr>
-                <w:rFonts w:ascii="Garamond" w:hAnsi="Garamond" w:cs="Courier New"/>
-                <w:kern w:val="0"/>
-                <w:sz w:val="20"/>
-                <w:szCs w:val="20"/>
-              </w:rPr>
-              <w:t>diploma</w:t>
-            </w:r>
-            <w:proofErr w:type="spellEnd"/>
-            <w:r>
-              <w:rPr>
-                <w:rFonts w:ascii="Garamond" w:hAnsi="Garamond" w:cs="Courier New"/>
-                <w:kern w:val="0"/>
-                <w:sz w:val="20"/>
-                <w:szCs w:val="20"/>
-              </w:rPr>
-              <w:t xml:space="preserve">/in </w:t>
-            </w:r>
-            <w:proofErr w:type="spellStart"/>
-            <w:r>
-              <w:rPr>
-                <w:rFonts w:ascii="Garamond" w:hAnsi="Garamond" w:cs="Courier New"/>
-                <w:kern w:val="0"/>
-                <w:sz w:val="20"/>
-                <w:szCs w:val="20"/>
-              </w:rPr>
-              <w:t>school</w:t>
-            </w:r>
-            <w:proofErr w:type="spellEnd"/>
+            <w:r>
+              <w:rPr>
+                <w:rFonts w:ascii="Garamond" w:hAnsi="Garamond" w:cs="Courier New"/>
+                <w:kern w:val="0"/>
+                <w:sz w:val="20"/>
+                <w:szCs w:val="20"/>
+              </w:rPr>
+              <w:t>No diploma/in school</w:t>
+            </w:r>
           </w:p>
         </w:tc>
         <w:tc>
@@ -9321,12 +8980,6 @@
         </w:tc>
       </w:tr>
       <w:tr>
-        <w:tblPrEx>
-          <w:tblCellMar>
-            <w:top w:w="0" w:type="dxa"/>
-            <w:bottom w:w="0" w:type="dxa"/>
-          </w:tblCellMar>
-        </w:tblPrEx>
         <w:tc>
           <w:tcPr>
             <w:tcW w:w="1741" w:type="pct"/>
@@ -9502,12 +9155,6 @@
         </w:tc>
       </w:tr>
       <w:tr>
-        <w:tblPrEx>
-          <w:tblCellMar>
-            <w:top w:w="0" w:type="dxa"/>
-            <w:bottom w:w="0" w:type="dxa"/>
-          </w:tblCellMar>
-        </w:tblPrEx>
         <w:tc>
           <w:tcPr>
             <w:tcW w:w="1741" w:type="pct"/>
@@ -9697,12 +9344,6 @@
         </w:tc>
       </w:tr>
       <w:tr>
-        <w:tblPrEx>
-          <w:tblCellMar>
-            <w:top w:w="0" w:type="dxa"/>
-            <w:bottom w:w="0" w:type="dxa"/>
-          </w:tblCellMar>
-        </w:tblPrEx>
         <w:tc>
           <w:tcPr>
             <w:tcW w:w="1741" w:type="pct"/>
@@ -9878,12 +9519,6 @@
         </w:tc>
       </w:tr>
       <w:tr>
-        <w:tblPrEx>
-          <w:tblCellMar>
-            <w:top w:w="0" w:type="dxa"/>
-            <w:bottom w:w="0" w:type="dxa"/>
-          </w:tblCellMar>
-        </w:tblPrEx>
         <w:tc>
           <w:tcPr>
             <w:tcW w:w="1741" w:type="pct"/>
@@ -9914,19 +9549,8 @@
                 <w:sz w:val="20"/>
                 <w:szCs w:val="20"/>
               </w:rPr>
-              <w:t xml:space="preserve">Third </w:t>
-            </w:r>
-            <w:proofErr w:type="spellStart"/>
-            <w:r>
-              <w:rPr>
-                <w:rFonts w:ascii="Garamond" w:hAnsi="Garamond" w:cs="Courier New"/>
-                <w:kern w:val="0"/>
-                <w:sz w:val="20"/>
-                <w:szCs w:val="20"/>
-              </w:rPr>
-              <w:t>country</w:t>
-            </w:r>
-            <w:proofErr w:type="spellEnd"/>
+              <w:t>Third country</w:t>
+            </w:r>
           </w:p>
         </w:tc>
         <w:tc>
@@ -10079,12 +9703,6 @@
         </w:tc>
       </w:tr>
       <w:tr>
-        <w:tblPrEx>
-          <w:tblCellMar>
-            <w:top w:w="0" w:type="dxa"/>
-            <w:bottom w:w="0" w:type="dxa"/>
-          </w:tblCellMar>
-        </w:tblPrEx>
         <w:tc>
           <w:tcPr>
             <w:tcW w:w="1741" w:type="pct"/>
@@ -10260,12 +9878,6 @@
         </w:tc>
       </w:tr>
       <w:tr>
-        <w:tblPrEx>
-          <w:tblCellMar>
-            <w:top w:w="0" w:type="dxa"/>
-            <w:bottom w:w="0" w:type="dxa"/>
-          </w:tblCellMar>
-        </w:tblPrEx>
         <w:tc>
           <w:tcPr>
             <w:tcW w:w="1741" w:type="pct"/>
@@ -10455,12 +10067,6 @@
         </w:tc>
       </w:tr>
       <w:tr>
-        <w:tblPrEx>
-          <w:tblCellMar>
-            <w:top w:w="0" w:type="dxa"/>
-            <w:bottom w:w="0" w:type="dxa"/>
-          </w:tblCellMar>
-        </w:tblPrEx>
         <w:tc>
           <w:tcPr>
             <w:tcW w:w="1741" w:type="pct"/>
@@ -10636,12 +10242,6 @@
         </w:tc>
       </w:tr>
       <w:tr>
-        <w:tblPrEx>
-          <w:tblCellMar>
-            <w:top w:w="0" w:type="dxa"/>
-            <w:bottom w:w="0" w:type="dxa"/>
-          </w:tblCellMar>
-        </w:tblPrEx>
         <w:tc>
           <w:tcPr>
             <w:tcW w:w="1741" w:type="pct"/>
@@ -10672,27 +10272,7 @@
                 <w:sz w:val="20"/>
                 <w:szCs w:val="20"/>
               </w:rPr>
-              <w:t xml:space="preserve">Immigration </w:t>
-            </w:r>
-            <w:proofErr w:type="spellStart"/>
-            <w:r>
-              <w:rPr>
-                <w:rFonts w:ascii="Garamond" w:hAnsi="Garamond" w:cs="Courier New"/>
-                <w:kern w:val="0"/>
-                <w:sz w:val="20"/>
-                <w:szCs w:val="20"/>
-              </w:rPr>
-              <w:t>concern</w:t>
-            </w:r>
-            <w:proofErr w:type="spellEnd"/>
-            <w:r>
-              <w:rPr>
-                <w:rFonts w:ascii="Garamond" w:hAnsi="Garamond" w:cs="Courier New"/>
-                <w:kern w:val="0"/>
-                <w:sz w:val="20"/>
-                <w:szCs w:val="20"/>
-              </w:rPr>
-              <w:t xml:space="preserve"> (resp.)</w:t>
+              <w:t>Immigration concern (resp.)</w:t>
             </w:r>
           </w:p>
         </w:tc>
@@ -10846,12 +10426,6 @@
         </w:tc>
       </w:tr>
       <w:tr>
-        <w:tblPrEx>
-          <w:tblCellMar>
-            <w:top w:w="0" w:type="dxa"/>
-            <w:bottom w:w="0" w:type="dxa"/>
-          </w:tblCellMar>
-        </w:tblPrEx>
         <w:tc>
           <w:tcPr>
             <w:tcW w:w="1741" w:type="pct"/>
@@ -11045,12 +10619,6 @@
         </w:tc>
       </w:tr>
       <w:tr>
-        <w:tblPrEx>
-          <w:tblCellMar>
-            <w:top w:w="0" w:type="dxa"/>
-            <w:bottom w:w="0" w:type="dxa"/>
-          </w:tblCellMar>
-        </w:tblPrEx>
         <w:tc>
           <w:tcPr>
             <w:tcW w:w="1741" w:type="pct"/>
@@ -11109,47 +10677,19 @@
                 <w:szCs w:val="20"/>
               </w:rPr>
             </w:pPr>
-            <w:proofErr w:type="spellStart"/>
-            <w:r>
-              <w:rPr>
-                <w:rFonts w:ascii="Garamond" w:hAnsi="Garamond" w:cs="Courier New"/>
-                <w:kern w:val="0"/>
-                <w:sz w:val="20"/>
-                <w:szCs w:val="20"/>
-              </w:rPr>
-              <w:t>Continued</w:t>
-            </w:r>
-            <w:proofErr w:type="spellEnd"/>
-            <w:r>
-              <w:rPr>
-                <w:rFonts w:ascii="Garamond" w:hAnsi="Garamond" w:cs="Courier New"/>
-                <w:kern w:val="0"/>
-                <w:sz w:val="20"/>
-                <w:szCs w:val="20"/>
-              </w:rPr>
-              <w:t xml:space="preserve"> on next </w:t>
-            </w:r>
-            <w:proofErr w:type="spellStart"/>
-            <w:r>
-              <w:rPr>
-                <w:rFonts w:ascii="Garamond" w:hAnsi="Garamond" w:cs="Courier New"/>
-                <w:kern w:val="0"/>
-                <w:sz w:val="20"/>
-                <w:szCs w:val="20"/>
-              </w:rPr>
-              <w:t>page</w:t>
-            </w:r>
-            <w:proofErr w:type="spellEnd"/>
+            <w:r>
+              <w:rPr>
+                <w:rFonts w:ascii="Garamond" w:hAnsi="Garamond" w:cs="Courier New"/>
+                <w:kern w:val="0"/>
+                <w:sz w:val="20"/>
+                <w:szCs w:val="20"/>
+              </w:rPr>
+              <w:t>Continued on next page</w:t>
+            </w:r>
           </w:p>
         </w:tc>
       </w:tr>
       <w:tr>
-        <w:tblPrEx>
-          <w:tblCellMar>
-            <w:top w:w="0" w:type="dxa"/>
-            <w:bottom w:w="0" w:type="dxa"/>
-          </w:tblCellMar>
-        </w:tblPrEx>
         <w:tc>
           <w:tcPr>
             <w:tcW w:w="1741" w:type="pct"/>
@@ -11325,12 +10865,6 @@
         </w:tc>
       </w:tr>
       <w:tr>
-        <w:tblPrEx>
-          <w:tblCellMar>
-            <w:top w:w="0" w:type="dxa"/>
-            <w:bottom w:w="0" w:type="dxa"/>
-          </w:tblCellMar>
-        </w:tblPrEx>
         <w:tc>
           <w:tcPr>
             <w:tcW w:w="1741" w:type="pct"/>
@@ -11354,7 +10888,6 @@
                 <w:szCs w:val="20"/>
               </w:rPr>
             </w:pPr>
-            <w:proofErr w:type="spellStart"/>
             <w:r>
               <w:rPr>
                 <w:rFonts w:ascii="Garamond" w:hAnsi="Garamond" w:cs="Courier New"/>
@@ -11363,37 +10896,7 @@
                 <w:szCs w:val="20"/>
               </w:rPr>
               <w:lastRenderedPageBreak/>
-              <w:t>Economic</w:t>
-            </w:r>
-            <w:proofErr w:type="spellEnd"/>
-            <w:r>
-              <w:rPr>
-                <w:rFonts w:ascii="Garamond" w:hAnsi="Garamond" w:cs="Courier New"/>
-                <w:kern w:val="0"/>
-                <w:sz w:val="20"/>
-                <w:szCs w:val="20"/>
-              </w:rPr>
-              <w:t xml:space="preserve"> </w:t>
-            </w:r>
-            <w:proofErr w:type="spellStart"/>
-            <w:r>
-              <w:rPr>
-                <w:rFonts w:ascii="Garamond" w:hAnsi="Garamond" w:cs="Courier New"/>
-                <w:kern w:val="0"/>
-                <w:sz w:val="20"/>
-                <w:szCs w:val="20"/>
-              </w:rPr>
-              <w:t>concern</w:t>
-            </w:r>
-            <w:proofErr w:type="spellEnd"/>
-            <w:r>
-              <w:rPr>
-                <w:rFonts w:ascii="Garamond" w:hAnsi="Garamond" w:cs="Courier New"/>
-                <w:kern w:val="0"/>
-                <w:sz w:val="20"/>
-                <w:szCs w:val="20"/>
-              </w:rPr>
-              <w:t xml:space="preserve"> (resp.)</w:t>
+              <w:t>Economic concern (resp.)</w:t>
             </w:r>
           </w:p>
         </w:tc>
@@ -11547,12 +11050,6 @@
         </w:tc>
       </w:tr>
       <w:tr>
-        <w:tblPrEx>
-          <w:tblCellMar>
-            <w:top w:w="0" w:type="dxa"/>
-            <w:bottom w:w="0" w:type="dxa"/>
-          </w:tblCellMar>
-        </w:tblPrEx>
         <w:tc>
           <w:tcPr>
             <w:tcW w:w="1741" w:type="pct"/>
@@ -11728,12 +11225,6 @@
         </w:tc>
       </w:tr>
       <w:tr>
-        <w:tblPrEx>
-          <w:tblCellMar>
-            <w:top w:w="0" w:type="dxa"/>
-            <w:bottom w:w="0" w:type="dxa"/>
-          </w:tblCellMar>
-        </w:tblPrEx>
         <w:tc>
           <w:tcPr>
             <w:tcW w:w="1741" w:type="pct"/>
@@ -11923,12 +11414,6 @@
         </w:tc>
       </w:tr>
       <w:tr>
-        <w:tblPrEx>
-          <w:tblCellMar>
-            <w:top w:w="0" w:type="dxa"/>
-            <w:bottom w:w="0" w:type="dxa"/>
-          </w:tblCellMar>
-        </w:tblPrEx>
         <w:tc>
           <w:tcPr>
             <w:tcW w:w="1741" w:type="pct"/>
@@ -12104,12 +11589,6 @@
         </w:tc>
       </w:tr>
       <w:tr>
-        <w:tblPrEx>
-          <w:tblCellMar>
-            <w:top w:w="0" w:type="dxa"/>
-            <w:bottom w:w="0" w:type="dxa"/>
-          </w:tblCellMar>
-        </w:tblPrEx>
         <w:tc>
           <w:tcPr>
             <w:tcW w:w="1741" w:type="pct"/>
@@ -12294,12 +11773,6 @@
         </w:tc>
       </w:tr>
       <w:tr>
-        <w:tblPrEx>
-          <w:tblCellMar>
-            <w:top w:w="0" w:type="dxa"/>
-            <w:bottom w:w="0" w:type="dxa"/>
-          </w:tblCellMar>
-        </w:tblPrEx>
         <w:tc>
           <w:tcPr>
             <w:tcW w:w="1741" w:type="pct"/>
@@ -12475,12 +11948,6 @@
         </w:tc>
       </w:tr>
       <w:tr>
-        <w:tblPrEx>
-          <w:tblCellMar>
-            <w:top w:w="0" w:type="dxa"/>
-            <w:bottom w:w="0" w:type="dxa"/>
-          </w:tblCellMar>
-        </w:tblPrEx>
         <w:tc>
           <w:tcPr>
             <w:tcW w:w="1741" w:type="pct"/>
@@ -12665,12 +12132,6 @@
         </w:tc>
       </w:tr>
       <w:tr>
-        <w:tblPrEx>
-          <w:tblCellMar>
-            <w:top w:w="0" w:type="dxa"/>
-            <w:bottom w:w="0" w:type="dxa"/>
-          </w:tblCellMar>
-        </w:tblPrEx>
         <w:tc>
           <w:tcPr>
             <w:tcW w:w="1741" w:type="pct"/>
@@ -12846,12 +12307,6 @@
         </w:tc>
       </w:tr>
       <w:tr>
-        <w:tblPrEx>
-          <w:tblCellMar>
-            <w:top w:w="0" w:type="dxa"/>
-            <w:bottom w:w="0" w:type="dxa"/>
-          </w:tblCellMar>
-        </w:tblPrEx>
         <w:tc>
           <w:tcPr>
             <w:tcW w:w="1741" w:type="pct"/>
@@ -13036,12 +12491,6 @@
         </w:tc>
       </w:tr>
       <w:tr>
-        <w:tblPrEx>
-          <w:tblCellMar>
-            <w:top w:w="0" w:type="dxa"/>
-            <w:bottom w:w="0" w:type="dxa"/>
-          </w:tblCellMar>
-        </w:tblPrEx>
         <w:tc>
           <w:tcPr>
             <w:tcW w:w="1741" w:type="pct"/>
@@ -13217,12 +12666,6 @@
         </w:tc>
       </w:tr>
       <w:tr>
-        <w:tblPrEx>
-          <w:tblCellMar>
-            <w:top w:w="0" w:type="dxa"/>
-            <w:bottom w:w="0" w:type="dxa"/>
-          </w:tblCellMar>
-        </w:tblPrEx>
         <w:tc>
           <w:tcPr>
             <w:tcW w:w="1741" w:type="pct"/>
@@ -13407,12 +12850,6 @@
         </w:tc>
       </w:tr>
       <w:tr>
-        <w:tblPrEx>
-          <w:tblCellMar>
-            <w:top w:w="0" w:type="dxa"/>
-            <w:bottom w:w="0" w:type="dxa"/>
-          </w:tblCellMar>
-        </w:tblPrEx>
         <w:tc>
           <w:tcPr>
             <w:tcW w:w="1741" w:type="pct"/>
@@ -13588,12 +13025,6 @@
         </w:tc>
       </w:tr>
       <w:tr>
-        <w:tblPrEx>
-          <w:tblCellMar>
-            <w:top w:w="0" w:type="dxa"/>
-            <w:bottom w:w="0" w:type="dxa"/>
-          </w:tblCellMar>
-        </w:tblPrEx>
         <w:tc>
           <w:tcPr>
             <w:tcW w:w="1741" w:type="pct"/>
@@ -13778,12 +13209,6 @@
         </w:tc>
       </w:tr>
       <w:tr>
-        <w:tblPrEx>
-          <w:tblCellMar>
-            <w:top w:w="0" w:type="dxa"/>
-            <w:bottom w:w="0" w:type="dxa"/>
-          </w:tblCellMar>
-        </w:tblPrEx>
         <w:tc>
           <w:tcPr>
             <w:tcW w:w="1741" w:type="pct"/>
@@ -13959,12 +13384,6 @@
         </w:tc>
       </w:tr>
       <w:tr>
-        <w:tblPrEx>
-          <w:tblCellMar>
-            <w:top w:w="0" w:type="dxa"/>
-            <w:bottom w:w="0" w:type="dxa"/>
-          </w:tblCellMar>
-        </w:tblPrEx>
         <w:tc>
           <w:tcPr>
             <w:tcW w:w="1741" w:type="pct"/>
@@ -13988,37 +13407,15 @@
                 <w:szCs w:val="20"/>
               </w:rPr>
             </w:pPr>
-            <w:proofErr w:type="spellStart"/>
-            <w:r>
-              <w:rPr>
-                <w:rFonts w:ascii="Garamond" w:hAnsi="Garamond" w:cs="Courier New"/>
-                <w:kern w:val="0"/>
-                <w:sz w:val="20"/>
-                <w:szCs w:val="20"/>
-              </w:rPr>
-              <w:t>No</w:t>
-            </w:r>
-            <w:proofErr w:type="spellEnd"/>
-            <w:r>
-              <w:rPr>
-                <w:rFonts w:ascii="Garamond" w:hAnsi="Garamond" w:cs="Courier New"/>
-                <w:kern w:val="0"/>
-                <w:sz w:val="20"/>
-                <w:szCs w:val="20"/>
-              </w:rPr>
-              <w:t xml:space="preserve"> </w:t>
-            </w:r>
-            <w:proofErr w:type="spellStart"/>
-            <w:r>
-              <w:rPr>
-                <w:rFonts w:ascii="Garamond" w:hAnsi="Garamond" w:cs="Courier New"/>
-                <w:kern w:val="0"/>
-                <w:sz w:val="20"/>
-                <w:szCs w:val="20"/>
-              </w:rPr>
-              <w:t>preference</w:t>
-            </w:r>
-            <w:proofErr w:type="spellEnd"/>
+            <w:r>
+              <w:rPr>
+                <w:rFonts w:ascii="Garamond" w:hAnsi="Garamond" w:cs="Courier New"/>
+                <w:kern w:val="0"/>
+                <w:sz w:val="20"/>
+                <w:szCs w:val="20"/>
+              </w:rPr>
+              <w:t>No preference</w:t>
+            </w:r>
           </w:p>
         </w:tc>
         <w:tc>
@@ -14171,12 +13568,6 @@
         </w:tc>
       </w:tr>
       <w:tr>
-        <w:tblPrEx>
-          <w:tblCellMar>
-            <w:top w:w="0" w:type="dxa"/>
-            <w:bottom w:w="0" w:type="dxa"/>
-          </w:tblCellMar>
-        </w:tblPrEx>
         <w:tc>
           <w:tcPr>
             <w:tcW w:w="1741" w:type="pct"/>
@@ -14352,12 +13743,6 @@
         </w:tc>
       </w:tr>
       <w:tr>
-        <w:tblPrEx>
-          <w:tblCellMar>
-            <w:top w:w="0" w:type="dxa"/>
-            <w:bottom w:w="0" w:type="dxa"/>
-          </w:tblCellMar>
-        </w:tblPrEx>
         <w:tc>
           <w:tcPr>
             <w:tcW w:w="1741" w:type="pct"/>
@@ -14539,12 +13924,6 @@
         </w:tc>
       </w:tr>
       <w:tr>
-        <w:tblPrEx>
-          <w:tblCellMar>
-            <w:top w:w="0" w:type="dxa"/>
-            <w:bottom w:w="0" w:type="dxa"/>
-          </w:tblCellMar>
-        </w:tblPrEx>
         <w:tc>
           <w:tcPr>
             <w:tcW w:w="1741" w:type="pct"/>
@@ -14711,12 +14090,6 @@
         </w:tc>
       </w:tr>
       <w:tr>
-        <w:tblPrEx>
-          <w:tblCellMar>
-            <w:top w:w="0" w:type="dxa"/>
-            <w:bottom w:w="0" w:type="dxa"/>
-          </w:tblCellMar>
-        </w:tblPrEx>
         <w:tc>
           <w:tcPr>
             <w:tcW w:w="1741" w:type="pct"/>
@@ -14898,12 +14271,6 @@
         </w:tc>
       </w:tr>
       <w:tr>
-        <w:tblPrEx>
-          <w:tblCellMar>
-            <w:top w:w="0" w:type="dxa"/>
-            <w:bottom w:w="0" w:type="dxa"/>
-          </w:tblCellMar>
-        </w:tblPrEx>
         <w:tc>
           <w:tcPr>
             <w:tcW w:w="1741" w:type="pct"/>
@@ -15070,12 +14437,6 @@
         </w:tc>
       </w:tr>
       <w:tr>
-        <w:tblPrEx>
-          <w:tblCellMar>
-            <w:top w:w="0" w:type="dxa"/>
-            <w:bottom w:w="0" w:type="dxa"/>
-          </w:tblCellMar>
-        </w:tblPrEx>
         <w:tc>
           <w:tcPr>
             <w:tcW w:w="1741" w:type="pct"/>
@@ -15257,12 +14618,6 @@
         </w:tc>
       </w:tr>
       <w:tr>
-        <w:tblPrEx>
-          <w:tblCellMar>
-            <w:top w:w="0" w:type="dxa"/>
-            <w:bottom w:w="0" w:type="dxa"/>
-          </w:tblCellMar>
-        </w:tblPrEx>
         <w:tc>
           <w:tcPr>
             <w:tcW w:w="1741" w:type="pct"/>
@@ -15429,12 +14784,6 @@
         </w:tc>
       </w:tr>
       <w:tr>
-        <w:tblPrEx>
-          <w:tblCellMar>
-            <w:top w:w="0" w:type="dxa"/>
-            <w:bottom w:w="0" w:type="dxa"/>
-          </w:tblCellMar>
-        </w:tblPrEx>
         <w:tc>
           <w:tcPr>
             <w:tcW w:w="1741" w:type="pct"/>
@@ -15616,12 +14965,6 @@
         </w:tc>
       </w:tr>
       <w:tr>
-        <w:tblPrEx>
-          <w:tblCellMar>
-            <w:top w:w="0" w:type="dxa"/>
-            <w:bottom w:w="0" w:type="dxa"/>
-          </w:tblCellMar>
-        </w:tblPrEx>
         <w:tc>
           <w:tcPr>
             <w:tcW w:w="1741" w:type="pct"/>
@@ -15788,12 +15131,6 @@
         </w:tc>
       </w:tr>
       <w:tr>
-        <w:tblPrEx>
-          <w:tblCellMar>
-            <w:top w:w="0" w:type="dxa"/>
-            <w:bottom w:w="0" w:type="dxa"/>
-          </w:tblCellMar>
-        </w:tblPrEx>
         <w:tc>
           <w:tcPr>
             <w:tcW w:w="1741" w:type="pct"/>
@@ -15975,12 +15312,6 @@
         </w:tc>
       </w:tr>
       <w:tr>
-        <w:tblPrEx>
-          <w:tblCellMar>
-            <w:top w:w="0" w:type="dxa"/>
-            <w:bottom w:w="0" w:type="dxa"/>
-          </w:tblCellMar>
-        </w:tblPrEx>
         <w:tc>
           <w:tcPr>
             <w:tcW w:w="1741" w:type="pct"/>
@@ -16165,12 +15496,6 @@
         </w:tc>
       </w:tr>
       <w:tr>
-        <w:tblPrEx>
-          <w:tblCellMar>
-            <w:top w:w="0" w:type="dxa"/>
-            <w:bottom w:w="0" w:type="dxa"/>
-          </w:tblCellMar>
-        </w:tblPrEx>
         <w:tc>
           <w:tcPr>
             <w:tcW w:w="1741" w:type="pct"/>
@@ -16197,25 +15522,14 @@
                 <w:szCs w:val="20"/>
               </w:rPr>
             </w:pPr>
-            <w:proofErr w:type="spellStart"/>
-            <w:r>
-              <w:rPr>
-                <w:rFonts w:ascii="Garamond" w:hAnsi="Garamond" w:cs="Courier New"/>
-                <w:kern w:val="0"/>
-                <w:sz w:val="20"/>
-                <w:szCs w:val="20"/>
-              </w:rPr>
-              <w:t>Num.Obs</w:t>
-            </w:r>
-            <w:proofErr w:type="spellEnd"/>
-            <w:r>
-              <w:rPr>
-                <w:rFonts w:ascii="Garamond" w:hAnsi="Garamond" w:cs="Courier New"/>
-                <w:kern w:val="0"/>
-                <w:sz w:val="20"/>
-                <w:szCs w:val="20"/>
-              </w:rPr>
-              <w:t>.</w:t>
+            <w:r>
+              <w:rPr>
+                <w:rFonts w:ascii="Garamond" w:hAnsi="Garamond" w:cs="Courier New"/>
+                <w:kern w:val="0"/>
+                <w:sz w:val="20"/>
+                <w:szCs w:val="20"/>
+              </w:rPr>
+              <w:t>Num.Obs.</w:t>
             </w:r>
           </w:p>
         </w:tc>
@@ -16411,12 +15725,6 @@
         </w:tc>
       </w:tr>
       <w:tr>
-        <w:tblPrEx>
-          <w:tblCellMar>
-            <w:top w:w="0" w:type="dxa"/>
-            <w:bottom w:w="0" w:type="dxa"/>
-          </w:tblCellMar>
-        </w:tblPrEx>
         <w:tc>
           <w:tcPr>
             <w:tcW w:w="1741" w:type="pct"/>
@@ -16447,27 +15755,7 @@
                 <w:sz w:val="20"/>
                 <w:szCs w:val="20"/>
               </w:rPr>
-              <w:t xml:space="preserve">R2 </w:t>
-            </w:r>
-            <w:proofErr w:type="spellStart"/>
-            <w:r>
-              <w:rPr>
-                <w:rFonts w:ascii="Garamond" w:hAnsi="Garamond" w:cs="Courier New"/>
-                <w:kern w:val="0"/>
-                <w:sz w:val="20"/>
-                <w:szCs w:val="20"/>
-              </w:rPr>
-              <w:t>Marg</w:t>
-            </w:r>
-            <w:proofErr w:type="spellEnd"/>
-            <w:r>
-              <w:rPr>
-                <w:rFonts w:ascii="Garamond" w:hAnsi="Garamond" w:cs="Courier New"/>
-                <w:kern w:val="0"/>
-                <w:sz w:val="20"/>
-                <w:szCs w:val="20"/>
-              </w:rPr>
-              <w:t>.</w:t>
+              <w:t>R2 Marg.</w:t>
             </w:r>
           </w:p>
         </w:tc>
@@ -16648,12 +15936,6 @@
         </w:tc>
       </w:tr>
       <w:tr>
-        <w:tblPrEx>
-          <w:tblCellMar>
-            <w:top w:w="0" w:type="dxa"/>
-            <w:bottom w:w="0" w:type="dxa"/>
-          </w:tblCellMar>
-        </w:tblPrEx>
         <w:tc>
           <w:tcPr>
             <w:tcW w:w="1741" w:type="pct"/>
@@ -16684,27 +15966,7 @@
                 <w:sz w:val="20"/>
                 <w:szCs w:val="20"/>
               </w:rPr>
-              <w:t xml:space="preserve">R2 </w:t>
-            </w:r>
-            <w:proofErr w:type="spellStart"/>
-            <w:r>
-              <w:rPr>
-                <w:rFonts w:ascii="Garamond" w:hAnsi="Garamond" w:cs="Courier New"/>
-                <w:kern w:val="0"/>
-                <w:sz w:val="20"/>
-                <w:szCs w:val="20"/>
-              </w:rPr>
-              <w:t>Cond</w:t>
-            </w:r>
-            <w:proofErr w:type="spellEnd"/>
-            <w:r>
-              <w:rPr>
-                <w:rFonts w:ascii="Garamond" w:hAnsi="Garamond" w:cs="Courier New"/>
-                <w:kern w:val="0"/>
-                <w:sz w:val="20"/>
-                <w:szCs w:val="20"/>
-              </w:rPr>
-              <w:t>.</w:t>
+              <w:t>R2 Cond.</w:t>
             </w:r>
           </w:p>
         </w:tc>
@@ -16885,12 +16147,6 @@
         </w:tc>
       </w:tr>
       <w:tr>
-        <w:tblPrEx>
-          <w:tblCellMar>
-            <w:top w:w="0" w:type="dxa"/>
-            <w:bottom w:w="0" w:type="dxa"/>
-          </w:tblCellMar>
-        </w:tblPrEx>
         <w:tc>
           <w:tcPr>
             <w:tcW w:w="1741" w:type="pct"/>
@@ -17102,12 +16358,6 @@
         </w:tc>
       </w:tr>
       <w:tr>
-        <w:tblPrEx>
-          <w:tblCellMar>
-            <w:top w:w="0" w:type="dxa"/>
-            <w:bottom w:w="0" w:type="dxa"/>
-          </w:tblCellMar>
-        </w:tblPrEx>
         <w:tc>
           <w:tcPr>
             <w:tcW w:w="1741" w:type="pct"/>
@@ -17319,12 +16569,6 @@
         </w:tc>
       </w:tr>
       <w:tr>
-        <w:tblPrEx>
-          <w:tblCellMar>
-            <w:top w:w="0" w:type="dxa"/>
-            <w:bottom w:w="0" w:type="dxa"/>
-          </w:tblCellMar>
-        </w:tblPrEx>
         <w:tc>
           <w:tcPr>
             <w:tcW w:w="1741" w:type="pct"/>
@@ -17536,12 +16780,6 @@
         </w:tc>
       </w:tr>
       <w:tr>
-        <w:tblPrEx>
-          <w:tblCellMar>
-            <w:top w:w="0" w:type="dxa"/>
-            <w:bottom w:w="0" w:type="dxa"/>
-          </w:tblCellMar>
-        </w:tblPrEx>
         <w:tc>
           <w:tcPr>
             <w:tcW w:w="1741" w:type="pct"/>
@@ -17771,12 +17009,6 @@
         </w:tc>
       </w:tr>
       <w:tr>
-        <w:tblPrEx>
-          <w:tblCellMar>
-            <w:top w:w="0" w:type="dxa"/>
-            <w:bottom w:w="0" w:type="dxa"/>
-          </w:tblCellMar>
-        </w:tblPrEx>
         <w:tc>
           <w:tcPr>
             <w:tcW w:w="5000" w:type="pct"/>
@@ -17837,6 +17069,11 @@
     </w:p>
     <w:p>
       <w:pPr>
+        <w:pStyle w:val="Listenabsatz"/>
+        <w:numPr>
+          <w:ilvl w:val="0"/>
+          <w:numId w:val="2"/>
+        </w:numPr>
         <w:spacing w:line="360" w:lineRule="auto"/>
         <w:jc w:val="both"/>
         <w:rPr>
@@ -18233,33 +17470,8 @@
                 <w:rFonts w:ascii="Garamond" w:hAnsi="Garamond" w:cs="Courier New"/>
                 <w:kern w:val="0"/>
               </w:rPr>
-              <w:t xml:space="preserve">Country </w:t>
-            </w:r>
-            <w:proofErr w:type="spellStart"/>
-            <w:r>
-              <w:rPr>
-                <w:rFonts w:ascii="Garamond" w:hAnsi="Garamond" w:cs="Courier New"/>
-                <w:kern w:val="0"/>
-              </w:rPr>
-              <w:t>of</w:t>
-            </w:r>
-            <w:proofErr w:type="spellEnd"/>
-            <w:r>
-              <w:rPr>
-                <w:rFonts w:ascii="Garamond" w:hAnsi="Garamond" w:cs="Courier New"/>
-                <w:kern w:val="0"/>
-              </w:rPr>
-              <w:t xml:space="preserve"> </w:t>
-            </w:r>
-            <w:proofErr w:type="spellStart"/>
-            <w:r>
-              <w:rPr>
-                <w:rFonts w:ascii="Garamond" w:hAnsi="Garamond" w:cs="Courier New"/>
-                <w:kern w:val="0"/>
-              </w:rPr>
-              <w:t>origin</w:t>
-            </w:r>
-            <w:proofErr w:type="spellEnd"/>
+              <w:t>Country of origin</w:t>
+            </w:r>
           </w:p>
         </w:tc>
         <w:tc>
@@ -18386,17 +17598,8 @@
                 <w:rFonts w:ascii="Garamond" w:hAnsi="Garamond" w:cs="Courier New"/>
                 <w:kern w:val="0"/>
               </w:rPr>
-              <w:t xml:space="preserve">Residence </w:t>
-            </w:r>
-            <w:proofErr w:type="spellStart"/>
-            <w:r>
-              <w:rPr>
-                <w:rFonts w:ascii="Garamond" w:hAnsi="Garamond" w:cs="Courier New"/>
-                <w:kern w:val="0"/>
-              </w:rPr>
-              <w:t>period</w:t>
-            </w:r>
-            <w:proofErr w:type="spellEnd"/>
+              <w:t>Residence period</w:t>
+            </w:r>
           </w:p>
         </w:tc>
         <w:tc>
@@ -18518,7 +17721,6 @@
                 <w:kern w:val="0"/>
               </w:rPr>
             </w:pPr>
-            <w:proofErr w:type="spellStart"/>
             <w:r>
               <w:rPr>
                 <w:rFonts w:ascii="Garamond" w:hAnsi="Garamond" w:cs="Courier New"/>
@@ -18526,7 +17728,6 @@
               </w:rPr>
               <w:t>Employment</w:t>
             </w:r>
-            <w:proofErr w:type="spellEnd"/>
           </w:p>
         </w:tc>
         <w:tc>
@@ -18653,17 +17854,8 @@
                 <w:rFonts w:ascii="Garamond" w:hAnsi="Garamond" w:cs="Courier New"/>
                 <w:kern w:val="0"/>
               </w:rPr>
-              <w:t xml:space="preserve">German </w:t>
-            </w:r>
-            <w:proofErr w:type="spellStart"/>
-            <w:r>
-              <w:rPr>
-                <w:rFonts w:ascii="Garamond" w:hAnsi="Garamond" w:cs="Courier New"/>
-                <w:kern w:val="0"/>
-              </w:rPr>
-              <w:t>proficiency</w:t>
-            </w:r>
-            <w:proofErr w:type="spellEnd"/>
+              <w:t>German proficiency</w:t>
+            </w:r>
           </w:p>
         </w:tc>
         <w:tc>
@@ -18790,17 +17982,8 @@
                 <w:rFonts w:ascii="Garamond" w:hAnsi="Garamond" w:cs="Courier New"/>
                 <w:kern w:val="0"/>
               </w:rPr>
-              <w:t xml:space="preserve">Dual </w:t>
-            </w:r>
-            <w:proofErr w:type="spellStart"/>
-            <w:r>
-              <w:rPr>
-                <w:rFonts w:ascii="Garamond" w:hAnsi="Garamond" w:cs="Courier New"/>
-                <w:kern w:val="0"/>
-              </w:rPr>
-              <w:t>citizenship</w:t>
-            </w:r>
-            <w:proofErr w:type="spellEnd"/>
+              <w:t>Dual citizenship</w:t>
+            </w:r>
           </w:p>
         </w:tc>
         <w:tc>
@@ -18927,33 +18110,8 @@
                 <w:rFonts w:ascii="Garamond" w:hAnsi="Garamond" w:cs="Courier New"/>
                 <w:kern w:val="0"/>
               </w:rPr>
-              <w:t xml:space="preserve">Gender × Country </w:t>
-            </w:r>
-            <w:proofErr w:type="spellStart"/>
-            <w:r>
-              <w:rPr>
-                <w:rFonts w:ascii="Garamond" w:hAnsi="Garamond" w:cs="Courier New"/>
-                <w:kern w:val="0"/>
-              </w:rPr>
-              <w:t>of</w:t>
-            </w:r>
-            <w:proofErr w:type="spellEnd"/>
-            <w:r>
-              <w:rPr>
-                <w:rFonts w:ascii="Garamond" w:hAnsi="Garamond" w:cs="Courier New"/>
-                <w:kern w:val="0"/>
-              </w:rPr>
-              <w:t xml:space="preserve"> </w:t>
-            </w:r>
-            <w:proofErr w:type="spellStart"/>
-            <w:r>
-              <w:rPr>
-                <w:rFonts w:ascii="Garamond" w:hAnsi="Garamond" w:cs="Courier New"/>
-                <w:kern w:val="0"/>
-              </w:rPr>
-              <w:t>origin</w:t>
-            </w:r>
-            <w:proofErr w:type="spellEnd"/>
+              <w:t>Gender × Country of origin</w:t>
+            </w:r>
           </w:p>
         </w:tc>
         <w:tc>
@@ -19080,17 +18238,8 @@
                 <w:rFonts w:ascii="Garamond" w:hAnsi="Garamond" w:cs="Courier New"/>
                 <w:kern w:val="0"/>
               </w:rPr>
-              <w:t xml:space="preserve">Gender × Residence </w:t>
-            </w:r>
-            <w:proofErr w:type="spellStart"/>
-            <w:r>
-              <w:rPr>
-                <w:rFonts w:ascii="Garamond" w:hAnsi="Garamond" w:cs="Courier New"/>
-                <w:kern w:val="0"/>
-              </w:rPr>
-              <w:t>period</w:t>
-            </w:r>
-            <w:proofErr w:type="spellEnd"/>
+              <w:t>Gender × Residence period</w:t>
+            </w:r>
           </w:p>
         </w:tc>
         <w:tc>
@@ -19217,17 +18366,8 @@
                 <w:rFonts w:ascii="Garamond" w:hAnsi="Garamond" w:cs="Courier New"/>
                 <w:kern w:val="0"/>
               </w:rPr>
-              <w:t xml:space="preserve">Gender × </w:t>
-            </w:r>
-            <w:proofErr w:type="spellStart"/>
-            <w:r>
-              <w:rPr>
-                <w:rFonts w:ascii="Garamond" w:hAnsi="Garamond" w:cs="Courier New"/>
-                <w:kern w:val="0"/>
-              </w:rPr>
-              <w:t>Employment</w:t>
-            </w:r>
-            <w:proofErr w:type="spellEnd"/>
+              <w:t>Gender × Employment</w:t>
+            </w:r>
           </w:p>
         </w:tc>
         <w:tc>
@@ -19354,17 +18494,8 @@
                 <w:rFonts w:ascii="Garamond" w:hAnsi="Garamond" w:cs="Courier New"/>
                 <w:kern w:val="0"/>
               </w:rPr>
-              <w:t xml:space="preserve">Gender × German </w:t>
-            </w:r>
-            <w:proofErr w:type="spellStart"/>
-            <w:r>
-              <w:rPr>
-                <w:rFonts w:ascii="Garamond" w:hAnsi="Garamond" w:cs="Courier New"/>
-                <w:kern w:val="0"/>
-              </w:rPr>
-              <w:t>proficiency</w:t>
-            </w:r>
-            <w:proofErr w:type="spellEnd"/>
+              <w:t>Gender × German proficiency</w:t>
+            </w:r>
           </w:p>
         </w:tc>
         <w:tc>
@@ -19491,17 +18622,8 @@
                 <w:rFonts w:ascii="Garamond" w:hAnsi="Garamond" w:cs="Courier New"/>
                 <w:kern w:val="0"/>
               </w:rPr>
-              <w:t xml:space="preserve">Gender × Dual </w:t>
-            </w:r>
-            <w:proofErr w:type="spellStart"/>
-            <w:r>
-              <w:rPr>
-                <w:rFonts w:ascii="Garamond" w:hAnsi="Garamond" w:cs="Courier New"/>
-                <w:kern w:val="0"/>
-              </w:rPr>
-              <w:t>citizenship</w:t>
-            </w:r>
-            <w:proofErr w:type="spellEnd"/>
+              <w:t>Gender × Dual citizenship</w:t>
+            </w:r>
           </w:p>
         </w:tc>
         <w:tc>
@@ -19758,49 +18880,8 @@
                 <w:rFonts w:ascii="Garamond" w:hAnsi="Garamond" w:cs="Courier New"/>
                 <w:kern w:val="0"/>
               </w:rPr>
-              <w:t xml:space="preserve">Country </w:t>
-            </w:r>
-            <w:proofErr w:type="spellStart"/>
-            <w:r>
-              <w:rPr>
-                <w:rFonts w:ascii="Garamond" w:hAnsi="Garamond" w:cs="Courier New"/>
-                <w:kern w:val="0"/>
-              </w:rPr>
-              <w:t>of</w:t>
-            </w:r>
-            <w:proofErr w:type="spellEnd"/>
-            <w:r>
-              <w:rPr>
-                <w:rFonts w:ascii="Garamond" w:hAnsi="Garamond" w:cs="Courier New"/>
-                <w:kern w:val="0"/>
-              </w:rPr>
-              <w:t xml:space="preserve"> </w:t>
-            </w:r>
-            <w:proofErr w:type="spellStart"/>
-            <w:r>
-              <w:rPr>
-                <w:rFonts w:ascii="Garamond" w:hAnsi="Garamond" w:cs="Courier New"/>
-                <w:kern w:val="0"/>
-              </w:rPr>
-              <w:t>origin</w:t>
-            </w:r>
-            <w:proofErr w:type="spellEnd"/>
-            <w:r>
-              <w:rPr>
-                <w:rFonts w:ascii="Garamond" w:hAnsi="Garamond" w:cs="Courier New"/>
-                <w:kern w:val="0"/>
-              </w:rPr>
-              <w:t xml:space="preserve"> × </w:t>
-            </w:r>
-            <w:proofErr w:type="spellStart"/>
-            <w:r>
-              <w:rPr>
-                <w:rFonts w:ascii="Garamond" w:hAnsi="Garamond" w:cs="Courier New"/>
-                <w:kern w:val="0"/>
-              </w:rPr>
-              <w:t>Employment</w:t>
-            </w:r>
-            <w:proofErr w:type="spellEnd"/>
+              <w:t>Country of origin × Employment</w:t>
+            </w:r>
           </w:p>
         </w:tc>
         <w:tc>
@@ -20187,33 +19268,8 @@
                 <w:rFonts w:ascii="Garamond" w:hAnsi="Garamond" w:cs="Courier New"/>
                 <w:kern w:val="0"/>
               </w:rPr>
-              <w:t xml:space="preserve">Residence </w:t>
-            </w:r>
-            <w:proofErr w:type="spellStart"/>
-            <w:r>
-              <w:rPr>
-                <w:rFonts w:ascii="Garamond" w:hAnsi="Garamond" w:cs="Courier New"/>
-                <w:kern w:val="0"/>
-              </w:rPr>
-              <w:t>period</w:t>
-            </w:r>
-            <w:proofErr w:type="spellEnd"/>
-            <w:r>
-              <w:rPr>
-                <w:rFonts w:ascii="Garamond" w:hAnsi="Garamond" w:cs="Courier New"/>
-                <w:kern w:val="0"/>
-              </w:rPr>
-              <w:t xml:space="preserve"> × </w:t>
-            </w:r>
-            <w:proofErr w:type="spellStart"/>
-            <w:r>
-              <w:rPr>
-                <w:rFonts w:ascii="Garamond" w:hAnsi="Garamond" w:cs="Courier New"/>
-                <w:kern w:val="0"/>
-              </w:rPr>
-              <w:t>Employment</w:t>
-            </w:r>
-            <w:proofErr w:type="spellEnd"/>
+              <w:t>Residence period × Employment</w:t>
+            </w:r>
           </w:p>
         </w:tc>
         <w:tc>
@@ -20340,33 +19396,8 @@
                 <w:rFonts w:ascii="Garamond" w:hAnsi="Garamond" w:cs="Courier New"/>
                 <w:kern w:val="0"/>
               </w:rPr>
-              <w:t xml:space="preserve">Residence </w:t>
-            </w:r>
-            <w:proofErr w:type="spellStart"/>
-            <w:r>
-              <w:rPr>
-                <w:rFonts w:ascii="Garamond" w:hAnsi="Garamond" w:cs="Courier New"/>
-                <w:kern w:val="0"/>
-              </w:rPr>
-              <w:t>period</w:t>
-            </w:r>
-            <w:proofErr w:type="spellEnd"/>
-            <w:r>
-              <w:rPr>
-                <w:rFonts w:ascii="Garamond" w:hAnsi="Garamond" w:cs="Courier New"/>
-                <w:kern w:val="0"/>
-              </w:rPr>
-              <w:t xml:space="preserve"> × German </w:t>
-            </w:r>
-            <w:proofErr w:type="spellStart"/>
-            <w:r>
-              <w:rPr>
-                <w:rFonts w:ascii="Garamond" w:hAnsi="Garamond" w:cs="Courier New"/>
-                <w:kern w:val="0"/>
-              </w:rPr>
-              <w:t>proficiency</w:t>
-            </w:r>
-            <w:proofErr w:type="spellEnd"/>
+              <w:t>Residence period × German proficiency</w:t>
+            </w:r>
           </w:p>
         </w:tc>
         <w:tc>
@@ -20493,33 +19524,8 @@
                 <w:rFonts w:ascii="Garamond" w:hAnsi="Garamond" w:cs="Courier New"/>
                 <w:kern w:val="0"/>
               </w:rPr>
-              <w:t xml:space="preserve">Residence </w:t>
-            </w:r>
-            <w:proofErr w:type="spellStart"/>
-            <w:r>
-              <w:rPr>
-                <w:rFonts w:ascii="Garamond" w:hAnsi="Garamond" w:cs="Courier New"/>
-                <w:kern w:val="0"/>
-              </w:rPr>
-              <w:t>period</w:t>
-            </w:r>
-            <w:proofErr w:type="spellEnd"/>
-            <w:r>
-              <w:rPr>
-                <w:rFonts w:ascii="Garamond" w:hAnsi="Garamond" w:cs="Courier New"/>
-                <w:kern w:val="0"/>
-              </w:rPr>
-              <w:t xml:space="preserve"> × Dual </w:t>
-            </w:r>
-            <w:proofErr w:type="spellStart"/>
-            <w:r>
-              <w:rPr>
-                <w:rFonts w:ascii="Garamond" w:hAnsi="Garamond" w:cs="Courier New"/>
-                <w:kern w:val="0"/>
-              </w:rPr>
-              <w:t>citizenship</w:t>
-            </w:r>
-            <w:proofErr w:type="spellEnd"/>
+              <w:t>Residence period × Dual citizenship</w:t>
+            </w:r>
           </w:p>
         </w:tc>
         <w:tc>
@@ -20641,31 +19647,13 @@
                 <w:kern w:val="0"/>
               </w:rPr>
             </w:pPr>
-            <w:proofErr w:type="spellStart"/>
-            <w:r>
-              <w:rPr>
-                <w:rFonts w:ascii="Garamond" w:hAnsi="Garamond" w:cs="Courier New"/>
-                <w:kern w:val="0"/>
-              </w:rPr>
-              <w:t>Employment</w:t>
-            </w:r>
-            <w:proofErr w:type="spellEnd"/>
-            <w:r>
-              <w:rPr>
-                <w:rFonts w:ascii="Garamond" w:hAnsi="Garamond" w:cs="Courier New"/>
-                <w:kern w:val="0"/>
-              </w:rPr>
-              <w:t xml:space="preserve"> × German </w:t>
-            </w:r>
-            <w:proofErr w:type="spellStart"/>
-            <w:r>
-              <w:rPr>
-                <w:rFonts w:ascii="Garamond" w:hAnsi="Garamond" w:cs="Courier New"/>
-                <w:kern w:val="0"/>
-              </w:rPr>
-              <w:t>proficiency</w:t>
-            </w:r>
-            <w:proofErr w:type="spellEnd"/>
+            <w:r>
+              <w:rPr>
+                <w:rFonts w:ascii="Garamond" w:hAnsi="Garamond" w:cs="Courier New"/>
+                <w:kern w:val="0"/>
+              </w:rPr>
+              <w:t>Employment × German proficiency</w:t>
+            </w:r>
           </w:p>
         </w:tc>
         <w:tc>
@@ -20787,31 +19775,13 @@
                 <w:kern w:val="0"/>
               </w:rPr>
             </w:pPr>
-            <w:proofErr w:type="spellStart"/>
-            <w:r>
-              <w:rPr>
-                <w:rFonts w:ascii="Garamond" w:hAnsi="Garamond" w:cs="Courier New"/>
-                <w:kern w:val="0"/>
-              </w:rPr>
-              <w:t>Employment</w:t>
-            </w:r>
-            <w:proofErr w:type="spellEnd"/>
-            <w:r>
-              <w:rPr>
-                <w:rFonts w:ascii="Garamond" w:hAnsi="Garamond" w:cs="Courier New"/>
-                <w:kern w:val="0"/>
-              </w:rPr>
-              <w:t xml:space="preserve"> × Dual </w:t>
-            </w:r>
-            <w:proofErr w:type="spellStart"/>
-            <w:r>
-              <w:rPr>
-                <w:rFonts w:ascii="Garamond" w:hAnsi="Garamond" w:cs="Courier New"/>
-                <w:kern w:val="0"/>
-              </w:rPr>
-              <w:t>citizenship</w:t>
-            </w:r>
-            <w:proofErr w:type="spellEnd"/>
+            <w:r>
+              <w:rPr>
+                <w:rFonts w:ascii="Garamond" w:hAnsi="Garamond" w:cs="Courier New"/>
+                <w:kern w:val="0"/>
+              </w:rPr>
+              <w:t>Employment × Dual citizenship</w:t>
+            </w:r>
           </w:p>
         </w:tc>
         <w:tc>
@@ -20941,33 +19911,8 @@
                 <w:rFonts w:ascii="Garamond" w:hAnsi="Garamond" w:cs="Courier New"/>
                 <w:kern w:val="0"/>
               </w:rPr>
-              <w:t xml:space="preserve">German </w:t>
-            </w:r>
-            <w:proofErr w:type="spellStart"/>
-            <w:r>
-              <w:rPr>
-                <w:rFonts w:ascii="Garamond" w:hAnsi="Garamond" w:cs="Courier New"/>
-                <w:kern w:val="0"/>
-              </w:rPr>
-              <w:t>proficiency</w:t>
-            </w:r>
-            <w:proofErr w:type="spellEnd"/>
-            <w:r>
-              <w:rPr>
-                <w:rFonts w:ascii="Garamond" w:hAnsi="Garamond" w:cs="Courier New"/>
-                <w:kern w:val="0"/>
-              </w:rPr>
-              <w:t xml:space="preserve"> × Dual </w:t>
-            </w:r>
-            <w:proofErr w:type="spellStart"/>
-            <w:r>
-              <w:rPr>
-                <w:rFonts w:ascii="Garamond" w:hAnsi="Garamond" w:cs="Courier New"/>
-                <w:kern w:val="0"/>
-              </w:rPr>
-              <w:t>citizenship</w:t>
-            </w:r>
-            <w:proofErr w:type="spellEnd"/>
+              <w:t>German proficiency × Dual citizenship</w:t>
+            </w:r>
           </w:p>
         </w:tc>
         <w:tc>
@@ -21100,6 +20045,11 @@
     </w:p>
     <w:p>
       <w:pPr>
+        <w:pStyle w:val="Listenabsatz"/>
+        <w:numPr>
+          <w:ilvl w:val="0"/>
+          <w:numId w:val="2"/>
+        </w:numPr>
         <w:rPr>
           <w:rFonts w:ascii="Garamond" w:hAnsi="Garamond"/>
           <w:b/>
@@ -21145,7 +20095,7 @@
           <w:rFonts w:ascii="Garamond" w:hAnsi="Garamond"/>
           <w:lang w:val="en-US"/>
         </w:rPr>
-        <w:t>X</w:t>
+        <w:t>4</w:t>
       </w:r>
       <w:r>
         <w:rPr>
@@ -21169,12 +20119,6 @@
         <w:gridCol w:w="893"/>
       </w:tblGrid>
       <w:tr>
-        <w:tblPrEx>
-          <w:tblCellMar>
-            <w:top w:w="0" w:type="dxa"/>
-            <w:bottom w:w="0" w:type="dxa"/>
-          </w:tblCellMar>
-        </w:tblPrEx>
         <w:tc>
           <w:tcPr>
             <w:tcW w:w="1741" w:type="pct"/>
@@ -21233,7 +20177,6 @@
                 <w:szCs w:val="20"/>
               </w:rPr>
             </w:pPr>
-            <w:proofErr w:type="spellStart"/>
             <w:r>
               <w:rPr>
                 <w:rFonts w:ascii="Garamond" w:hAnsi="Garamond" w:cs="Courier New"/>
@@ -21245,7 +20188,6 @@
               </w:rPr>
               <w:t>Unconditional</w:t>
             </w:r>
-            <w:proofErr w:type="spellEnd"/>
           </w:p>
         </w:tc>
         <w:tc>
@@ -21326,21 +20268,8 @@
                 <w:sz w:val="20"/>
                 <w:szCs w:val="20"/>
               </w:rPr>
-              <w:t xml:space="preserve">Vignette </w:t>
-            </w:r>
-            <w:proofErr w:type="spellStart"/>
-            <w:r>
-              <w:rPr>
-                <w:rFonts w:ascii="Garamond" w:hAnsi="Garamond" w:cs="Courier New"/>
-                <w:b/>
-                <w:bCs/>
-                <w:kern w:val="0"/>
-                <w:sz w:val="20"/>
-                <w:szCs w:val="20"/>
-              </w:rPr>
-              <w:t>interactions</w:t>
-            </w:r>
-            <w:proofErr w:type="spellEnd"/>
+              <w:t>Vignette interactions</w:t>
+            </w:r>
           </w:p>
         </w:tc>
         <w:tc>
@@ -21380,21 +20309,8 @@
                 <w:sz w:val="20"/>
                 <w:szCs w:val="20"/>
               </w:rPr>
-              <w:t xml:space="preserve">Respondent </w:t>
-            </w:r>
-            <w:proofErr w:type="spellStart"/>
-            <w:r>
-              <w:rPr>
-                <w:rFonts w:ascii="Garamond" w:hAnsi="Garamond" w:cs="Courier New"/>
-                <w:b/>
-                <w:bCs/>
-                <w:kern w:val="0"/>
-                <w:sz w:val="20"/>
-                <w:szCs w:val="20"/>
-              </w:rPr>
-              <w:t>characteristics</w:t>
-            </w:r>
-            <w:proofErr w:type="spellEnd"/>
+              <w:t>Respondent characteristics</w:t>
+            </w:r>
           </w:p>
         </w:tc>
         <w:tc>
@@ -21425,7 +20341,6 @@
                 <w:szCs w:val="20"/>
               </w:rPr>
             </w:pPr>
-            <w:proofErr w:type="spellStart"/>
             <w:r>
               <w:rPr>
                 <w:rFonts w:ascii="Garamond" w:hAnsi="Garamond" w:cs="Courier New"/>
@@ -21435,43 +20350,12 @@
                 <w:sz w:val="20"/>
                 <w:szCs w:val="20"/>
               </w:rPr>
-              <w:t>Full</w:t>
-            </w:r>
-            <w:proofErr w:type="spellEnd"/>
-            <w:r>
-              <w:rPr>
-                <w:rFonts w:ascii="Garamond" w:hAnsi="Garamond" w:cs="Courier New"/>
-                <w:b/>
-                <w:bCs/>
-                <w:kern w:val="0"/>
-                <w:sz w:val="20"/>
-                <w:szCs w:val="20"/>
-              </w:rPr>
-              <w:t xml:space="preserve"> </w:t>
-            </w:r>
-            <w:proofErr w:type="spellStart"/>
-            <w:r>
-              <w:rPr>
-                <w:rFonts w:ascii="Garamond" w:hAnsi="Garamond" w:cs="Courier New"/>
-                <w:b/>
-                <w:bCs/>
-                <w:kern w:val="0"/>
-                <w:sz w:val="20"/>
-                <w:szCs w:val="20"/>
-              </w:rPr>
-              <w:t>model</w:t>
-            </w:r>
-            <w:proofErr w:type="spellEnd"/>
+              <w:t>Full model</w:t>
+            </w:r>
           </w:p>
         </w:tc>
       </w:tr>
       <w:tr>
-        <w:tblPrEx>
-          <w:tblCellMar>
-            <w:top w:w="0" w:type="dxa"/>
-            <w:bottom w:w="0" w:type="dxa"/>
-          </w:tblCellMar>
-        </w:tblPrEx>
         <w:tc>
           <w:tcPr>
             <w:tcW w:w="1741" w:type="pct"/>
@@ -21498,7 +20382,6 @@
                 <w:szCs w:val="20"/>
               </w:rPr>
             </w:pPr>
-            <w:proofErr w:type="spellStart"/>
             <w:r>
               <w:rPr>
                 <w:rFonts w:ascii="Garamond" w:hAnsi="Garamond" w:cs="Courier New"/>
@@ -21508,7 +20391,6 @@
               </w:rPr>
               <w:t>Intercept</w:t>
             </w:r>
-            <w:proofErr w:type="spellEnd"/>
           </w:p>
         </w:tc>
         <w:tc>
@@ -21703,12 +20585,6 @@
         </w:tc>
       </w:tr>
       <w:tr>
-        <w:tblPrEx>
-          <w:tblCellMar>
-            <w:top w:w="0" w:type="dxa"/>
-            <w:bottom w:w="0" w:type="dxa"/>
-          </w:tblCellMar>
-        </w:tblPrEx>
         <w:tc>
           <w:tcPr>
             <w:tcW w:w="1741" w:type="pct"/>
@@ -21911,12 +20787,6 @@
         </w:tc>
       </w:tr>
       <w:tr>
-        <w:tblPrEx>
-          <w:tblCellMar>
-            <w:top w:w="0" w:type="dxa"/>
-            <w:bottom w:w="0" w:type="dxa"/>
-          </w:tblCellMar>
-        </w:tblPrEx>
         <w:tc>
           <w:tcPr>
             <w:tcW w:w="1741" w:type="pct"/>
@@ -21947,47 +20817,7 @@
                 <w:sz w:val="20"/>
                 <w:szCs w:val="20"/>
               </w:rPr>
-              <w:t>Gender: Male (</w:t>
-            </w:r>
-            <w:proofErr w:type="spellStart"/>
-            <w:r>
-              <w:rPr>
-                <w:rFonts w:ascii="Garamond" w:hAnsi="Garamond" w:cs="Courier New"/>
-                <w:kern w:val="0"/>
-                <w:sz w:val="20"/>
-                <w:szCs w:val="20"/>
-              </w:rPr>
-              <w:t>ref</w:t>
-            </w:r>
-            <w:proofErr w:type="spellEnd"/>
-            <w:r>
-              <w:rPr>
-                <w:rFonts w:ascii="Garamond" w:hAnsi="Garamond" w:cs="Courier New"/>
-                <w:kern w:val="0"/>
-                <w:sz w:val="20"/>
-                <w:szCs w:val="20"/>
-              </w:rPr>
-              <w:t xml:space="preserve">.: </w:t>
-            </w:r>
-            <w:proofErr w:type="spellStart"/>
-            <w:r>
-              <w:rPr>
-                <w:rFonts w:ascii="Garamond" w:hAnsi="Garamond" w:cs="Courier New"/>
-                <w:kern w:val="0"/>
-                <w:sz w:val="20"/>
-                <w:szCs w:val="20"/>
-              </w:rPr>
-              <w:t>Female</w:t>
-            </w:r>
-            <w:proofErr w:type="spellEnd"/>
-            <w:r>
-              <w:rPr>
-                <w:rFonts w:ascii="Garamond" w:hAnsi="Garamond" w:cs="Courier New"/>
-                <w:kern w:val="0"/>
-                <w:sz w:val="20"/>
-                <w:szCs w:val="20"/>
-              </w:rPr>
-              <w:t>)</w:t>
+              <w:t>Gender: Male (ref.: Female)</w:t>
             </w:r>
           </w:p>
         </w:tc>
@@ -22159,12 +20989,6 @@
         </w:tc>
       </w:tr>
       <w:tr>
-        <w:tblPrEx>
-          <w:tblCellMar>
-            <w:top w:w="0" w:type="dxa"/>
-            <w:bottom w:w="0" w:type="dxa"/>
-          </w:tblCellMar>
-        </w:tblPrEx>
         <w:tc>
           <w:tcPr>
             <w:tcW w:w="1741" w:type="pct"/>
@@ -22358,12 +21182,6 @@
         </w:tc>
       </w:tr>
       <w:tr>
-        <w:tblPrEx>
-          <w:tblCellMar>
-            <w:top w:w="0" w:type="dxa"/>
-            <w:bottom w:w="0" w:type="dxa"/>
-          </w:tblCellMar>
-        </w:tblPrEx>
         <w:tc>
           <w:tcPr>
             <w:tcW w:w="1741" w:type="pct"/>
@@ -22569,12 +21387,6 @@
         </w:tc>
       </w:tr>
       <w:tr>
-        <w:tblPrEx>
-          <w:tblCellMar>
-            <w:top w:w="0" w:type="dxa"/>
-            <w:bottom w:w="0" w:type="dxa"/>
-          </w:tblCellMar>
-        </w:tblPrEx>
         <w:tc>
           <w:tcPr>
             <w:tcW w:w="1741" w:type="pct"/>
@@ -22768,12 +21580,6 @@
         </w:tc>
       </w:tr>
       <w:tr>
-        <w:tblPrEx>
-          <w:tblCellMar>
-            <w:top w:w="0" w:type="dxa"/>
-            <w:bottom w:w="0" w:type="dxa"/>
-          </w:tblCellMar>
-        </w:tblPrEx>
         <w:tc>
           <w:tcPr>
             <w:tcW w:w="1741" w:type="pct"/>
@@ -22976,12 +21782,6 @@
         </w:tc>
       </w:tr>
       <w:tr>
-        <w:tblPrEx>
-          <w:tblCellMar>
-            <w:top w:w="0" w:type="dxa"/>
-            <w:bottom w:w="0" w:type="dxa"/>
-          </w:tblCellMar>
-        </w:tblPrEx>
         <w:tc>
           <w:tcPr>
             <w:tcW w:w="1741" w:type="pct"/>
@@ -23175,12 +21975,6 @@
         </w:tc>
       </w:tr>
       <w:tr>
-        <w:tblPrEx>
-          <w:tblCellMar>
-            <w:top w:w="0" w:type="dxa"/>
-            <w:bottom w:w="0" w:type="dxa"/>
-          </w:tblCellMar>
-        </w:tblPrEx>
         <w:tc>
           <w:tcPr>
             <w:tcW w:w="1741" w:type="pct"/>
@@ -23386,12 +22180,6 @@
         </w:tc>
       </w:tr>
       <w:tr>
-        <w:tblPrEx>
-          <w:tblCellMar>
-            <w:top w:w="0" w:type="dxa"/>
-            <w:bottom w:w="0" w:type="dxa"/>
-          </w:tblCellMar>
-        </w:tblPrEx>
         <w:tc>
           <w:tcPr>
             <w:tcW w:w="1741" w:type="pct"/>
@@ -23585,12 +22373,6 @@
         </w:tc>
       </w:tr>
       <w:tr>
-        <w:tblPrEx>
-          <w:tblCellMar>
-            <w:top w:w="0" w:type="dxa"/>
-            <w:bottom w:w="0" w:type="dxa"/>
-          </w:tblCellMar>
-        </w:tblPrEx>
         <w:tc>
           <w:tcPr>
             <w:tcW w:w="1741" w:type="pct"/>
@@ -23621,19 +22403,8 @@
                 <w:sz w:val="20"/>
                 <w:szCs w:val="20"/>
               </w:rPr>
-              <w:t xml:space="preserve">10 </w:t>
-            </w:r>
-            <w:proofErr w:type="spellStart"/>
-            <w:r>
-              <w:rPr>
-                <w:rFonts w:ascii="Garamond" w:hAnsi="Garamond" w:cs="Courier New"/>
-                <w:kern w:val="0"/>
-                <w:sz w:val="20"/>
-                <w:szCs w:val="20"/>
-              </w:rPr>
-              <w:t>years</w:t>
-            </w:r>
-            <w:proofErr w:type="spellEnd"/>
+              <w:t>10 years</w:t>
+            </w:r>
           </w:p>
         </w:tc>
         <w:tc>
@@ -23804,12 +22575,6 @@
         </w:tc>
       </w:tr>
       <w:tr>
-        <w:tblPrEx>
-          <w:tblCellMar>
-            <w:top w:w="0" w:type="dxa"/>
-            <w:bottom w:w="0" w:type="dxa"/>
-          </w:tblCellMar>
-        </w:tblPrEx>
         <w:tc>
           <w:tcPr>
             <w:tcW w:w="1741" w:type="pct"/>
@@ -24003,12 +22768,6 @@
         </w:tc>
       </w:tr>
       <w:tr>
-        <w:tblPrEx>
-          <w:tblCellMar>
-            <w:top w:w="0" w:type="dxa"/>
-            <w:bottom w:w="0" w:type="dxa"/>
-          </w:tblCellMar>
-        </w:tblPrEx>
         <w:tc>
           <w:tcPr>
             <w:tcW w:w="1741" w:type="pct"/>
@@ -24214,12 +22973,6 @@
         </w:tc>
       </w:tr>
       <w:tr>
-        <w:tblPrEx>
-          <w:tblCellMar>
-            <w:top w:w="0" w:type="dxa"/>
-            <w:bottom w:w="0" w:type="dxa"/>
-          </w:tblCellMar>
-        </w:tblPrEx>
         <w:tc>
           <w:tcPr>
             <w:tcW w:w="1741" w:type="pct"/>
@@ -24413,12 +23166,6 @@
         </w:tc>
       </w:tr>
       <w:tr>
-        <w:tblPrEx>
-          <w:tblCellMar>
-            <w:top w:w="0" w:type="dxa"/>
-            <w:bottom w:w="0" w:type="dxa"/>
-          </w:tblCellMar>
-        </w:tblPrEx>
         <w:tc>
           <w:tcPr>
             <w:tcW w:w="1741" w:type="pct"/>
@@ -24624,12 +23371,6 @@
         </w:tc>
       </w:tr>
       <w:tr>
-        <w:tblPrEx>
-          <w:tblCellMar>
-            <w:top w:w="0" w:type="dxa"/>
-            <w:bottom w:w="0" w:type="dxa"/>
-          </w:tblCellMar>
-        </w:tblPrEx>
         <w:tc>
           <w:tcPr>
             <w:tcW w:w="1741" w:type="pct"/>
@@ -24823,12 +23564,6 @@
         </w:tc>
       </w:tr>
       <w:tr>
-        <w:tblPrEx>
-          <w:tblCellMar>
-            <w:top w:w="0" w:type="dxa"/>
-            <w:bottom w:w="0" w:type="dxa"/>
-          </w:tblCellMar>
-        </w:tblPrEx>
         <w:tc>
           <w:tcPr>
             <w:tcW w:w="1741" w:type="pct"/>
@@ -25034,12 +23769,6 @@
         </w:tc>
       </w:tr>
       <w:tr>
-        <w:tblPrEx>
-          <w:tblCellMar>
-            <w:top w:w="0" w:type="dxa"/>
-            <w:bottom w:w="0" w:type="dxa"/>
-          </w:tblCellMar>
-        </w:tblPrEx>
         <w:tc>
           <w:tcPr>
             <w:tcW w:w="1741" w:type="pct"/>
@@ -25233,12 +23962,6 @@
         </w:tc>
       </w:tr>
       <w:tr>
-        <w:tblPrEx>
-          <w:tblCellMar>
-            <w:top w:w="0" w:type="dxa"/>
-            <w:bottom w:w="0" w:type="dxa"/>
-          </w:tblCellMar>
-        </w:tblPrEx>
         <w:tc>
           <w:tcPr>
             <w:tcW w:w="1741" w:type="pct"/>
@@ -25427,12 +24150,6 @@
         </w:tc>
       </w:tr>
       <w:tr>
-        <w:tblPrEx>
-          <w:tblCellMar>
-            <w:top w:w="0" w:type="dxa"/>
-            <w:bottom w:w="0" w:type="dxa"/>
-          </w:tblCellMar>
-        </w:tblPrEx>
         <w:tc>
           <w:tcPr>
             <w:tcW w:w="1741" w:type="pct"/>
@@ -25608,12 +24325,6 @@
         </w:tc>
       </w:tr>
       <w:tr>
-        <w:tblPrEx>
-          <w:tblCellMar>
-            <w:top w:w="0" w:type="dxa"/>
-            <w:bottom w:w="0" w:type="dxa"/>
-          </w:tblCellMar>
-        </w:tblPrEx>
         <w:tc>
           <w:tcPr>
             <w:tcW w:w="1741" w:type="pct"/>
@@ -25793,12 +24504,6 @@
         </w:tc>
       </w:tr>
       <w:tr>
-        <w:tblPrEx>
-          <w:tblCellMar>
-            <w:top w:w="0" w:type="dxa"/>
-            <w:bottom w:w="0" w:type="dxa"/>
-          </w:tblCellMar>
-        </w:tblPrEx>
         <w:tc>
           <w:tcPr>
             <w:tcW w:w="1741" w:type="pct"/>
@@ -25965,12 +24670,6 @@
         </w:tc>
       </w:tr>
       <w:tr>
-        <w:tblPrEx>
-          <w:tblCellMar>
-            <w:top w:w="0" w:type="dxa"/>
-            <w:bottom w:w="0" w:type="dxa"/>
-          </w:tblCellMar>
-        </w:tblPrEx>
         <w:tc>
           <w:tcPr>
             <w:tcW w:w="1741" w:type="pct"/>
@@ -26150,12 +24849,6 @@
         </w:tc>
       </w:tr>
       <w:tr>
-        <w:tblPrEx>
-          <w:tblCellMar>
-            <w:top w:w="0" w:type="dxa"/>
-            <w:bottom w:w="0" w:type="dxa"/>
-          </w:tblCellMar>
-        </w:tblPrEx>
         <w:tc>
           <w:tcPr>
             <w:tcW w:w="1741" w:type="pct"/>
@@ -26322,12 +25015,6 @@
         </w:tc>
       </w:tr>
       <w:tr>
-        <w:tblPrEx>
-          <w:tblCellMar>
-            <w:top w:w="0" w:type="dxa"/>
-            <w:bottom w:w="0" w:type="dxa"/>
-          </w:tblCellMar>
-        </w:tblPrEx>
         <w:tc>
           <w:tcPr>
             <w:tcW w:w="1741" w:type="pct"/>
@@ -26512,12 +25199,6 @@
         </w:tc>
       </w:tr>
       <w:tr>
-        <w:tblPrEx>
-          <w:tblCellMar>
-            <w:top w:w="0" w:type="dxa"/>
-            <w:bottom w:w="0" w:type="dxa"/>
-          </w:tblCellMar>
-        </w:tblPrEx>
         <w:tc>
           <w:tcPr>
             <w:tcW w:w="1741" w:type="pct"/>
@@ -26693,12 +25374,6 @@
         </w:tc>
       </w:tr>
       <w:tr>
-        <w:tblPrEx>
-          <w:tblCellMar>
-            <w:top w:w="0" w:type="dxa"/>
-            <w:bottom w:w="0" w:type="dxa"/>
-          </w:tblCellMar>
-        </w:tblPrEx>
         <w:tc>
           <w:tcPr>
             <w:tcW w:w="1741" w:type="pct"/>
@@ -26883,12 +25558,6 @@
         </w:tc>
       </w:tr>
       <w:tr>
-        <w:tblPrEx>
-          <w:tblCellMar>
-            <w:top w:w="0" w:type="dxa"/>
-            <w:bottom w:w="0" w:type="dxa"/>
-          </w:tblCellMar>
-        </w:tblPrEx>
         <w:tc>
           <w:tcPr>
             <w:tcW w:w="1741" w:type="pct"/>
@@ -27064,12 +25733,6 @@
         </w:tc>
       </w:tr>
       <w:tr>
-        <w:tblPrEx>
-          <w:tblCellMar>
-            <w:top w:w="0" w:type="dxa"/>
-            <w:bottom w:w="0" w:type="dxa"/>
-          </w:tblCellMar>
-        </w:tblPrEx>
         <w:tc>
           <w:tcPr>
             <w:tcW w:w="1741" w:type="pct"/>
@@ -27100,27 +25763,7 @@
                 <w:sz w:val="20"/>
                 <w:szCs w:val="20"/>
               </w:rPr>
-              <w:t>Education (resp.): Realschule (10) (</w:t>
-            </w:r>
-            <w:proofErr w:type="spellStart"/>
-            <w:r>
-              <w:rPr>
-                <w:rFonts w:ascii="Garamond" w:hAnsi="Garamond" w:cs="Courier New"/>
-                <w:kern w:val="0"/>
-                <w:sz w:val="20"/>
-                <w:szCs w:val="20"/>
-              </w:rPr>
-              <w:t>ref</w:t>
-            </w:r>
-            <w:proofErr w:type="spellEnd"/>
-            <w:r>
-              <w:rPr>
-                <w:rFonts w:ascii="Garamond" w:hAnsi="Garamond" w:cs="Courier New"/>
-                <w:kern w:val="0"/>
-                <w:sz w:val="20"/>
-                <w:szCs w:val="20"/>
-              </w:rPr>
-              <w:t>.: Hauptschule (8/9))</w:t>
+              <w:t>Education (resp.): Realschule (10) (ref.: Hauptschule (8/9))</w:t>
             </w:r>
           </w:p>
         </w:tc>
@@ -27274,12 +25917,6 @@
         </w:tc>
       </w:tr>
       <w:tr>
-        <w:tblPrEx>
-          <w:tblCellMar>
-            <w:top w:w="0" w:type="dxa"/>
-            <w:bottom w:w="0" w:type="dxa"/>
-          </w:tblCellMar>
-        </w:tblPrEx>
         <w:tc>
           <w:tcPr>
             <w:tcW w:w="1741" w:type="pct"/>
@@ -27455,12 +26092,6 @@
         </w:tc>
       </w:tr>
       <w:tr>
-        <w:tblPrEx>
-          <w:tblCellMar>
-            <w:top w:w="0" w:type="dxa"/>
-            <w:bottom w:w="0" w:type="dxa"/>
-          </w:tblCellMar>
-        </w:tblPrEx>
         <w:tc>
           <w:tcPr>
             <w:tcW w:w="1741" w:type="pct"/>
@@ -27645,12 +26276,6 @@
         </w:tc>
       </w:tr>
       <w:tr>
-        <w:tblPrEx>
-          <w:tblCellMar>
-            <w:top w:w="0" w:type="dxa"/>
-            <w:bottom w:w="0" w:type="dxa"/>
-          </w:tblCellMar>
-        </w:tblPrEx>
         <w:tc>
           <w:tcPr>
             <w:tcW w:w="1741" w:type="pct"/>
@@ -27826,12 +26451,6 @@
         </w:tc>
       </w:tr>
       <w:tr>
-        <w:tblPrEx>
-          <w:tblCellMar>
-            <w:top w:w="0" w:type="dxa"/>
-            <w:bottom w:w="0" w:type="dxa"/>
-          </w:tblCellMar>
-        </w:tblPrEx>
         <w:tc>
           <w:tcPr>
             <w:tcW w:w="1741" w:type="pct"/>
@@ -27855,57 +26474,15 @@
                 <w:szCs w:val="20"/>
               </w:rPr>
             </w:pPr>
-            <w:proofErr w:type="spellStart"/>
-            <w:r>
-              <w:rPr>
-                <w:rFonts w:ascii="Garamond" w:hAnsi="Garamond" w:cs="Courier New"/>
-                <w:kern w:val="0"/>
-                <w:sz w:val="20"/>
-                <w:szCs w:val="20"/>
-              </w:rPr>
-              <w:t>No</w:t>
-            </w:r>
-            <w:proofErr w:type="spellEnd"/>
-            <w:r>
-              <w:rPr>
-                <w:rFonts w:ascii="Garamond" w:hAnsi="Garamond" w:cs="Courier New"/>
-                <w:kern w:val="0"/>
-                <w:sz w:val="20"/>
-                <w:szCs w:val="20"/>
-              </w:rPr>
-              <w:t xml:space="preserve"> </w:t>
-            </w:r>
-            <w:proofErr w:type="spellStart"/>
-            <w:r>
-              <w:rPr>
-                <w:rFonts w:ascii="Garamond" w:hAnsi="Garamond" w:cs="Courier New"/>
-                <w:kern w:val="0"/>
-                <w:sz w:val="20"/>
-                <w:szCs w:val="20"/>
-              </w:rPr>
-              <w:t>diploma</w:t>
-            </w:r>
-            <w:proofErr w:type="spellEnd"/>
-            <w:r>
-              <w:rPr>
-                <w:rFonts w:ascii="Garamond" w:hAnsi="Garamond" w:cs="Courier New"/>
-                <w:kern w:val="0"/>
-                <w:sz w:val="20"/>
-                <w:szCs w:val="20"/>
-              </w:rPr>
-              <w:t xml:space="preserve">/in </w:t>
-            </w:r>
-            <w:proofErr w:type="spellStart"/>
-            <w:r>
-              <w:rPr>
-                <w:rFonts w:ascii="Garamond" w:hAnsi="Garamond" w:cs="Courier New"/>
-                <w:kern w:val="0"/>
-                <w:sz w:val="20"/>
-                <w:szCs w:val="20"/>
-              </w:rPr>
-              <w:t>school</w:t>
-            </w:r>
-            <w:proofErr w:type="spellEnd"/>
+            <w:r>
+              <w:rPr>
+                <w:rFonts w:ascii="Garamond" w:hAnsi="Garamond" w:cs="Courier New"/>
+                <w:kern w:val="0"/>
+                <w:sz w:val="20"/>
+                <w:szCs w:val="20"/>
+              </w:rPr>
+              <w:t>No diploma/in school</w:t>
+            </w:r>
           </w:p>
         </w:tc>
         <w:tc>
@@ -28058,12 +26635,6 @@
         </w:tc>
       </w:tr>
       <w:tr>
-        <w:tblPrEx>
-          <w:tblCellMar>
-            <w:top w:w="0" w:type="dxa"/>
-            <w:bottom w:w="0" w:type="dxa"/>
-          </w:tblCellMar>
-        </w:tblPrEx>
         <w:tc>
           <w:tcPr>
             <w:tcW w:w="1741" w:type="pct"/>
@@ -28239,12 +26810,6 @@
         </w:tc>
       </w:tr>
       <w:tr>
-        <w:tblPrEx>
-          <w:tblCellMar>
-            <w:top w:w="0" w:type="dxa"/>
-            <w:bottom w:w="0" w:type="dxa"/>
-          </w:tblCellMar>
-        </w:tblPrEx>
         <w:tc>
           <w:tcPr>
             <w:tcW w:w="1741" w:type="pct"/>
@@ -28434,12 +26999,6 @@
         </w:tc>
       </w:tr>
       <w:tr>
-        <w:tblPrEx>
-          <w:tblCellMar>
-            <w:top w:w="0" w:type="dxa"/>
-            <w:bottom w:w="0" w:type="dxa"/>
-          </w:tblCellMar>
-        </w:tblPrEx>
         <w:tc>
           <w:tcPr>
             <w:tcW w:w="1741" w:type="pct"/>
@@ -28615,12 +27174,6 @@
         </w:tc>
       </w:tr>
       <w:tr>
-        <w:tblPrEx>
-          <w:tblCellMar>
-            <w:top w:w="0" w:type="dxa"/>
-            <w:bottom w:w="0" w:type="dxa"/>
-          </w:tblCellMar>
-        </w:tblPrEx>
         <w:tc>
           <w:tcPr>
             <w:tcW w:w="1741" w:type="pct"/>
@@ -28651,19 +27204,8 @@
                 <w:sz w:val="20"/>
                 <w:szCs w:val="20"/>
               </w:rPr>
-              <w:t xml:space="preserve">Third </w:t>
-            </w:r>
-            <w:proofErr w:type="spellStart"/>
-            <w:r>
-              <w:rPr>
-                <w:rFonts w:ascii="Garamond" w:hAnsi="Garamond" w:cs="Courier New"/>
-                <w:kern w:val="0"/>
-                <w:sz w:val="20"/>
-                <w:szCs w:val="20"/>
-              </w:rPr>
-              <w:t>country</w:t>
-            </w:r>
-            <w:proofErr w:type="spellEnd"/>
+              <w:t>Third country</w:t>
+            </w:r>
           </w:p>
         </w:tc>
         <w:tc>
@@ -28816,12 +27358,6 @@
         </w:tc>
       </w:tr>
       <w:tr>
-        <w:tblPrEx>
-          <w:tblCellMar>
-            <w:top w:w="0" w:type="dxa"/>
-            <w:bottom w:w="0" w:type="dxa"/>
-          </w:tblCellMar>
-        </w:tblPrEx>
         <w:tc>
           <w:tcPr>
             <w:tcW w:w="1741" w:type="pct"/>
@@ -28997,12 +27533,6 @@
         </w:tc>
       </w:tr>
       <w:tr>
-        <w:tblPrEx>
-          <w:tblCellMar>
-            <w:top w:w="0" w:type="dxa"/>
-            <w:bottom w:w="0" w:type="dxa"/>
-          </w:tblCellMar>
-        </w:tblPrEx>
         <w:tc>
           <w:tcPr>
             <w:tcW w:w="1741" w:type="pct"/>
@@ -29192,12 +27722,6 @@
         </w:tc>
       </w:tr>
       <w:tr>
-        <w:tblPrEx>
-          <w:tblCellMar>
-            <w:top w:w="0" w:type="dxa"/>
-            <w:bottom w:w="0" w:type="dxa"/>
-          </w:tblCellMar>
-        </w:tblPrEx>
         <w:tc>
           <w:tcPr>
             <w:tcW w:w="1741" w:type="pct"/>
@@ -29373,12 +27897,6 @@
         </w:tc>
       </w:tr>
       <w:tr>
-        <w:tblPrEx>
-          <w:tblCellMar>
-            <w:top w:w="0" w:type="dxa"/>
-            <w:bottom w:w="0" w:type="dxa"/>
-          </w:tblCellMar>
-        </w:tblPrEx>
         <w:tc>
           <w:tcPr>
             <w:tcW w:w="1741" w:type="pct"/>
@@ -29409,27 +27927,7 @@
                 <w:sz w:val="20"/>
                 <w:szCs w:val="20"/>
               </w:rPr>
-              <w:t xml:space="preserve">Immigration </w:t>
-            </w:r>
-            <w:proofErr w:type="spellStart"/>
-            <w:r>
-              <w:rPr>
-                <w:rFonts w:ascii="Garamond" w:hAnsi="Garamond" w:cs="Courier New"/>
-                <w:kern w:val="0"/>
-                <w:sz w:val="20"/>
-                <w:szCs w:val="20"/>
-              </w:rPr>
-              <w:t>concern</w:t>
-            </w:r>
-            <w:proofErr w:type="spellEnd"/>
-            <w:r>
-              <w:rPr>
-                <w:rFonts w:ascii="Garamond" w:hAnsi="Garamond" w:cs="Courier New"/>
-                <w:kern w:val="0"/>
-                <w:sz w:val="20"/>
-                <w:szCs w:val="20"/>
-              </w:rPr>
-              <w:t xml:space="preserve"> (resp.)</w:t>
+              <w:t>Immigration concern (resp.)</w:t>
             </w:r>
           </w:p>
         </w:tc>
@@ -29583,12 +28081,6 @@
         </w:tc>
       </w:tr>
       <w:tr>
-        <w:tblPrEx>
-          <w:tblCellMar>
-            <w:top w:w="0" w:type="dxa"/>
-            <w:bottom w:w="0" w:type="dxa"/>
-          </w:tblCellMar>
-        </w:tblPrEx>
         <w:tc>
           <w:tcPr>
             <w:tcW w:w="1741" w:type="pct"/>
@@ -29782,12 +28274,6 @@
         </w:tc>
       </w:tr>
       <w:tr>
-        <w:tblPrEx>
-          <w:tblCellMar>
-            <w:top w:w="0" w:type="dxa"/>
-            <w:bottom w:w="0" w:type="dxa"/>
-          </w:tblCellMar>
-        </w:tblPrEx>
         <w:tc>
           <w:tcPr>
             <w:tcW w:w="1741" w:type="pct"/>
@@ -29846,67 +28332,19 @@
                 <w:szCs w:val="20"/>
               </w:rPr>
             </w:pPr>
-            <w:proofErr w:type="spellStart"/>
-            <w:r>
-              <w:rPr>
-                <w:rFonts w:ascii="Garamond" w:hAnsi="Garamond" w:cs="Courier New"/>
-                <w:kern w:val="0"/>
-                <w:sz w:val="20"/>
-                <w:szCs w:val="20"/>
-              </w:rPr>
-              <w:t>Continued</w:t>
-            </w:r>
-            <w:proofErr w:type="spellEnd"/>
-            <w:r>
-              <w:rPr>
-                <w:rFonts w:ascii="Garamond" w:hAnsi="Garamond" w:cs="Courier New"/>
-                <w:kern w:val="0"/>
-                <w:sz w:val="20"/>
-                <w:szCs w:val="20"/>
-              </w:rPr>
-              <w:t xml:space="preserve"> on </w:t>
-            </w:r>
-            <w:proofErr w:type="spellStart"/>
-            <w:r>
-              <w:rPr>
-                <w:rFonts w:ascii="Garamond" w:hAnsi="Garamond" w:cs="Courier New"/>
-                <w:kern w:val="0"/>
-                <w:sz w:val="20"/>
-                <w:szCs w:val="20"/>
-              </w:rPr>
-              <w:t>next</w:t>
-            </w:r>
-            <w:proofErr w:type="spellEnd"/>
-            <w:r>
-              <w:rPr>
-                <w:rFonts w:ascii="Garamond" w:hAnsi="Garamond" w:cs="Courier New"/>
-                <w:kern w:val="0"/>
-                <w:sz w:val="20"/>
-                <w:szCs w:val="20"/>
-              </w:rPr>
-              <w:t xml:space="preserve"> </w:t>
-            </w:r>
-            <w:proofErr w:type="spellStart"/>
-            <w:r>
-              <w:rPr>
-                <w:rFonts w:ascii="Garamond" w:hAnsi="Garamond" w:cs="Courier New"/>
-                <w:kern w:val="0"/>
-                <w:sz w:val="20"/>
-                <w:szCs w:val="20"/>
-              </w:rPr>
-              <w:t>page</w:t>
-            </w:r>
-            <w:proofErr w:type="spellEnd"/>
+            <w:r>
+              <w:rPr>
+                <w:rFonts w:ascii="Garamond" w:hAnsi="Garamond" w:cs="Courier New"/>
+                <w:kern w:val="0"/>
+                <w:sz w:val="20"/>
+                <w:szCs w:val="20"/>
+              </w:rPr>
+              <w:t>Continued on next page</w:t>
+            </w:r>
           </w:p>
         </w:tc>
       </w:tr>
       <w:tr>
-        <w:tblPrEx>
-          <w:tblCellMar>
-            <w:top w:w="0" w:type="dxa"/>
-            <w:bottom w:w="0" w:type="dxa"/>
-          </w:tblCellMar>
-        </w:tblPrEx>
         <w:tc>
           <w:tcPr>
             <w:tcW w:w="1741" w:type="pct"/>
@@ -29967,12 +28405,6 @@
         </w:tc>
       </w:tr>
       <w:tr>
-        <w:tblPrEx>
-          <w:tblCellMar>
-            <w:top w:w="0" w:type="dxa"/>
-            <w:bottom w:w="0" w:type="dxa"/>
-          </w:tblCellMar>
-        </w:tblPrEx>
         <w:tc>
           <w:tcPr>
             <w:tcW w:w="1741" w:type="pct"/>
@@ -29996,7 +28428,6 @@
                 <w:szCs w:val="20"/>
               </w:rPr>
             </w:pPr>
-            <w:proofErr w:type="spellStart"/>
             <w:r>
               <w:rPr>
                 <w:rFonts w:ascii="Garamond" w:hAnsi="Garamond" w:cs="Courier New"/>
@@ -30005,37 +28436,7 @@
                 <w:szCs w:val="20"/>
               </w:rPr>
               <w:lastRenderedPageBreak/>
-              <w:t>Economic</w:t>
-            </w:r>
-            <w:proofErr w:type="spellEnd"/>
-            <w:r>
-              <w:rPr>
-                <w:rFonts w:ascii="Garamond" w:hAnsi="Garamond" w:cs="Courier New"/>
-                <w:kern w:val="0"/>
-                <w:sz w:val="20"/>
-                <w:szCs w:val="20"/>
-              </w:rPr>
-              <w:t xml:space="preserve"> </w:t>
-            </w:r>
-            <w:proofErr w:type="spellStart"/>
-            <w:r>
-              <w:rPr>
-                <w:rFonts w:ascii="Garamond" w:hAnsi="Garamond" w:cs="Courier New"/>
-                <w:kern w:val="0"/>
-                <w:sz w:val="20"/>
-                <w:szCs w:val="20"/>
-              </w:rPr>
-              <w:t>concern</w:t>
-            </w:r>
-            <w:proofErr w:type="spellEnd"/>
-            <w:r>
-              <w:rPr>
-                <w:rFonts w:ascii="Garamond" w:hAnsi="Garamond" w:cs="Courier New"/>
-                <w:kern w:val="0"/>
-                <w:sz w:val="20"/>
-                <w:szCs w:val="20"/>
-              </w:rPr>
-              <w:t xml:space="preserve"> (resp.)</w:t>
+              <w:t>Economic concern (resp.)</w:t>
             </w:r>
           </w:p>
         </w:tc>
@@ -30189,12 +28590,6 @@
         </w:tc>
       </w:tr>
       <w:tr>
-        <w:tblPrEx>
-          <w:tblCellMar>
-            <w:top w:w="0" w:type="dxa"/>
-            <w:bottom w:w="0" w:type="dxa"/>
-          </w:tblCellMar>
-        </w:tblPrEx>
         <w:tc>
           <w:tcPr>
             <w:tcW w:w="1741" w:type="pct"/>
@@ -30370,12 +28765,6 @@
         </w:tc>
       </w:tr>
       <w:tr>
-        <w:tblPrEx>
-          <w:tblCellMar>
-            <w:top w:w="0" w:type="dxa"/>
-            <w:bottom w:w="0" w:type="dxa"/>
-          </w:tblCellMar>
-        </w:tblPrEx>
         <w:tc>
           <w:tcPr>
             <w:tcW w:w="1741" w:type="pct"/>
@@ -30565,12 +28954,6 @@
         </w:tc>
       </w:tr>
       <w:tr>
-        <w:tblPrEx>
-          <w:tblCellMar>
-            <w:top w:w="0" w:type="dxa"/>
-            <w:bottom w:w="0" w:type="dxa"/>
-          </w:tblCellMar>
-        </w:tblPrEx>
         <w:tc>
           <w:tcPr>
             <w:tcW w:w="1741" w:type="pct"/>
@@ -30746,12 +29129,6 @@
         </w:tc>
       </w:tr>
       <w:tr>
-        <w:tblPrEx>
-          <w:tblCellMar>
-            <w:top w:w="0" w:type="dxa"/>
-            <w:bottom w:w="0" w:type="dxa"/>
-          </w:tblCellMar>
-        </w:tblPrEx>
         <w:tc>
           <w:tcPr>
             <w:tcW w:w="1741" w:type="pct"/>
@@ -30936,12 +29313,6 @@
         </w:tc>
       </w:tr>
       <w:tr>
-        <w:tblPrEx>
-          <w:tblCellMar>
-            <w:top w:w="0" w:type="dxa"/>
-            <w:bottom w:w="0" w:type="dxa"/>
-          </w:tblCellMar>
-        </w:tblPrEx>
         <w:tc>
           <w:tcPr>
             <w:tcW w:w="1741" w:type="pct"/>
@@ -31117,12 +29488,6 @@
         </w:tc>
       </w:tr>
       <w:tr>
-        <w:tblPrEx>
-          <w:tblCellMar>
-            <w:top w:w="0" w:type="dxa"/>
-            <w:bottom w:w="0" w:type="dxa"/>
-          </w:tblCellMar>
-        </w:tblPrEx>
         <w:tc>
           <w:tcPr>
             <w:tcW w:w="1741" w:type="pct"/>
@@ -31307,12 +29672,6 @@
         </w:tc>
       </w:tr>
       <w:tr>
-        <w:tblPrEx>
-          <w:tblCellMar>
-            <w:top w:w="0" w:type="dxa"/>
-            <w:bottom w:w="0" w:type="dxa"/>
-          </w:tblCellMar>
-        </w:tblPrEx>
         <w:tc>
           <w:tcPr>
             <w:tcW w:w="1741" w:type="pct"/>
@@ -31488,12 +29847,6 @@
         </w:tc>
       </w:tr>
       <w:tr>
-        <w:tblPrEx>
-          <w:tblCellMar>
-            <w:top w:w="0" w:type="dxa"/>
-            <w:bottom w:w="0" w:type="dxa"/>
-          </w:tblCellMar>
-        </w:tblPrEx>
         <w:tc>
           <w:tcPr>
             <w:tcW w:w="1741" w:type="pct"/>
@@ -31678,12 +30031,6 @@
         </w:tc>
       </w:tr>
       <w:tr>
-        <w:tblPrEx>
-          <w:tblCellMar>
-            <w:top w:w="0" w:type="dxa"/>
-            <w:bottom w:w="0" w:type="dxa"/>
-          </w:tblCellMar>
-        </w:tblPrEx>
         <w:tc>
           <w:tcPr>
             <w:tcW w:w="1741" w:type="pct"/>
@@ -31859,12 +30206,6 @@
         </w:tc>
       </w:tr>
       <w:tr>
-        <w:tblPrEx>
-          <w:tblCellMar>
-            <w:top w:w="0" w:type="dxa"/>
-            <w:bottom w:w="0" w:type="dxa"/>
-          </w:tblCellMar>
-        </w:tblPrEx>
         <w:tc>
           <w:tcPr>
             <w:tcW w:w="1741" w:type="pct"/>
@@ -32049,12 +30390,6 @@
         </w:tc>
       </w:tr>
       <w:tr>
-        <w:tblPrEx>
-          <w:tblCellMar>
-            <w:top w:w="0" w:type="dxa"/>
-            <w:bottom w:w="0" w:type="dxa"/>
-          </w:tblCellMar>
-        </w:tblPrEx>
         <w:tc>
           <w:tcPr>
             <w:tcW w:w="1741" w:type="pct"/>
@@ -32230,12 +30565,6 @@
         </w:tc>
       </w:tr>
       <w:tr>
-        <w:tblPrEx>
-          <w:tblCellMar>
-            <w:top w:w="0" w:type="dxa"/>
-            <w:bottom w:w="0" w:type="dxa"/>
-          </w:tblCellMar>
-        </w:tblPrEx>
         <w:tc>
           <w:tcPr>
             <w:tcW w:w="1741" w:type="pct"/>
@@ -32420,12 +30749,6 @@
         </w:tc>
       </w:tr>
       <w:tr>
-        <w:tblPrEx>
-          <w:tblCellMar>
-            <w:top w:w="0" w:type="dxa"/>
-            <w:bottom w:w="0" w:type="dxa"/>
-          </w:tblCellMar>
-        </w:tblPrEx>
         <w:tc>
           <w:tcPr>
             <w:tcW w:w="1741" w:type="pct"/>
@@ -32601,12 +30924,6 @@
         </w:tc>
       </w:tr>
       <w:tr>
-        <w:tblPrEx>
-          <w:tblCellMar>
-            <w:top w:w="0" w:type="dxa"/>
-            <w:bottom w:w="0" w:type="dxa"/>
-          </w:tblCellMar>
-        </w:tblPrEx>
         <w:tc>
           <w:tcPr>
             <w:tcW w:w="1741" w:type="pct"/>
@@ -32630,37 +30947,15 @@
                 <w:szCs w:val="20"/>
               </w:rPr>
             </w:pPr>
-            <w:proofErr w:type="spellStart"/>
-            <w:r>
-              <w:rPr>
-                <w:rFonts w:ascii="Garamond" w:hAnsi="Garamond" w:cs="Courier New"/>
-                <w:kern w:val="0"/>
-                <w:sz w:val="20"/>
-                <w:szCs w:val="20"/>
-              </w:rPr>
-              <w:t>No</w:t>
-            </w:r>
-            <w:proofErr w:type="spellEnd"/>
-            <w:r>
-              <w:rPr>
-                <w:rFonts w:ascii="Garamond" w:hAnsi="Garamond" w:cs="Courier New"/>
-                <w:kern w:val="0"/>
-                <w:sz w:val="20"/>
-                <w:szCs w:val="20"/>
-              </w:rPr>
-              <w:t xml:space="preserve"> </w:t>
-            </w:r>
-            <w:proofErr w:type="spellStart"/>
-            <w:r>
-              <w:rPr>
-                <w:rFonts w:ascii="Garamond" w:hAnsi="Garamond" w:cs="Courier New"/>
-                <w:kern w:val="0"/>
-                <w:sz w:val="20"/>
-                <w:szCs w:val="20"/>
-              </w:rPr>
-              <w:t>preference</w:t>
-            </w:r>
-            <w:proofErr w:type="spellEnd"/>
+            <w:r>
+              <w:rPr>
+                <w:rFonts w:ascii="Garamond" w:hAnsi="Garamond" w:cs="Courier New"/>
+                <w:kern w:val="0"/>
+                <w:sz w:val="20"/>
+                <w:szCs w:val="20"/>
+              </w:rPr>
+              <w:t>No preference</w:t>
+            </w:r>
           </w:p>
         </w:tc>
         <w:tc>
@@ -32813,12 +31108,6 @@
         </w:tc>
       </w:tr>
       <w:tr>
-        <w:tblPrEx>
-          <w:tblCellMar>
-            <w:top w:w="0" w:type="dxa"/>
-            <w:bottom w:w="0" w:type="dxa"/>
-          </w:tblCellMar>
-        </w:tblPrEx>
         <w:tc>
           <w:tcPr>
             <w:tcW w:w="1741" w:type="pct"/>
@@ -32994,12 +31283,6 @@
         </w:tc>
       </w:tr>
       <w:tr>
-        <w:tblPrEx>
-          <w:tblCellMar>
-            <w:top w:w="0" w:type="dxa"/>
-            <w:bottom w:w="0" w:type="dxa"/>
-          </w:tblCellMar>
-        </w:tblPrEx>
         <w:tc>
           <w:tcPr>
             <w:tcW w:w="1741" w:type="pct"/>
@@ -33181,12 +31464,6 @@
         </w:tc>
       </w:tr>
       <w:tr>
-        <w:tblPrEx>
-          <w:tblCellMar>
-            <w:top w:w="0" w:type="dxa"/>
-            <w:bottom w:w="0" w:type="dxa"/>
-          </w:tblCellMar>
-        </w:tblPrEx>
         <w:tc>
           <w:tcPr>
             <w:tcW w:w="1741" w:type="pct"/>
@@ -33353,12 +31630,6 @@
         </w:tc>
       </w:tr>
       <w:tr>
-        <w:tblPrEx>
-          <w:tblCellMar>
-            <w:top w:w="0" w:type="dxa"/>
-            <w:bottom w:w="0" w:type="dxa"/>
-          </w:tblCellMar>
-        </w:tblPrEx>
         <w:tc>
           <w:tcPr>
             <w:tcW w:w="1741" w:type="pct"/>
@@ -33540,12 +31811,6 @@
         </w:tc>
       </w:tr>
       <w:tr>
-        <w:tblPrEx>
-          <w:tblCellMar>
-            <w:top w:w="0" w:type="dxa"/>
-            <w:bottom w:w="0" w:type="dxa"/>
-          </w:tblCellMar>
-        </w:tblPrEx>
         <w:tc>
           <w:tcPr>
             <w:tcW w:w="1741" w:type="pct"/>
@@ -33712,12 +31977,6 @@
         </w:tc>
       </w:tr>
       <w:tr>
-        <w:tblPrEx>
-          <w:tblCellMar>
-            <w:top w:w="0" w:type="dxa"/>
-            <w:bottom w:w="0" w:type="dxa"/>
-          </w:tblCellMar>
-        </w:tblPrEx>
         <w:tc>
           <w:tcPr>
             <w:tcW w:w="1741" w:type="pct"/>
@@ -33899,12 +32158,6 @@
         </w:tc>
       </w:tr>
       <w:tr>
-        <w:tblPrEx>
-          <w:tblCellMar>
-            <w:top w:w="0" w:type="dxa"/>
-            <w:bottom w:w="0" w:type="dxa"/>
-          </w:tblCellMar>
-        </w:tblPrEx>
         <w:tc>
           <w:tcPr>
             <w:tcW w:w="1741" w:type="pct"/>
@@ -34071,12 +32324,6 @@
         </w:tc>
       </w:tr>
       <w:tr>
-        <w:tblPrEx>
-          <w:tblCellMar>
-            <w:top w:w="0" w:type="dxa"/>
-            <w:bottom w:w="0" w:type="dxa"/>
-          </w:tblCellMar>
-        </w:tblPrEx>
         <w:tc>
           <w:tcPr>
             <w:tcW w:w="1741" w:type="pct"/>
@@ -34258,12 +32505,6 @@
         </w:tc>
       </w:tr>
       <w:tr>
-        <w:tblPrEx>
-          <w:tblCellMar>
-            <w:top w:w="0" w:type="dxa"/>
-            <w:bottom w:w="0" w:type="dxa"/>
-          </w:tblCellMar>
-        </w:tblPrEx>
         <w:tc>
           <w:tcPr>
             <w:tcW w:w="1741" w:type="pct"/>
@@ -34430,12 +32671,6 @@
         </w:tc>
       </w:tr>
       <w:tr>
-        <w:tblPrEx>
-          <w:tblCellMar>
-            <w:top w:w="0" w:type="dxa"/>
-            <w:bottom w:w="0" w:type="dxa"/>
-          </w:tblCellMar>
-        </w:tblPrEx>
         <w:tc>
           <w:tcPr>
             <w:tcW w:w="1741" w:type="pct"/>
@@ -34617,12 +32852,6 @@
         </w:tc>
       </w:tr>
       <w:tr>
-        <w:tblPrEx>
-          <w:tblCellMar>
-            <w:top w:w="0" w:type="dxa"/>
-            <w:bottom w:w="0" w:type="dxa"/>
-          </w:tblCellMar>
-        </w:tblPrEx>
         <w:tc>
           <w:tcPr>
             <w:tcW w:w="1741" w:type="pct"/>
@@ -34807,12 +33036,6 @@
         </w:tc>
       </w:tr>
       <w:tr>
-        <w:tblPrEx>
-          <w:tblCellMar>
-            <w:top w:w="0" w:type="dxa"/>
-            <w:bottom w:w="0" w:type="dxa"/>
-          </w:tblCellMar>
-        </w:tblPrEx>
         <w:tc>
           <w:tcPr>
             <w:tcW w:w="1741" w:type="pct"/>
@@ -34839,25 +33062,14 @@
                 <w:szCs w:val="20"/>
               </w:rPr>
             </w:pPr>
-            <w:proofErr w:type="spellStart"/>
-            <w:r>
-              <w:rPr>
-                <w:rFonts w:ascii="Garamond" w:hAnsi="Garamond" w:cs="Courier New"/>
-                <w:kern w:val="0"/>
-                <w:sz w:val="20"/>
-                <w:szCs w:val="20"/>
-              </w:rPr>
-              <w:t>Num.Obs</w:t>
-            </w:r>
-            <w:proofErr w:type="spellEnd"/>
-            <w:r>
-              <w:rPr>
-                <w:rFonts w:ascii="Garamond" w:hAnsi="Garamond" w:cs="Courier New"/>
-                <w:kern w:val="0"/>
-                <w:sz w:val="20"/>
-                <w:szCs w:val="20"/>
-              </w:rPr>
-              <w:t>.</w:t>
+            <w:r>
+              <w:rPr>
+                <w:rFonts w:ascii="Garamond" w:hAnsi="Garamond" w:cs="Courier New"/>
+                <w:kern w:val="0"/>
+                <w:sz w:val="20"/>
+                <w:szCs w:val="20"/>
+              </w:rPr>
+              <w:t>Num.Obs.</w:t>
             </w:r>
           </w:p>
         </w:tc>
@@ -35053,12 +33265,6 @@
         </w:tc>
       </w:tr>
       <w:tr>
-        <w:tblPrEx>
-          <w:tblCellMar>
-            <w:top w:w="0" w:type="dxa"/>
-            <w:bottom w:w="0" w:type="dxa"/>
-          </w:tblCellMar>
-        </w:tblPrEx>
         <w:tc>
           <w:tcPr>
             <w:tcW w:w="1741" w:type="pct"/>
@@ -35089,27 +33295,7 @@
                 <w:sz w:val="20"/>
                 <w:szCs w:val="20"/>
               </w:rPr>
-              <w:t xml:space="preserve">R2 </w:t>
-            </w:r>
-            <w:proofErr w:type="spellStart"/>
-            <w:r>
-              <w:rPr>
-                <w:rFonts w:ascii="Garamond" w:hAnsi="Garamond" w:cs="Courier New"/>
-                <w:kern w:val="0"/>
-                <w:sz w:val="20"/>
-                <w:szCs w:val="20"/>
-              </w:rPr>
-              <w:t>Marg</w:t>
-            </w:r>
-            <w:proofErr w:type="spellEnd"/>
-            <w:r>
-              <w:rPr>
-                <w:rFonts w:ascii="Garamond" w:hAnsi="Garamond" w:cs="Courier New"/>
-                <w:kern w:val="0"/>
-                <w:sz w:val="20"/>
-                <w:szCs w:val="20"/>
-              </w:rPr>
-              <w:t>.</w:t>
+              <w:t>R2 Marg.</w:t>
             </w:r>
           </w:p>
         </w:tc>
@@ -35290,12 +33476,6 @@
         </w:tc>
       </w:tr>
       <w:tr>
-        <w:tblPrEx>
-          <w:tblCellMar>
-            <w:top w:w="0" w:type="dxa"/>
-            <w:bottom w:w="0" w:type="dxa"/>
-          </w:tblCellMar>
-        </w:tblPrEx>
         <w:tc>
           <w:tcPr>
             <w:tcW w:w="1741" w:type="pct"/>
@@ -35326,27 +33506,7 @@
                 <w:sz w:val="20"/>
                 <w:szCs w:val="20"/>
               </w:rPr>
-              <w:t xml:space="preserve">R2 </w:t>
-            </w:r>
-            <w:proofErr w:type="spellStart"/>
-            <w:r>
-              <w:rPr>
-                <w:rFonts w:ascii="Garamond" w:hAnsi="Garamond" w:cs="Courier New"/>
-                <w:kern w:val="0"/>
-                <w:sz w:val="20"/>
-                <w:szCs w:val="20"/>
-              </w:rPr>
-              <w:t>Cond</w:t>
-            </w:r>
-            <w:proofErr w:type="spellEnd"/>
-            <w:r>
-              <w:rPr>
-                <w:rFonts w:ascii="Garamond" w:hAnsi="Garamond" w:cs="Courier New"/>
-                <w:kern w:val="0"/>
-                <w:sz w:val="20"/>
-                <w:szCs w:val="20"/>
-              </w:rPr>
-              <w:t>.</w:t>
+              <w:t>R2 Cond.</w:t>
             </w:r>
           </w:p>
         </w:tc>
@@ -35527,12 +33687,6 @@
         </w:tc>
       </w:tr>
       <w:tr>
-        <w:tblPrEx>
-          <w:tblCellMar>
-            <w:top w:w="0" w:type="dxa"/>
-            <w:bottom w:w="0" w:type="dxa"/>
-          </w:tblCellMar>
-        </w:tblPrEx>
         <w:tc>
           <w:tcPr>
             <w:tcW w:w="1741" w:type="pct"/>
@@ -35744,12 +33898,6 @@
         </w:tc>
       </w:tr>
       <w:tr>
-        <w:tblPrEx>
-          <w:tblCellMar>
-            <w:top w:w="0" w:type="dxa"/>
-            <w:bottom w:w="0" w:type="dxa"/>
-          </w:tblCellMar>
-        </w:tblPrEx>
         <w:tc>
           <w:tcPr>
             <w:tcW w:w="1741" w:type="pct"/>
@@ -35961,12 +34109,6 @@
         </w:tc>
       </w:tr>
       <w:tr>
-        <w:tblPrEx>
-          <w:tblCellMar>
-            <w:top w:w="0" w:type="dxa"/>
-            <w:bottom w:w="0" w:type="dxa"/>
-          </w:tblCellMar>
-        </w:tblPrEx>
         <w:tc>
           <w:tcPr>
             <w:tcW w:w="1741" w:type="pct"/>
@@ -36178,12 +34320,6 @@
         </w:tc>
       </w:tr>
       <w:tr>
-        <w:tblPrEx>
-          <w:tblCellMar>
-            <w:top w:w="0" w:type="dxa"/>
-            <w:bottom w:w="0" w:type="dxa"/>
-          </w:tblCellMar>
-        </w:tblPrEx>
         <w:tc>
           <w:tcPr>
             <w:tcW w:w="1741" w:type="pct"/>
@@ -36413,12 +34549,6 @@
         </w:tc>
       </w:tr>
       <w:tr>
-        <w:tblPrEx>
-          <w:tblCellMar>
-            <w:top w:w="0" w:type="dxa"/>
-            <w:bottom w:w="0" w:type="dxa"/>
-          </w:tblCellMar>
-        </w:tblPrEx>
         <w:tc>
           <w:tcPr>
             <w:tcW w:w="5000" w:type="pct"/>
@@ -36492,6 +34622,11 @@
     </w:p>
     <w:p>
       <w:pPr>
+        <w:pStyle w:val="Listenabsatz"/>
+        <w:numPr>
+          <w:ilvl w:val="0"/>
+          <w:numId w:val="2"/>
+        </w:numPr>
         <w:rPr>
           <w:rFonts w:ascii="Garamond" w:hAnsi="Garamond"/>
           <w:b/>
@@ -36537,7 +34672,7 @@
           <w:rFonts w:ascii="Garamond" w:hAnsi="Garamond"/>
           <w:lang w:val="en-US"/>
         </w:rPr>
-        <w:t>X</w:t>
+        <w:t>5</w:t>
       </w:r>
       <w:r>
         <w:rPr>
@@ -36561,12 +34696,6 @@
         <w:gridCol w:w="893"/>
       </w:tblGrid>
       <w:tr>
-        <w:tblPrEx>
-          <w:tblCellMar>
-            <w:top w:w="0" w:type="dxa"/>
-            <w:bottom w:w="0" w:type="dxa"/>
-          </w:tblCellMar>
-        </w:tblPrEx>
         <w:tc>
           <w:tcPr>
             <w:tcW w:w="1741" w:type="pct"/>
@@ -36624,7 +34753,6 @@
                 <w:szCs w:val="20"/>
               </w:rPr>
             </w:pPr>
-            <w:proofErr w:type="spellStart"/>
             <w:r>
               <w:rPr>
                 <w:rFonts w:ascii="Garamond" w:hAnsi="Garamond" w:cs="Courier New"/>
@@ -36636,7 +34764,6 @@
               </w:rPr>
               <w:t>Unconditional</w:t>
             </w:r>
-            <w:proofErr w:type="spellEnd"/>
           </w:p>
         </w:tc>
         <w:tc>
@@ -36717,21 +34844,8 @@
                 <w:sz w:val="20"/>
                 <w:szCs w:val="20"/>
               </w:rPr>
-              <w:t xml:space="preserve">Vignette </w:t>
-            </w:r>
-            <w:proofErr w:type="spellStart"/>
-            <w:r>
-              <w:rPr>
-                <w:rFonts w:ascii="Garamond" w:hAnsi="Garamond" w:cs="Courier New"/>
-                <w:b/>
-                <w:bCs/>
-                <w:kern w:val="0"/>
-                <w:sz w:val="20"/>
-                <w:szCs w:val="20"/>
-              </w:rPr>
-              <w:t>interactions</w:t>
-            </w:r>
-            <w:proofErr w:type="spellEnd"/>
+              <w:t>Vignette interactions</w:t>
+            </w:r>
           </w:p>
         </w:tc>
         <w:tc>
@@ -36771,21 +34885,8 @@
                 <w:sz w:val="20"/>
                 <w:szCs w:val="20"/>
               </w:rPr>
-              <w:t xml:space="preserve">Respondent </w:t>
-            </w:r>
-            <w:proofErr w:type="spellStart"/>
-            <w:r>
-              <w:rPr>
-                <w:rFonts w:ascii="Garamond" w:hAnsi="Garamond" w:cs="Courier New"/>
-                <w:b/>
-                <w:bCs/>
-                <w:kern w:val="0"/>
-                <w:sz w:val="20"/>
-                <w:szCs w:val="20"/>
-              </w:rPr>
-              <w:t>characteristics</w:t>
-            </w:r>
-            <w:proofErr w:type="spellEnd"/>
+              <w:t>Respondent characteristics</w:t>
+            </w:r>
           </w:p>
         </w:tc>
         <w:tc>
@@ -36816,7 +34917,6 @@
                 <w:szCs w:val="20"/>
               </w:rPr>
             </w:pPr>
-            <w:proofErr w:type="spellStart"/>
             <w:r>
               <w:rPr>
                 <w:rFonts w:ascii="Garamond" w:hAnsi="Garamond" w:cs="Courier New"/>
@@ -36826,43 +34926,12 @@
                 <w:sz w:val="20"/>
                 <w:szCs w:val="20"/>
               </w:rPr>
-              <w:t>Full</w:t>
-            </w:r>
-            <w:proofErr w:type="spellEnd"/>
-            <w:r>
-              <w:rPr>
-                <w:rFonts w:ascii="Garamond" w:hAnsi="Garamond" w:cs="Courier New"/>
-                <w:b/>
-                <w:bCs/>
-                <w:kern w:val="0"/>
-                <w:sz w:val="20"/>
-                <w:szCs w:val="20"/>
-              </w:rPr>
-              <w:t xml:space="preserve"> </w:t>
-            </w:r>
-            <w:proofErr w:type="spellStart"/>
-            <w:r>
-              <w:rPr>
-                <w:rFonts w:ascii="Garamond" w:hAnsi="Garamond" w:cs="Courier New"/>
-                <w:b/>
-                <w:bCs/>
-                <w:kern w:val="0"/>
-                <w:sz w:val="20"/>
-                <w:szCs w:val="20"/>
-              </w:rPr>
-              <w:t>model</w:t>
-            </w:r>
-            <w:proofErr w:type="spellEnd"/>
+              <w:t>Full model</w:t>
+            </w:r>
           </w:p>
         </w:tc>
       </w:tr>
       <w:tr>
-        <w:tblPrEx>
-          <w:tblCellMar>
-            <w:top w:w="0" w:type="dxa"/>
-            <w:bottom w:w="0" w:type="dxa"/>
-          </w:tblCellMar>
-        </w:tblPrEx>
         <w:tc>
           <w:tcPr>
             <w:tcW w:w="1741" w:type="pct"/>
@@ -36889,7 +34958,6 @@
                 <w:szCs w:val="20"/>
               </w:rPr>
             </w:pPr>
-            <w:proofErr w:type="spellStart"/>
             <w:r>
               <w:rPr>
                 <w:rFonts w:ascii="Garamond" w:hAnsi="Garamond" w:cs="Courier New"/>
@@ -36899,7 +34967,6 @@
               </w:rPr>
               <w:t>Intercept</w:t>
             </w:r>
-            <w:proofErr w:type="spellEnd"/>
           </w:p>
         </w:tc>
         <w:tc>
@@ -37094,12 +35161,6 @@
         </w:tc>
       </w:tr>
       <w:tr>
-        <w:tblPrEx>
-          <w:tblCellMar>
-            <w:top w:w="0" w:type="dxa"/>
-            <w:bottom w:w="0" w:type="dxa"/>
-          </w:tblCellMar>
-        </w:tblPrEx>
         <w:tc>
           <w:tcPr>
             <w:tcW w:w="1741" w:type="pct"/>
@@ -37302,12 +35363,6 @@
         </w:tc>
       </w:tr>
       <w:tr>
-        <w:tblPrEx>
-          <w:tblCellMar>
-            <w:top w:w="0" w:type="dxa"/>
-            <w:bottom w:w="0" w:type="dxa"/>
-          </w:tblCellMar>
-        </w:tblPrEx>
         <w:tc>
           <w:tcPr>
             <w:tcW w:w="1741" w:type="pct"/>
@@ -37338,47 +35393,7 @@
                 <w:sz w:val="20"/>
                 <w:szCs w:val="20"/>
               </w:rPr>
-              <w:t>Gender: Male (</w:t>
-            </w:r>
-            <w:proofErr w:type="spellStart"/>
-            <w:r>
-              <w:rPr>
-                <w:rFonts w:ascii="Garamond" w:hAnsi="Garamond" w:cs="Courier New"/>
-                <w:kern w:val="0"/>
-                <w:sz w:val="20"/>
-                <w:szCs w:val="20"/>
-              </w:rPr>
-              <w:t>ref</w:t>
-            </w:r>
-            <w:proofErr w:type="spellEnd"/>
-            <w:r>
-              <w:rPr>
-                <w:rFonts w:ascii="Garamond" w:hAnsi="Garamond" w:cs="Courier New"/>
-                <w:kern w:val="0"/>
-                <w:sz w:val="20"/>
-                <w:szCs w:val="20"/>
-              </w:rPr>
-              <w:t xml:space="preserve">.: </w:t>
-            </w:r>
-            <w:proofErr w:type="spellStart"/>
-            <w:r>
-              <w:rPr>
-                <w:rFonts w:ascii="Garamond" w:hAnsi="Garamond" w:cs="Courier New"/>
-                <w:kern w:val="0"/>
-                <w:sz w:val="20"/>
-                <w:szCs w:val="20"/>
-              </w:rPr>
-              <w:t>Female</w:t>
-            </w:r>
-            <w:proofErr w:type="spellEnd"/>
-            <w:r>
-              <w:rPr>
-                <w:rFonts w:ascii="Garamond" w:hAnsi="Garamond" w:cs="Courier New"/>
-                <w:kern w:val="0"/>
-                <w:sz w:val="20"/>
-                <w:szCs w:val="20"/>
-              </w:rPr>
-              <w:t>)</w:t>
+              <w:t>Gender: Male (ref.: Female)</w:t>
             </w:r>
           </w:p>
         </w:tc>
@@ -37550,12 +35565,6 @@
         </w:tc>
       </w:tr>
       <w:tr>
-        <w:tblPrEx>
-          <w:tblCellMar>
-            <w:top w:w="0" w:type="dxa"/>
-            <w:bottom w:w="0" w:type="dxa"/>
-          </w:tblCellMar>
-        </w:tblPrEx>
         <w:tc>
           <w:tcPr>
             <w:tcW w:w="1741" w:type="pct"/>
@@ -37749,12 +35758,6 @@
         </w:tc>
       </w:tr>
       <w:tr>
-        <w:tblPrEx>
-          <w:tblCellMar>
-            <w:top w:w="0" w:type="dxa"/>
-            <w:bottom w:w="0" w:type="dxa"/>
-          </w:tblCellMar>
-        </w:tblPrEx>
         <w:tc>
           <w:tcPr>
             <w:tcW w:w="1741" w:type="pct"/>
@@ -37960,12 +35963,6 @@
         </w:tc>
       </w:tr>
       <w:tr>
-        <w:tblPrEx>
-          <w:tblCellMar>
-            <w:top w:w="0" w:type="dxa"/>
-            <w:bottom w:w="0" w:type="dxa"/>
-          </w:tblCellMar>
-        </w:tblPrEx>
         <w:tc>
           <w:tcPr>
             <w:tcW w:w="1741" w:type="pct"/>
@@ -38159,12 +36156,6 @@
         </w:tc>
       </w:tr>
       <w:tr>
-        <w:tblPrEx>
-          <w:tblCellMar>
-            <w:top w:w="0" w:type="dxa"/>
-            <w:bottom w:w="0" w:type="dxa"/>
-          </w:tblCellMar>
-        </w:tblPrEx>
         <w:tc>
           <w:tcPr>
             <w:tcW w:w="1741" w:type="pct"/>
@@ -38367,12 +36358,6 @@
         </w:tc>
       </w:tr>
       <w:tr>
-        <w:tblPrEx>
-          <w:tblCellMar>
-            <w:top w:w="0" w:type="dxa"/>
-            <w:bottom w:w="0" w:type="dxa"/>
-          </w:tblCellMar>
-        </w:tblPrEx>
         <w:tc>
           <w:tcPr>
             <w:tcW w:w="1741" w:type="pct"/>
@@ -38566,12 +36551,6 @@
         </w:tc>
       </w:tr>
       <w:tr>
-        <w:tblPrEx>
-          <w:tblCellMar>
-            <w:top w:w="0" w:type="dxa"/>
-            <w:bottom w:w="0" w:type="dxa"/>
-          </w:tblCellMar>
-        </w:tblPrEx>
         <w:tc>
           <w:tcPr>
             <w:tcW w:w="1741" w:type="pct"/>
@@ -38777,12 +36756,6 @@
         </w:tc>
       </w:tr>
       <w:tr>
-        <w:tblPrEx>
-          <w:tblCellMar>
-            <w:top w:w="0" w:type="dxa"/>
-            <w:bottom w:w="0" w:type="dxa"/>
-          </w:tblCellMar>
-        </w:tblPrEx>
         <w:tc>
           <w:tcPr>
             <w:tcW w:w="1741" w:type="pct"/>
@@ -38976,12 +36949,6 @@
         </w:tc>
       </w:tr>
       <w:tr>
-        <w:tblPrEx>
-          <w:tblCellMar>
-            <w:top w:w="0" w:type="dxa"/>
-            <w:bottom w:w="0" w:type="dxa"/>
-          </w:tblCellMar>
-        </w:tblPrEx>
         <w:tc>
           <w:tcPr>
             <w:tcW w:w="1741" w:type="pct"/>
@@ -39012,19 +36979,8 @@
                 <w:sz w:val="20"/>
                 <w:szCs w:val="20"/>
               </w:rPr>
-              <w:t xml:space="preserve">10 </w:t>
-            </w:r>
-            <w:proofErr w:type="spellStart"/>
-            <w:r>
-              <w:rPr>
-                <w:rFonts w:ascii="Garamond" w:hAnsi="Garamond" w:cs="Courier New"/>
-                <w:kern w:val="0"/>
-                <w:sz w:val="20"/>
-                <w:szCs w:val="20"/>
-              </w:rPr>
-              <w:t>years</w:t>
-            </w:r>
-            <w:proofErr w:type="spellEnd"/>
+              <w:t>10 years</w:t>
+            </w:r>
           </w:p>
         </w:tc>
         <w:tc>
@@ -39195,12 +37151,6 @@
         </w:tc>
       </w:tr>
       <w:tr>
-        <w:tblPrEx>
-          <w:tblCellMar>
-            <w:top w:w="0" w:type="dxa"/>
-            <w:bottom w:w="0" w:type="dxa"/>
-          </w:tblCellMar>
-        </w:tblPrEx>
         <w:tc>
           <w:tcPr>
             <w:tcW w:w="1741" w:type="pct"/>
@@ -39394,12 +37344,6 @@
         </w:tc>
       </w:tr>
       <w:tr>
-        <w:tblPrEx>
-          <w:tblCellMar>
-            <w:top w:w="0" w:type="dxa"/>
-            <w:bottom w:w="0" w:type="dxa"/>
-          </w:tblCellMar>
-        </w:tblPrEx>
         <w:tc>
           <w:tcPr>
             <w:tcW w:w="1741" w:type="pct"/>
@@ -39605,12 +37549,6 @@
         </w:tc>
       </w:tr>
       <w:tr>
-        <w:tblPrEx>
-          <w:tblCellMar>
-            <w:top w:w="0" w:type="dxa"/>
-            <w:bottom w:w="0" w:type="dxa"/>
-          </w:tblCellMar>
-        </w:tblPrEx>
         <w:tc>
           <w:tcPr>
             <w:tcW w:w="1741" w:type="pct"/>
@@ -39804,12 +37742,6 @@
         </w:tc>
       </w:tr>
       <w:tr>
-        <w:tblPrEx>
-          <w:tblCellMar>
-            <w:top w:w="0" w:type="dxa"/>
-            <w:bottom w:w="0" w:type="dxa"/>
-          </w:tblCellMar>
-        </w:tblPrEx>
         <w:tc>
           <w:tcPr>
             <w:tcW w:w="1741" w:type="pct"/>
@@ -40015,12 +37947,6 @@
         </w:tc>
       </w:tr>
       <w:tr>
-        <w:tblPrEx>
-          <w:tblCellMar>
-            <w:top w:w="0" w:type="dxa"/>
-            <w:bottom w:w="0" w:type="dxa"/>
-          </w:tblCellMar>
-        </w:tblPrEx>
         <w:tc>
           <w:tcPr>
             <w:tcW w:w="1741" w:type="pct"/>
@@ -40214,12 +38140,6 @@
         </w:tc>
       </w:tr>
       <w:tr>
-        <w:tblPrEx>
-          <w:tblCellMar>
-            <w:top w:w="0" w:type="dxa"/>
-            <w:bottom w:w="0" w:type="dxa"/>
-          </w:tblCellMar>
-        </w:tblPrEx>
         <w:tc>
           <w:tcPr>
             <w:tcW w:w="1741" w:type="pct"/>
@@ -40425,12 +38345,6 @@
         </w:tc>
       </w:tr>
       <w:tr>
-        <w:tblPrEx>
-          <w:tblCellMar>
-            <w:top w:w="0" w:type="dxa"/>
-            <w:bottom w:w="0" w:type="dxa"/>
-          </w:tblCellMar>
-        </w:tblPrEx>
         <w:tc>
           <w:tcPr>
             <w:tcW w:w="1741" w:type="pct"/>
@@ -40624,12 +38538,6 @@
         </w:tc>
       </w:tr>
       <w:tr>
-        <w:tblPrEx>
-          <w:tblCellMar>
-            <w:top w:w="0" w:type="dxa"/>
-            <w:bottom w:w="0" w:type="dxa"/>
-          </w:tblCellMar>
-        </w:tblPrEx>
         <w:tc>
           <w:tcPr>
             <w:tcW w:w="1741" w:type="pct"/>
@@ -40818,12 +38726,6 @@
         </w:tc>
       </w:tr>
       <w:tr>
-        <w:tblPrEx>
-          <w:tblCellMar>
-            <w:top w:w="0" w:type="dxa"/>
-            <w:bottom w:w="0" w:type="dxa"/>
-          </w:tblCellMar>
-        </w:tblPrEx>
         <w:tc>
           <w:tcPr>
             <w:tcW w:w="1741" w:type="pct"/>
@@ -40999,12 +38901,6 @@
         </w:tc>
       </w:tr>
       <w:tr>
-        <w:tblPrEx>
-          <w:tblCellMar>
-            <w:top w:w="0" w:type="dxa"/>
-            <w:bottom w:w="0" w:type="dxa"/>
-          </w:tblCellMar>
-        </w:tblPrEx>
         <w:tc>
           <w:tcPr>
             <w:tcW w:w="1741" w:type="pct"/>
@@ -41184,12 +39080,6 @@
         </w:tc>
       </w:tr>
       <w:tr>
-        <w:tblPrEx>
-          <w:tblCellMar>
-            <w:top w:w="0" w:type="dxa"/>
-            <w:bottom w:w="0" w:type="dxa"/>
-          </w:tblCellMar>
-        </w:tblPrEx>
         <w:tc>
           <w:tcPr>
             <w:tcW w:w="1741" w:type="pct"/>
@@ -41356,12 +39246,6 @@
         </w:tc>
       </w:tr>
       <w:tr>
-        <w:tblPrEx>
-          <w:tblCellMar>
-            <w:top w:w="0" w:type="dxa"/>
-            <w:bottom w:w="0" w:type="dxa"/>
-          </w:tblCellMar>
-        </w:tblPrEx>
         <w:tc>
           <w:tcPr>
             <w:tcW w:w="1741" w:type="pct"/>
@@ -41541,12 +39425,6 @@
         </w:tc>
       </w:tr>
       <w:tr>
-        <w:tblPrEx>
-          <w:tblCellMar>
-            <w:top w:w="0" w:type="dxa"/>
-            <w:bottom w:w="0" w:type="dxa"/>
-          </w:tblCellMar>
-        </w:tblPrEx>
         <w:tc>
           <w:tcPr>
             <w:tcW w:w="1741" w:type="pct"/>
@@ -41713,12 +39591,6 @@
         </w:tc>
       </w:tr>
       <w:tr>
-        <w:tblPrEx>
-          <w:tblCellMar>
-            <w:top w:w="0" w:type="dxa"/>
-            <w:bottom w:w="0" w:type="dxa"/>
-          </w:tblCellMar>
-        </w:tblPrEx>
         <w:tc>
           <w:tcPr>
             <w:tcW w:w="1741" w:type="pct"/>
@@ -41903,12 +39775,6 @@
         </w:tc>
       </w:tr>
       <w:tr>
-        <w:tblPrEx>
-          <w:tblCellMar>
-            <w:top w:w="0" w:type="dxa"/>
-            <w:bottom w:w="0" w:type="dxa"/>
-          </w:tblCellMar>
-        </w:tblPrEx>
         <w:tc>
           <w:tcPr>
             <w:tcW w:w="1741" w:type="pct"/>
@@ -42084,12 +39950,6 @@
         </w:tc>
       </w:tr>
       <w:tr>
-        <w:tblPrEx>
-          <w:tblCellMar>
-            <w:top w:w="0" w:type="dxa"/>
-            <w:bottom w:w="0" w:type="dxa"/>
-          </w:tblCellMar>
-        </w:tblPrEx>
         <w:tc>
           <w:tcPr>
             <w:tcW w:w="1741" w:type="pct"/>
@@ -42274,12 +40134,6 @@
         </w:tc>
       </w:tr>
       <w:tr>
-        <w:tblPrEx>
-          <w:tblCellMar>
-            <w:top w:w="0" w:type="dxa"/>
-            <w:bottom w:w="0" w:type="dxa"/>
-          </w:tblCellMar>
-        </w:tblPrEx>
         <w:tc>
           <w:tcPr>
             <w:tcW w:w="1741" w:type="pct"/>
@@ -42455,12 +40309,6 @@
         </w:tc>
       </w:tr>
       <w:tr>
-        <w:tblPrEx>
-          <w:tblCellMar>
-            <w:top w:w="0" w:type="dxa"/>
-            <w:bottom w:w="0" w:type="dxa"/>
-          </w:tblCellMar>
-        </w:tblPrEx>
         <w:tc>
           <w:tcPr>
             <w:tcW w:w="1741" w:type="pct"/>
@@ -42491,27 +40339,7 @@
                 <w:sz w:val="20"/>
                 <w:szCs w:val="20"/>
               </w:rPr>
-              <w:t>Education (resp.): Realschule (10) (</w:t>
-            </w:r>
-            <w:proofErr w:type="spellStart"/>
-            <w:r>
-              <w:rPr>
-                <w:rFonts w:ascii="Garamond" w:hAnsi="Garamond" w:cs="Courier New"/>
-                <w:kern w:val="0"/>
-                <w:sz w:val="20"/>
-                <w:szCs w:val="20"/>
-              </w:rPr>
-              <w:t>ref</w:t>
-            </w:r>
-            <w:proofErr w:type="spellEnd"/>
-            <w:r>
-              <w:rPr>
-                <w:rFonts w:ascii="Garamond" w:hAnsi="Garamond" w:cs="Courier New"/>
-                <w:kern w:val="0"/>
-                <w:sz w:val="20"/>
-                <w:szCs w:val="20"/>
-              </w:rPr>
-              <w:t>.: Hauptschule (8/9))</w:t>
+              <w:t>Education (resp.): Realschule (10) (ref.: Hauptschule (8/9))</w:t>
             </w:r>
           </w:p>
         </w:tc>
@@ -42665,12 +40493,6 @@
         </w:tc>
       </w:tr>
       <w:tr>
-        <w:tblPrEx>
-          <w:tblCellMar>
-            <w:top w:w="0" w:type="dxa"/>
-            <w:bottom w:w="0" w:type="dxa"/>
-          </w:tblCellMar>
-        </w:tblPrEx>
         <w:tc>
           <w:tcPr>
             <w:tcW w:w="1741" w:type="pct"/>
@@ -42846,12 +40668,6 @@
         </w:tc>
       </w:tr>
       <w:tr>
-        <w:tblPrEx>
-          <w:tblCellMar>
-            <w:top w:w="0" w:type="dxa"/>
-            <w:bottom w:w="0" w:type="dxa"/>
-          </w:tblCellMar>
-        </w:tblPrEx>
         <w:tc>
           <w:tcPr>
             <w:tcW w:w="1741" w:type="pct"/>
@@ -43036,12 +40852,6 @@
         </w:tc>
       </w:tr>
       <w:tr>
-        <w:tblPrEx>
-          <w:tblCellMar>
-            <w:top w:w="0" w:type="dxa"/>
-            <w:bottom w:w="0" w:type="dxa"/>
-          </w:tblCellMar>
-        </w:tblPrEx>
         <w:tc>
           <w:tcPr>
             <w:tcW w:w="1741" w:type="pct"/>
@@ -43217,12 +41027,6 @@
         </w:tc>
       </w:tr>
       <w:tr>
-        <w:tblPrEx>
-          <w:tblCellMar>
-            <w:top w:w="0" w:type="dxa"/>
-            <w:bottom w:w="0" w:type="dxa"/>
-          </w:tblCellMar>
-        </w:tblPrEx>
         <w:tc>
           <w:tcPr>
             <w:tcW w:w="1741" w:type="pct"/>
@@ -43246,57 +41050,15 @@
                 <w:szCs w:val="20"/>
               </w:rPr>
             </w:pPr>
-            <w:proofErr w:type="spellStart"/>
-            <w:r>
-              <w:rPr>
-                <w:rFonts w:ascii="Garamond" w:hAnsi="Garamond" w:cs="Courier New"/>
-                <w:kern w:val="0"/>
-                <w:sz w:val="20"/>
-                <w:szCs w:val="20"/>
-              </w:rPr>
-              <w:t>No</w:t>
-            </w:r>
-            <w:proofErr w:type="spellEnd"/>
-            <w:r>
-              <w:rPr>
-                <w:rFonts w:ascii="Garamond" w:hAnsi="Garamond" w:cs="Courier New"/>
-                <w:kern w:val="0"/>
-                <w:sz w:val="20"/>
-                <w:szCs w:val="20"/>
-              </w:rPr>
-              <w:t xml:space="preserve"> </w:t>
-            </w:r>
-            <w:proofErr w:type="spellStart"/>
-            <w:r>
-              <w:rPr>
-                <w:rFonts w:ascii="Garamond" w:hAnsi="Garamond" w:cs="Courier New"/>
-                <w:kern w:val="0"/>
-                <w:sz w:val="20"/>
-                <w:szCs w:val="20"/>
-              </w:rPr>
-              <w:t>diploma</w:t>
-            </w:r>
-            <w:proofErr w:type="spellEnd"/>
-            <w:r>
-              <w:rPr>
-                <w:rFonts w:ascii="Garamond" w:hAnsi="Garamond" w:cs="Courier New"/>
-                <w:kern w:val="0"/>
-                <w:sz w:val="20"/>
-                <w:szCs w:val="20"/>
-              </w:rPr>
-              <w:t xml:space="preserve">/in </w:t>
-            </w:r>
-            <w:proofErr w:type="spellStart"/>
-            <w:r>
-              <w:rPr>
-                <w:rFonts w:ascii="Garamond" w:hAnsi="Garamond" w:cs="Courier New"/>
-                <w:kern w:val="0"/>
-                <w:sz w:val="20"/>
-                <w:szCs w:val="20"/>
-              </w:rPr>
-              <w:t>school</w:t>
-            </w:r>
-            <w:proofErr w:type="spellEnd"/>
+            <w:r>
+              <w:rPr>
+                <w:rFonts w:ascii="Garamond" w:hAnsi="Garamond" w:cs="Courier New"/>
+                <w:kern w:val="0"/>
+                <w:sz w:val="20"/>
+                <w:szCs w:val="20"/>
+              </w:rPr>
+              <w:t>No diploma/in school</w:t>
+            </w:r>
           </w:p>
         </w:tc>
         <w:tc>
@@ -43449,12 +41211,6 @@
         </w:tc>
       </w:tr>
       <w:tr>
-        <w:tblPrEx>
-          <w:tblCellMar>
-            <w:top w:w="0" w:type="dxa"/>
-            <w:bottom w:w="0" w:type="dxa"/>
-          </w:tblCellMar>
-        </w:tblPrEx>
         <w:tc>
           <w:tcPr>
             <w:tcW w:w="1741" w:type="pct"/>
@@ -43630,12 +41386,6 @@
         </w:tc>
       </w:tr>
       <w:tr>
-        <w:tblPrEx>
-          <w:tblCellMar>
-            <w:top w:w="0" w:type="dxa"/>
-            <w:bottom w:w="0" w:type="dxa"/>
-          </w:tblCellMar>
-        </w:tblPrEx>
         <w:tc>
           <w:tcPr>
             <w:tcW w:w="1741" w:type="pct"/>
@@ -43825,12 +41575,6 @@
         </w:tc>
       </w:tr>
       <w:tr>
-        <w:tblPrEx>
-          <w:tblCellMar>
-            <w:top w:w="0" w:type="dxa"/>
-            <w:bottom w:w="0" w:type="dxa"/>
-          </w:tblCellMar>
-        </w:tblPrEx>
         <w:tc>
           <w:tcPr>
             <w:tcW w:w="1741" w:type="pct"/>
@@ -44006,12 +41750,6 @@
         </w:tc>
       </w:tr>
       <w:tr>
-        <w:tblPrEx>
-          <w:tblCellMar>
-            <w:top w:w="0" w:type="dxa"/>
-            <w:bottom w:w="0" w:type="dxa"/>
-          </w:tblCellMar>
-        </w:tblPrEx>
         <w:tc>
           <w:tcPr>
             <w:tcW w:w="1741" w:type="pct"/>
@@ -44042,19 +41780,8 @@
                 <w:sz w:val="20"/>
                 <w:szCs w:val="20"/>
               </w:rPr>
-              <w:t xml:space="preserve">Third </w:t>
-            </w:r>
-            <w:proofErr w:type="spellStart"/>
-            <w:r>
-              <w:rPr>
-                <w:rFonts w:ascii="Garamond" w:hAnsi="Garamond" w:cs="Courier New"/>
-                <w:kern w:val="0"/>
-                <w:sz w:val="20"/>
-                <w:szCs w:val="20"/>
-              </w:rPr>
-              <w:t>country</w:t>
-            </w:r>
-            <w:proofErr w:type="spellEnd"/>
+              <w:t>Third country</w:t>
+            </w:r>
           </w:p>
         </w:tc>
         <w:tc>
@@ -44207,12 +41934,6 @@
         </w:tc>
       </w:tr>
       <w:tr>
-        <w:tblPrEx>
-          <w:tblCellMar>
-            <w:top w:w="0" w:type="dxa"/>
-            <w:bottom w:w="0" w:type="dxa"/>
-          </w:tblCellMar>
-        </w:tblPrEx>
         <w:tc>
           <w:tcPr>
             <w:tcW w:w="1741" w:type="pct"/>
@@ -44388,12 +42109,6 @@
         </w:tc>
       </w:tr>
       <w:tr>
-        <w:tblPrEx>
-          <w:tblCellMar>
-            <w:top w:w="0" w:type="dxa"/>
-            <w:bottom w:w="0" w:type="dxa"/>
-          </w:tblCellMar>
-        </w:tblPrEx>
         <w:tc>
           <w:tcPr>
             <w:tcW w:w="1741" w:type="pct"/>
@@ -44583,12 +42298,6 @@
         </w:tc>
       </w:tr>
       <w:tr>
-        <w:tblPrEx>
-          <w:tblCellMar>
-            <w:top w:w="0" w:type="dxa"/>
-            <w:bottom w:w="0" w:type="dxa"/>
-          </w:tblCellMar>
-        </w:tblPrEx>
         <w:tc>
           <w:tcPr>
             <w:tcW w:w="1741" w:type="pct"/>
@@ -44764,12 +42473,6 @@
         </w:tc>
       </w:tr>
       <w:tr>
-        <w:tblPrEx>
-          <w:tblCellMar>
-            <w:top w:w="0" w:type="dxa"/>
-            <w:bottom w:w="0" w:type="dxa"/>
-          </w:tblCellMar>
-        </w:tblPrEx>
         <w:tc>
           <w:tcPr>
             <w:tcW w:w="1741" w:type="pct"/>
@@ -44800,27 +42503,7 @@
                 <w:sz w:val="20"/>
                 <w:szCs w:val="20"/>
               </w:rPr>
-              <w:t xml:space="preserve">Immigration </w:t>
-            </w:r>
-            <w:proofErr w:type="spellStart"/>
-            <w:r>
-              <w:rPr>
-                <w:rFonts w:ascii="Garamond" w:hAnsi="Garamond" w:cs="Courier New"/>
-                <w:kern w:val="0"/>
-                <w:sz w:val="20"/>
-                <w:szCs w:val="20"/>
-              </w:rPr>
-              <w:t>concern</w:t>
-            </w:r>
-            <w:proofErr w:type="spellEnd"/>
-            <w:r>
-              <w:rPr>
-                <w:rFonts w:ascii="Garamond" w:hAnsi="Garamond" w:cs="Courier New"/>
-                <w:kern w:val="0"/>
-                <w:sz w:val="20"/>
-                <w:szCs w:val="20"/>
-              </w:rPr>
-              <w:t xml:space="preserve"> (resp.)</w:t>
+              <w:t>Immigration concern (resp.)</w:t>
             </w:r>
           </w:p>
         </w:tc>
@@ -44974,12 +42657,6 @@
         </w:tc>
       </w:tr>
       <w:tr>
-        <w:tblPrEx>
-          <w:tblCellMar>
-            <w:top w:w="0" w:type="dxa"/>
-            <w:bottom w:w="0" w:type="dxa"/>
-          </w:tblCellMar>
-        </w:tblPrEx>
         <w:tc>
           <w:tcPr>
             <w:tcW w:w="1741" w:type="pct"/>
@@ -45173,12 +42850,6 @@
         </w:tc>
       </w:tr>
       <w:tr>
-        <w:tblPrEx>
-          <w:tblCellMar>
-            <w:top w:w="0" w:type="dxa"/>
-            <w:bottom w:w="0" w:type="dxa"/>
-          </w:tblCellMar>
-        </w:tblPrEx>
         <w:tc>
           <w:tcPr>
             <w:tcW w:w="1741" w:type="pct"/>
@@ -45237,67 +42908,19 @@
                 <w:szCs w:val="20"/>
               </w:rPr>
             </w:pPr>
-            <w:proofErr w:type="spellStart"/>
-            <w:r>
-              <w:rPr>
-                <w:rFonts w:ascii="Garamond" w:hAnsi="Garamond" w:cs="Courier New"/>
-                <w:kern w:val="0"/>
-                <w:sz w:val="20"/>
-                <w:szCs w:val="20"/>
-              </w:rPr>
-              <w:t>Continued</w:t>
-            </w:r>
-            <w:proofErr w:type="spellEnd"/>
-            <w:r>
-              <w:rPr>
-                <w:rFonts w:ascii="Garamond" w:hAnsi="Garamond" w:cs="Courier New"/>
-                <w:kern w:val="0"/>
-                <w:sz w:val="20"/>
-                <w:szCs w:val="20"/>
-              </w:rPr>
-              <w:t xml:space="preserve"> on </w:t>
-            </w:r>
-            <w:proofErr w:type="spellStart"/>
-            <w:r>
-              <w:rPr>
-                <w:rFonts w:ascii="Garamond" w:hAnsi="Garamond" w:cs="Courier New"/>
-                <w:kern w:val="0"/>
-                <w:sz w:val="20"/>
-                <w:szCs w:val="20"/>
-              </w:rPr>
-              <w:t>next</w:t>
-            </w:r>
-            <w:proofErr w:type="spellEnd"/>
-            <w:r>
-              <w:rPr>
-                <w:rFonts w:ascii="Garamond" w:hAnsi="Garamond" w:cs="Courier New"/>
-                <w:kern w:val="0"/>
-                <w:sz w:val="20"/>
-                <w:szCs w:val="20"/>
-              </w:rPr>
-              <w:t xml:space="preserve"> </w:t>
-            </w:r>
-            <w:proofErr w:type="spellStart"/>
-            <w:r>
-              <w:rPr>
-                <w:rFonts w:ascii="Garamond" w:hAnsi="Garamond" w:cs="Courier New"/>
-                <w:kern w:val="0"/>
-                <w:sz w:val="20"/>
-                <w:szCs w:val="20"/>
-              </w:rPr>
-              <w:t>page</w:t>
-            </w:r>
-            <w:proofErr w:type="spellEnd"/>
+            <w:r>
+              <w:rPr>
+                <w:rFonts w:ascii="Garamond" w:hAnsi="Garamond" w:cs="Courier New"/>
+                <w:kern w:val="0"/>
+                <w:sz w:val="20"/>
+                <w:szCs w:val="20"/>
+              </w:rPr>
+              <w:t>Continued on next page</w:t>
+            </w:r>
           </w:p>
         </w:tc>
       </w:tr>
       <w:tr>
-        <w:tblPrEx>
-          <w:tblCellMar>
-            <w:top w:w="0" w:type="dxa"/>
-            <w:bottom w:w="0" w:type="dxa"/>
-          </w:tblCellMar>
-        </w:tblPrEx>
         <w:tc>
           <w:tcPr>
             <w:tcW w:w="1741" w:type="pct"/>
@@ -45473,12 +43096,6 @@
         </w:tc>
       </w:tr>
       <w:tr>
-        <w:tblPrEx>
-          <w:tblCellMar>
-            <w:top w:w="0" w:type="dxa"/>
-            <w:bottom w:w="0" w:type="dxa"/>
-          </w:tblCellMar>
-        </w:tblPrEx>
         <w:tc>
           <w:tcPr>
             <w:tcW w:w="1741" w:type="pct"/>
@@ -45502,7 +43119,6 @@
                 <w:szCs w:val="20"/>
               </w:rPr>
             </w:pPr>
-            <w:proofErr w:type="spellStart"/>
             <w:r>
               <w:rPr>
                 <w:rFonts w:ascii="Garamond" w:hAnsi="Garamond" w:cs="Courier New"/>
@@ -45511,37 +43127,7 @@
                 <w:szCs w:val="20"/>
               </w:rPr>
               <w:lastRenderedPageBreak/>
-              <w:t>Economic</w:t>
-            </w:r>
-            <w:proofErr w:type="spellEnd"/>
-            <w:r>
-              <w:rPr>
-                <w:rFonts w:ascii="Garamond" w:hAnsi="Garamond" w:cs="Courier New"/>
-                <w:kern w:val="0"/>
-                <w:sz w:val="20"/>
-                <w:szCs w:val="20"/>
-              </w:rPr>
-              <w:t xml:space="preserve"> </w:t>
-            </w:r>
-            <w:proofErr w:type="spellStart"/>
-            <w:r>
-              <w:rPr>
-                <w:rFonts w:ascii="Garamond" w:hAnsi="Garamond" w:cs="Courier New"/>
-                <w:kern w:val="0"/>
-                <w:sz w:val="20"/>
-                <w:szCs w:val="20"/>
-              </w:rPr>
-              <w:t>concern</w:t>
-            </w:r>
-            <w:proofErr w:type="spellEnd"/>
-            <w:r>
-              <w:rPr>
-                <w:rFonts w:ascii="Garamond" w:hAnsi="Garamond" w:cs="Courier New"/>
-                <w:kern w:val="0"/>
-                <w:sz w:val="20"/>
-                <w:szCs w:val="20"/>
-              </w:rPr>
-              <w:t xml:space="preserve"> (resp.)</w:t>
+              <w:t>Economic concern (resp.)</w:t>
             </w:r>
           </w:p>
         </w:tc>
@@ -45695,12 +43281,6 @@
         </w:tc>
       </w:tr>
       <w:tr>
-        <w:tblPrEx>
-          <w:tblCellMar>
-            <w:top w:w="0" w:type="dxa"/>
-            <w:bottom w:w="0" w:type="dxa"/>
-          </w:tblCellMar>
-        </w:tblPrEx>
         <w:tc>
           <w:tcPr>
             <w:tcW w:w="1741" w:type="pct"/>
@@ -45876,12 +43456,6 @@
         </w:tc>
       </w:tr>
       <w:tr>
-        <w:tblPrEx>
-          <w:tblCellMar>
-            <w:top w:w="0" w:type="dxa"/>
-            <w:bottom w:w="0" w:type="dxa"/>
-          </w:tblCellMar>
-        </w:tblPrEx>
         <w:tc>
           <w:tcPr>
             <w:tcW w:w="1741" w:type="pct"/>
@@ -46071,12 +43645,6 @@
         </w:tc>
       </w:tr>
       <w:tr>
-        <w:tblPrEx>
-          <w:tblCellMar>
-            <w:top w:w="0" w:type="dxa"/>
-            <w:bottom w:w="0" w:type="dxa"/>
-          </w:tblCellMar>
-        </w:tblPrEx>
         <w:tc>
           <w:tcPr>
             <w:tcW w:w="1741" w:type="pct"/>
@@ -46252,12 +43820,6 @@
         </w:tc>
       </w:tr>
       <w:tr>
-        <w:tblPrEx>
-          <w:tblCellMar>
-            <w:top w:w="0" w:type="dxa"/>
-            <w:bottom w:w="0" w:type="dxa"/>
-          </w:tblCellMar>
-        </w:tblPrEx>
         <w:tc>
           <w:tcPr>
             <w:tcW w:w="1741" w:type="pct"/>
@@ -46442,12 +44004,6 @@
         </w:tc>
       </w:tr>
       <w:tr>
-        <w:tblPrEx>
-          <w:tblCellMar>
-            <w:top w:w="0" w:type="dxa"/>
-            <w:bottom w:w="0" w:type="dxa"/>
-          </w:tblCellMar>
-        </w:tblPrEx>
         <w:tc>
           <w:tcPr>
             <w:tcW w:w="1741" w:type="pct"/>
@@ -46623,12 +44179,6 @@
         </w:tc>
       </w:tr>
       <w:tr>
-        <w:tblPrEx>
-          <w:tblCellMar>
-            <w:top w:w="0" w:type="dxa"/>
-            <w:bottom w:w="0" w:type="dxa"/>
-          </w:tblCellMar>
-        </w:tblPrEx>
         <w:tc>
           <w:tcPr>
             <w:tcW w:w="1741" w:type="pct"/>
@@ -46813,12 +44363,6 @@
         </w:tc>
       </w:tr>
       <w:tr>
-        <w:tblPrEx>
-          <w:tblCellMar>
-            <w:top w:w="0" w:type="dxa"/>
-            <w:bottom w:w="0" w:type="dxa"/>
-          </w:tblCellMar>
-        </w:tblPrEx>
         <w:tc>
           <w:tcPr>
             <w:tcW w:w="1741" w:type="pct"/>
@@ -46994,12 +44538,6 @@
         </w:tc>
       </w:tr>
       <w:tr>
-        <w:tblPrEx>
-          <w:tblCellMar>
-            <w:top w:w="0" w:type="dxa"/>
-            <w:bottom w:w="0" w:type="dxa"/>
-          </w:tblCellMar>
-        </w:tblPrEx>
         <w:tc>
           <w:tcPr>
             <w:tcW w:w="1741" w:type="pct"/>
@@ -47184,12 +44722,6 @@
         </w:tc>
       </w:tr>
       <w:tr>
-        <w:tblPrEx>
-          <w:tblCellMar>
-            <w:top w:w="0" w:type="dxa"/>
-            <w:bottom w:w="0" w:type="dxa"/>
-          </w:tblCellMar>
-        </w:tblPrEx>
         <w:tc>
           <w:tcPr>
             <w:tcW w:w="1741" w:type="pct"/>
@@ -47365,12 +44897,6 @@
         </w:tc>
       </w:tr>
       <w:tr>
-        <w:tblPrEx>
-          <w:tblCellMar>
-            <w:top w:w="0" w:type="dxa"/>
-            <w:bottom w:w="0" w:type="dxa"/>
-          </w:tblCellMar>
-        </w:tblPrEx>
         <w:tc>
           <w:tcPr>
             <w:tcW w:w="1741" w:type="pct"/>
@@ -47555,12 +45081,6 @@
         </w:tc>
       </w:tr>
       <w:tr>
-        <w:tblPrEx>
-          <w:tblCellMar>
-            <w:top w:w="0" w:type="dxa"/>
-            <w:bottom w:w="0" w:type="dxa"/>
-          </w:tblCellMar>
-        </w:tblPrEx>
         <w:tc>
           <w:tcPr>
             <w:tcW w:w="1741" w:type="pct"/>
@@ -47736,12 +45256,6 @@
         </w:tc>
       </w:tr>
       <w:tr>
-        <w:tblPrEx>
-          <w:tblCellMar>
-            <w:top w:w="0" w:type="dxa"/>
-            <w:bottom w:w="0" w:type="dxa"/>
-          </w:tblCellMar>
-        </w:tblPrEx>
         <w:tc>
           <w:tcPr>
             <w:tcW w:w="1741" w:type="pct"/>
@@ -47926,12 +45440,6 @@
         </w:tc>
       </w:tr>
       <w:tr>
-        <w:tblPrEx>
-          <w:tblCellMar>
-            <w:top w:w="0" w:type="dxa"/>
-            <w:bottom w:w="0" w:type="dxa"/>
-          </w:tblCellMar>
-        </w:tblPrEx>
         <w:tc>
           <w:tcPr>
             <w:tcW w:w="1741" w:type="pct"/>
@@ -48107,12 +45615,6 @@
         </w:tc>
       </w:tr>
       <w:tr>
-        <w:tblPrEx>
-          <w:tblCellMar>
-            <w:top w:w="0" w:type="dxa"/>
-            <w:bottom w:w="0" w:type="dxa"/>
-          </w:tblCellMar>
-        </w:tblPrEx>
         <w:tc>
           <w:tcPr>
             <w:tcW w:w="1741" w:type="pct"/>
@@ -48136,37 +45638,15 @@
                 <w:szCs w:val="20"/>
               </w:rPr>
             </w:pPr>
-            <w:proofErr w:type="spellStart"/>
-            <w:r>
-              <w:rPr>
-                <w:rFonts w:ascii="Garamond" w:hAnsi="Garamond" w:cs="Courier New"/>
-                <w:kern w:val="0"/>
-                <w:sz w:val="20"/>
-                <w:szCs w:val="20"/>
-              </w:rPr>
-              <w:t>No</w:t>
-            </w:r>
-            <w:proofErr w:type="spellEnd"/>
-            <w:r>
-              <w:rPr>
-                <w:rFonts w:ascii="Garamond" w:hAnsi="Garamond" w:cs="Courier New"/>
-                <w:kern w:val="0"/>
-                <w:sz w:val="20"/>
-                <w:szCs w:val="20"/>
-              </w:rPr>
-              <w:t xml:space="preserve"> </w:t>
-            </w:r>
-            <w:proofErr w:type="spellStart"/>
-            <w:r>
-              <w:rPr>
-                <w:rFonts w:ascii="Garamond" w:hAnsi="Garamond" w:cs="Courier New"/>
-                <w:kern w:val="0"/>
-                <w:sz w:val="20"/>
-                <w:szCs w:val="20"/>
-              </w:rPr>
-              <w:t>preference</w:t>
-            </w:r>
-            <w:proofErr w:type="spellEnd"/>
+            <w:r>
+              <w:rPr>
+                <w:rFonts w:ascii="Garamond" w:hAnsi="Garamond" w:cs="Courier New"/>
+                <w:kern w:val="0"/>
+                <w:sz w:val="20"/>
+                <w:szCs w:val="20"/>
+              </w:rPr>
+              <w:t>No preference</w:t>
+            </w:r>
           </w:p>
         </w:tc>
         <w:tc>
@@ -48319,12 +45799,6 @@
         </w:tc>
       </w:tr>
       <w:tr>
-        <w:tblPrEx>
-          <w:tblCellMar>
-            <w:top w:w="0" w:type="dxa"/>
-            <w:bottom w:w="0" w:type="dxa"/>
-          </w:tblCellMar>
-        </w:tblPrEx>
         <w:tc>
           <w:tcPr>
             <w:tcW w:w="1741" w:type="pct"/>
@@ -48500,12 +45974,6 @@
         </w:tc>
       </w:tr>
       <w:tr>
-        <w:tblPrEx>
-          <w:tblCellMar>
-            <w:top w:w="0" w:type="dxa"/>
-            <w:bottom w:w="0" w:type="dxa"/>
-          </w:tblCellMar>
-        </w:tblPrEx>
         <w:tc>
           <w:tcPr>
             <w:tcW w:w="1741" w:type="pct"/>
@@ -48687,12 +46155,6 @@
         </w:tc>
       </w:tr>
       <w:tr>
-        <w:tblPrEx>
-          <w:tblCellMar>
-            <w:top w:w="0" w:type="dxa"/>
-            <w:bottom w:w="0" w:type="dxa"/>
-          </w:tblCellMar>
-        </w:tblPrEx>
         <w:tc>
           <w:tcPr>
             <w:tcW w:w="1741" w:type="pct"/>
@@ -48859,12 +46321,6 @@
         </w:tc>
       </w:tr>
       <w:tr>
-        <w:tblPrEx>
-          <w:tblCellMar>
-            <w:top w:w="0" w:type="dxa"/>
-            <w:bottom w:w="0" w:type="dxa"/>
-          </w:tblCellMar>
-        </w:tblPrEx>
         <w:tc>
           <w:tcPr>
             <w:tcW w:w="1741" w:type="pct"/>
@@ -49046,12 +46502,6 @@
         </w:tc>
       </w:tr>
       <w:tr>
-        <w:tblPrEx>
-          <w:tblCellMar>
-            <w:top w:w="0" w:type="dxa"/>
-            <w:bottom w:w="0" w:type="dxa"/>
-          </w:tblCellMar>
-        </w:tblPrEx>
         <w:tc>
           <w:tcPr>
             <w:tcW w:w="1741" w:type="pct"/>
@@ -49218,12 +46668,6 @@
         </w:tc>
       </w:tr>
       <w:tr>
-        <w:tblPrEx>
-          <w:tblCellMar>
-            <w:top w:w="0" w:type="dxa"/>
-            <w:bottom w:w="0" w:type="dxa"/>
-          </w:tblCellMar>
-        </w:tblPrEx>
         <w:tc>
           <w:tcPr>
             <w:tcW w:w="1741" w:type="pct"/>
@@ -49405,12 +46849,6 @@
         </w:tc>
       </w:tr>
       <w:tr>
-        <w:tblPrEx>
-          <w:tblCellMar>
-            <w:top w:w="0" w:type="dxa"/>
-            <w:bottom w:w="0" w:type="dxa"/>
-          </w:tblCellMar>
-        </w:tblPrEx>
         <w:tc>
           <w:tcPr>
             <w:tcW w:w="1741" w:type="pct"/>
@@ -49577,12 +47015,6 @@
         </w:tc>
       </w:tr>
       <w:tr>
-        <w:tblPrEx>
-          <w:tblCellMar>
-            <w:top w:w="0" w:type="dxa"/>
-            <w:bottom w:w="0" w:type="dxa"/>
-          </w:tblCellMar>
-        </w:tblPrEx>
         <w:tc>
           <w:tcPr>
             <w:tcW w:w="1741" w:type="pct"/>
@@ -49764,12 +47196,6 @@
         </w:tc>
       </w:tr>
       <w:tr>
-        <w:tblPrEx>
-          <w:tblCellMar>
-            <w:top w:w="0" w:type="dxa"/>
-            <w:bottom w:w="0" w:type="dxa"/>
-          </w:tblCellMar>
-        </w:tblPrEx>
         <w:tc>
           <w:tcPr>
             <w:tcW w:w="1741" w:type="pct"/>
@@ -49936,12 +47362,6 @@
         </w:tc>
       </w:tr>
       <w:tr>
-        <w:tblPrEx>
-          <w:tblCellMar>
-            <w:top w:w="0" w:type="dxa"/>
-            <w:bottom w:w="0" w:type="dxa"/>
-          </w:tblCellMar>
-        </w:tblPrEx>
         <w:tc>
           <w:tcPr>
             <w:tcW w:w="1741" w:type="pct"/>
@@ -50123,12 +47543,6 @@
         </w:tc>
       </w:tr>
       <w:tr>
-        <w:tblPrEx>
-          <w:tblCellMar>
-            <w:top w:w="0" w:type="dxa"/>
-            <w:bottom w:w="0" w:type="dxa"/>
-          </w:tblCellMar>
-        </w:tblPrEx>
         <w:tc>
           <w:tcPr>
             <w:tcW w:w="1741" w:type="pct"/>
@@ -50313,12 +47727,6 @@
         </w:tc>
       </w:tr>
       <w:tr>
-        <w:tblPrEx>
-          <w:tblCellMar>
-            <w:top w:w="0" w:type="dxa"/>
-            <w:bottom w:w="0" w:type="dxa"/>
-          </w:tblCellMar>
-        </w:tblPrEx>
         <w:tc>
           <w:tcPr>
             <w:tcW w:w="5000" w:type="pct"/>
@@ -50368,6 +47776,86 @@
           <w:lang w:val="en-US"/>
         </w:rPr>
       </w:pPr>
+    </w:p>
+    <w:p>
+      <w:pPr>
+        <w:rPr>
+          <w:rFonts w:ascii="Garamond" w:hAnsi="Garamond"/>
+          <w:lang w:val="en-US"/>
+        </w:rPr>
+      </w:pPr>
+      <w:r>
+        <w:rPr>
+          <w:rFonts w:ascii="Garamond" w:hAnsi="Garamond"/>
+          <w:lang w:val="en-US"/>
+        </w:rPr>
+        <w:br w:type="page"/>
+      </w:r>
+    </w:p>
+    <w:p>
+      <w:pPr>
+        <w:pStyle w:val="Listenabsatz"/>
+        <w:numPr>
+          <w:ilvl w:val="0"/>
+          <w:numId w:val="2"/>
+        </w:numPr>
+        <w:spacing w:after="200" w:line="360" w:lineRule="auto"/>
+        <w:jc w:val="both"/>
+        <w:rPr>
+          <w:rFonts w:ascii="Garamond" w:hAnsi="Garamond"/>
+          <w:b/>
+          <w:bCs/>
+          <w:sz w:val="28"/>
+          <w:szCs w:val="28"/>
+          <w:lang w:val="en-US"/>
+        </w:rPr>
+      </w:pPr>
+      <w:r>
+        <w:rPr>
+          <w:rFonts w:ascii="Garamond" w:hAnsi="Garamond"/>
+          <w:b/>
+          <w:bCs/>
+          <w:sz w:val="28"/>
+          <w:szCs w:val="28"/>
+          <w:lang w:val="en-US"/>
+        </w:rPr>
+        <w:lastRenderedPageBreak/>
+        <w:t>Bibliography</w:t>
+      </w:r>
+    </w:p>
+    <w:p>
+      <w:pPr>
+        <w:pStyle w:val="Bibliography"/>
+      </w:pPr>
+      <w:r>
+        <w:fldChar w:fldCharType="begin"/>
+      </w:r>
+      <w:r>
+        <w:instrText xml:space="preserve"> ADDIN ZOTERO_BIBL {"uncited":[],"omitted":[],"custom":[]} CSL_BIBLIOGRAPHY </w:instrText>
+      </w:r>
+      <w:r>
+        <w:fldChar w:fldCharType="separate"/>
+      </w:r>
+      <w:r>
+        <w:t>GESIS - Leibniz-Institut für Sozialwissenschaften. 2023. “Allgemeine Bevölkerungsumfrage Der Sozialwissenschaften ALLBUS 2021.” https://doi.org/10.4232/1.14238.</w:t>
+      </w:r>
+    </w:p>
+    <w:p>
+      <w:pPr>
+        <w:spacing w:after="200" w:line="360" w:lineRule="auto"/>
+        <w:jc w:val="both"/>
+        <w:rPr>
+          <w:rFonts w:ascii="Garamond" w:hAnsi="Garamond"/>
+          <w:lang w:val="en-US"/>
+        </w:rPr>
+      </w:pPr>
+      <w:r>
+        <w:rPr>
+          <w:rFonts w:ascii="Garamond" w:hAnsi="Garamond"/>
+          <w:lang w:val="en-US"/>
+        </w:rPr>
+        <w:fldChar w:fldCharType="end"/>
+      </w:r>
     </w:p>
     <w:sectPr>
       <w:pgSz w:w="11906" w:h="16838"/>
@@ -50632,8 +48120,100 @@
       </w:pPr>
     </w:lvl>
   </w:abstractNum>
+  <w:abstractNum w:abstractNumId="1" w15:restartNumberingAfterBreak="0">
+    <w:nsid w:val="4F280027"/>
+    <w:multiLevelType w:val="hybridMultilevel"/>
+    <w:tmpl w:val="B3FC544C"/>
+    <w:lvl w:ilvl="0" w:tplc="0407000F">
+      <w:start w:val="1"/>
+      <w:numFmt w:val="decimal"/>
+      <w:lvlText w:val="%1."/>
+      <w:lvlJc w:val="left"/>
+      <w:pPr>
+        <w:ind w:left="720" w:hanging="360"/>
+      </w:pPr>
+      <w:rPr>
+        <w:rFonts w:hint="default"/>
+      </w:rPr>
+    </w:lvl>
+    <w:lvl w:ilvl="1" w:tplc="04070019" w:tentative="1">
+      <w:start w:val="1"/>
+      <w:numFmt w:val="lowerLetter"/>
+      <w:lvlText w:val="%2."/>
+      <w:lvlJc w:val="left"/>
+      <w:pPr>
+        <w:ind w:left="1440" w:hanging="360"/>
+      </w:pPr>
+    </w:lvl>
+    <w:lvl w:ilvl="2" w:tplc="0407001B" w:tentative="1">
+      <w:start w:val="1"/>
+      <w:numFmt w:val="lowerRoman"/>
+      <w:lvlText w:val="%3."/>
+      <w:lvlJc w:val="right"/>
+      <w:pPr>
+        <w:ind w:left="2160" w:hanging="180"/>
+      </w:pPr>
+    </w:lvl>
+    <w:lvl w:ilvl="3" w:tplc="0407000F" w:tentative="1">
+      <w:start w:val="1"/>
+      <w:numFmt w:val="decimal"/>
+      <w:lvlText w:val="%4."/>
+      <w:lvlJc w:val="left"/>
+      <w:pPr>
+        <w:ind w:left="2880" w:hanging="360"/>
+      </w:pPr>
+    </w:lvl>
+    <w:lvl w:ilvl="4" w:tplc="04070019" w:tentative="1">
+      <w:start w:val="1"/>
+      <w:numFmt w:val="lowerLetter"/>
+      <w:lvlText w:val="%5."/>
+      <w:lvlJc w:val="left"/>
+      <w:pPr>
+        <w:ind w:left="3600" w:hanging="360"/>
+      </w:pPr>
+    </w:lvl>
+    <w:lvl w:ilvl="5" w:tplc="0407001B" w:tentative="1">
+      <w:start w:val="1"/>
+      <w:numFmt w:val="lowerRoman"/>
+      <w:lvlText w:val="%6."/>
+      <w:lvlJc w:val="right"/>
+      <w:pPr>
+        <w:ind w:left="4320" w:hanging="180"/>
+      </w:pPr>
+    </w:lvl>
+    <w:lvl w:ilvl="6" w:tplc="0407000F" w:tentative="1">
+      <w:start w:val="1"/>
+      <w:numFmt w:val="decimal"/>
+      <w:lvlText w:val="%7."/>
+      <w:lvlJc w:val="left"/>
+      <w:pPr>
+        <w:ind w:left="5040" w:hanging="360"/>
+      </w:pPr>
+    </w:lvl>
+    <w:lvl w:ilvl="7" w:tplc="04070019" w:tentative="1">
+      <w:start w:val="1"/>
+      <w:numFmt w:val="lowerLetter"/>
+      <w:lvlText w:val="%8."/>
+      <w:lvlJc w:val="left"/>
+      <w:pPr>
+        <w:ind w:left="5760" w:hanging="360"/>
+      </w:pPr>
+    </w:lvl>
+    <w:lvl w:ilvl="8" w:tplc="0407001B" w:tentative="1">
+      <w:start w:val="1"/>
+      <w:numFmt w:val="lowerRoman"/>
+      <w:lvlText w:val="%9."/>
+      <w:lvlJc w:val="right"/>
+      <w:pPr>
+        <w:ind w:left="6480" w:hanging="180"/>
+      </w:pPr>
+    </w:lvl>
+  </w:abstractNum>
   <w:num w:numId="1" w16cid:durableId="1321277454">
     <w:abstractNumId w:val="0"/>
+  </w:num>
+  <w:num w:numId="2" w16cid:durableId="63534927">
+    <w:abstractNumId w:val="1"/>
   </w:num>
 </w:numbering>
 </file>
@@ -51124,6 +48704,30 @@
     <w:uiPriority w:val="99"/>
     <w:rsid w:val="00B44B6D"/>
   </w:style>
+  <w:style w:type="paragraph" w:customStyle="1" w:styleId="Bibliography">
+    <w:name w:val="Bibliography"/>
+    <w:basedOn w:val="Standard"/>
+    <w:link w:val="BibliographyZchn"/>
+    <w:rsid w:val="00BC12DC"/>
+    <w:pPr>
+      <w:ind w:left="720" w:hanging="720"/>
+      <w:jc w:val="both"/>
+    </w:pPr>
+    <w:rPr>
+      <w:rFonts w:ascii="Garamond" w:hAnsi="Garamond"/>
+      <w:lang w:val="en-US"/>
+    </w:rPr>
+  </w:style>
+  <w:style w:type="character" w:customStyle="1" w:styleId="BibliographyZchn">
+    <w:name w:val="Bibliography Zchn"/>
+    <w:basedOn w:val="Absatz-Standardschriftart"/>
+    <w:link w:val="Bibliography"/>
+    <w:rsid w:val="00BC12DC"/>
+    <w:rPr>
+      <w:rFonts w:ascii="Garamond" w:hAnsi="Garamond"/>
+      <w:lang w:val="en-US"/>
+    </w:rPr>
+  </w:style>
 </w:styles>
 </file>
 
